--- a/SAYNA-CULTUREG-PROJET1.docx
+++ b/SAYNA-CULTUREG-PROJET1.docx
@@ -32,6 +32,7 @@
     </w:p>
     <w:tbl>
       <w:tblPr>
+        <w:tblStyle w:val="7"/>
         <w:tblW w:w="0" w:type="auto"/>
         <w:tblInd w:w="0" w:type="dxa"/>
         <w:tblBorders>
@@ -44,7 +45,9 @@
         </w:tblBorders>
         <w:tblLayout w:type="autofit"/>
         <w:tblCellMar>
+          <w:top w:w="0" w:type="dxa"/>
           <w:left w:w="108" w:type="dxa"/>
+          <w:bottom w:w="0" w:type="dxa"/>
           <w:right w:w="108" w:type="dxa"/>
         </w:tblCellMar>
       </w:tblPr>
@@ -65,7 +68,9 @@
             <w:insideV w:val="single" w:color="auto" w:sz="4" w:space="0"/>
           </w:tblBorders>
           <w:tblCellMar>
+            <w:top w:w="0" w:type="dxa"/>
             <w:left w:w="108" w:type="dxa"/>
+            <w:bottom w:w="0" w:type="dxa"/>
             <w:right w:w="108" w:type="dxa"/>
           </w:tblCellMar>
         </w:tblPrEx>
@@ -86,7 +91,6 @@
                 <w:rFonts w:hint="default"/>
                 <w:color w:val="F8F8F8" w:themeColor="background2"/>
                 <w:vertAlign w:val="baseline"/>
-                <w:lang/>
                 <w14:textFill>
                   <w14:solidFill>
                     <w14:schemeClr w14:val="bg2"/>
@@ -112,7 +116,6 @@
               <w:bidi w:val="0"/>
               <w:rPr>
                 <w:rFonts w:hint="default"/>
-                <w:lang/>
               </w:rPr>
             </w:pPr>
             <w:r>
@@ -140,7 +143,6 @@
               <w:bidi w:val="0"/>
               <w:rPr>
                 <w:rFonts w:hint="default"/>
-                <w:lang/>
               </w:rPr>
             </w:pPr>
             <w:r>
@@ -168,7 +170,6 @@
               <w:bidi w:val="0"/>
               <w:rPr>
                 <w:rFonts w:hint="default"/>
-                <w:lang/>
               </w:rPr>
             </w:pPr>
             <w:r>
@@ -192,7 +193,9 @@
             <w:insideV w:val="single" w:color="auto" w:sz="4" w:space="0"/>
           </w:tblBorders>
           <w:tblCellMar>
+            <w:top w:w="0" w:type="dxa"/>
             <w:left w:w="108" w:type="dxa"/>
+            <w:bottom w:w="0" w:type="dxa"/>
             <w:right w:w="108" w:type="dxa"/>
           </w:tblCellMar>
         </w:tblPrEx>
@@ -209,11 +212,12 @@
           <w:p>
             <w:pPr>
               <w:bidi w:val="0"/>
+              <w:jc w:val="left"/>
               <w:rPr>
                 <w:rFonts w:hint="default"/>
                 <w:color w:val="F8F8F8" w:themeColor="background2"/>
                 <w:vertAlign w:val="baseline"/>
-                <w:lang/>
+                <w:lang w:val="en-US"/>
                 <w14:textFill>
                   <w14:solidFill>
                     <w14:schemeClr w14:val="bg2"/>
@@ -221,105 +225,50 @@
                 </w14:textFill>
               </w:rPr>
             </w:pPr>
-          </w:p>
-        </w:tc>
-        <w:tc>
-          <w:tcPr>
-            <w:tcW w:w="2130" w:type="dxa"/>
-            <w:tcBorders>
-              <w:top w:val="single" w:color="F8F8F8" w:themeColor="background2" w:sz="4" w:space="0"/>
-              <w:left w:val="single" w:color="F8F8F8" w:themeColor="background2" w:sz="4" w:space="0"/>
-              <w:bottom w:val="single" w:color="F8F8F8" w:themeColor="background2" w:sz="4" w:space="0"/>
-              <w:right w:val="single" w:color="F8F8F8" w:themeColor="background2" w:sz="4" w:space="0"/>
-            </w:tcBorders>
-          </w:tcPr>
-          <w:p>
-            <w:pPr>
-              <w:bidi w:val="0"/>
+            <w:r>
               <w:rPr>
                 <w:rFonts w:hint="default"/>
                 <w:color w:val="F8F8F8" w:themeColor="background2"/>
                 <w:vertAlign w:val="baseline"/>
-                <w:lang/>
+                <w:lang w:val="en-US"/>
                 <w14:textFill>
                   <w14:solidFill>
                     <w14:schemeClr w14:val="bg2"/>
                   </w14:solidFill>
                 </w14:textFill>
               </w:rPr>
-            </w:pPr>
-          </w:p>
-        </w:tc>
-        <w:tc>
-          <w:tcPr>
-            <w:tcW w:w="2131" w:type="dxa"/>
-            <w:tcBorders>
-              <w:top w:val="single" w:color="F8F8F8" w:themeColor="background2" w:sz="4" w:space="0"/>
-              <w:left w:val="single" w:color="F8F8F8" w:themeColor="background2" w:sz="4" w:space="0"/>
-              <w:bottom w:val="single" w:color="F8F8F8" w:themeColor="background2" w:sz="4" w:space="0"/>
-              <w:right w:val="single" w:color="F8F8F8" w:themeColor="background2" w:sz="4" w:space="0"/>
-            </w:tcBorders>
-          </w:tcPr>
-          <w:p>
-            <w:pPr>
-              <w:bidi w:val="0"/>
+              <w:t xml:space="preserve">Joe Biden </w:t>
+            </w:r>
+            <w:r>
               <w:rPr>
                 <w:rFonts w:hint="default"/>
                 <w:color w:val="F8F8F8" w:themeColor="background2"/>
                 <w:vertAlign w:val="baseline"/>
-                <w:lang/>
+                <w:lang w:val="fr-FR"/>
                 <w14:textFill>
                   <w14:solidFill>
                     <w14:schemeClr w14:val="bg2"/>
                   </w14:solidFill>
                 </w14:textFill>
               </w:rPr>
-            </w:pPr>
-          </w:p>
-        </w:tc>
-        <w:tc>
-          <w:tcPr>
-            <w:tcW w:w="2131" w:type="dxa"/>
-            <w:tcBorders>
-              <w:top w:val="single" w:color="F8F8F8" w:themeColor="background2" w:sz="4" w:space="0"/>
-              <w:left w:val="single" w:color="F8F8F8" w:themeColor="background2" w:sz="4" w:space="0"/>
-              <w:bottom w:val="single" w:color="F8F8F8" w:themeColor="background2" w:sz="4" w:space="0"/>
-              <w:right w:val="single" w:color="F8F8F8" w:themeColor="background2" w:sz="4" w:space="0"/>
-            </w:tcBorders>
-          </w:tcPr>
-          <w:p>
-            <w:pPr>
-              <w:bidi w:val="0"/>
+              <w:t>à</w:t>
+            </w:r>
+            <w:r>
               <w:rPr>
                 <w:rFonts w:hint="default"/>
                 <w:color w:val="F8F8F8" w:themeColor="background2"/>
                 <w:vertAlign w:val="baseline"/>
-                <w:lang/>
+                <w:lang w:val="en-US"/>
                 <w14:textFill>
                   <w14:solidFill>
                     <w14:schemeClr w14:val="bg2"/>
                   </w14:solidFill>
                 </w14:textFill>
               </w:rPr>
-            </w:pPr>
-          </w:p>
-        </w:tc>
-      </w:tr>
-      <w:tr>
-        <w:tblPrEx>
-          <w:tblBorders>
-            <w:top w:val="single" w:color="auto" w:sz="4" w:space="0"/>
-            <w:left w:val="single" w:color="auto" w:sz="4" w:space="0"/>
-            <w:bottom w:val="single" w:color="auto" w:sz="4" w:space="0"/>
-            <w:right w:val="single" w:color="auto" w:sz="4" w:space="0"/>
-            <w:insideH w:val="single" w:color="auto" w:sz="4" w:space="0"/>
-            <w:insideV w:val="single" w:color="auto" w:sz="4" w:space="0"/>
-          </w:tblBorders>
-          <w:tblCellMar>
-            <w:left w:w="108" w:type="dxa"/>
-            <w:right w:w="108" w:type="dxa"/>
-          </w:tblCellMar>
-        </w:tblPrEx>
+              <w:t xml:space="preserve"> Hawai - l'île de Maui, endeuillée par des incendies catastrophiques</w:t>
+            </w:r>
+          </w:p>
+        </w:tc>
         <w:tc>
           <w:tcPr>
             <w:tcW w:w="2130" w:type="dxa"/>
@@ -333,11 +282,12 @@
           <w:p>
             <w:pPr>
               <w:bidi w:val="0"/>
+              <w:jc w:val="left"/>
               <w:rPr>
                 <w:rFonts w:hint="default"/>
                 <w:color w:val="F8F8F8" w:themeColor="background2"/>
                 <w:vertAlign w:val="baseline"/>
-                <w:lang/>
+                <w:lang w:val="en-US"/>
                 <w14:textFill>
                   <w14:solidFill>
                     <w14:schemeClr w14:val="bg2"/>
@@ -345,87 +295,231 @@
                 </w14:textFill>
               </w:rPr>
             </w:pPr>
-          </w:p>
-        </w:tc>
-        <w:tc>
-          <w:tcPr>
-            <w:tcW w:w="2130" w:type="dxa"/>
-            <w:tcBorders>
-              <w:top w:val="single" w:color="F8F8F8" w:themeColor="background2" w:sz="4" w:space="0"/>
-              <w:left w:val="single" w:color="F8F8F8" w:themeColor="background2" w:sz="4" w:space="0"/>
-              <w:bottom w:val="single" w:color="F8F8F8" w:themeColor="background2" w:sz="4" w:space="0"/>
-              <w:right w:val="single" w:color="F8F8F8" w:themeColor="background2" w:sz="4" w:space="0"/>
-            </w:tcBorders>
-          </w:tcPr>
-          <w:p>
-            <w:pPr>
-              <w:bidi w:val="0"/>
+            <w:r>
               <w:rPr>
                 <w:rFonts w:hint="default"/>
                 <w:color w:val="F8F8F8" w:themeColor="background2"/>
                 <w:vertAlign w:val="baseline"/>
-                <w:lang/>
                 <w14:textFill>
                   <w14:solidFill>
                     <w14:schemeClr w14:val="bg2"/>
                   </w14:solidFill>
                 </w14:textFill>
               </w:rPr>
-            </w:pPr>
-          </w:p>
-        </w:tc>
-        <w:tc>
-          <w:tcPr>
-            <w:tcW w:w="2131" w:type="dxa"/>
-            <w:tcBorders>
-              <w:top w:val="single" w:color="F8F8F8" w:themeColor="background2" w:sz="4" w:space="0"/>
-              <w:left w:val="single" w:color="F8F8F8" w:themeColor="background2" w:sz="4" w:space="0"/>
-              <w:bottom w:val="single" w:color="F8F8F8" w:themeColor="background2" w:sz="4" w:space="0"/>
-              <w:right w:val="single" w:color="F8F8F8" w:themeColor="background2" w:sz="4" w:space="0"/>
-            </w:tcBorders>
-          </w:tcPr>
-          <w:p>
-            <w:pPr>
-              <w:bidi w:val="0"/>
+              <w:t>TV5Monde mentionne que Joe Biden est attendu à Hawaï près de deux semaines après les incendies catastrophiques qui ont fait au moins 114 morts sur l'île de Maui</w:t>
+            </w:r>
+            <w:r>
               <w:rPr>
                 <w:rFonts w:hint="default"/>
                 <w:color w:val="F8F8F8" w:themeColor="background2"/>
                 <w:vertAlign w:val="baseline"/>
-                <w:lang/>
+                <w:lang w:val="en-US"/>
                 <w14:textFill>
                   <w14:solidFill>
                     <w14:schemeClr w14:val="bg2"/>
                   </w14:solidFill>
                 </w14:textFill>
               </w:rPr>
-            </w:pPr>
-          </w:p>
-        </w:tc>
-        <w:tc>
-          <w:tcPr>
-            <w:tcW w:w="2131" w:type="dxa"/>
-            <w:tcBorders>
-              <w:top w:val="single" w:color="F8F8F8" w:themeColor="background2" w:sz="4" w:space="0"/>
-              <w:left w:val="single" w:color="F8F8F8" w:themeColor="background2" w:sz="4" w:space="0"/>
-              <w:bottom w:val="single" w:color="F8F8F8" w:themeColor="background2" w:sz="4" w:space="0"/>
-              <w:right w:val="single" w:color="F8F8F8" w:themeColor="background2" w:sz="4" w:space="0"/>
-            </w:tcBorders>
-          </w:tcPr>
-          <w:p>
-            <w:pPr>
-              <w:bidi w:val="0"/>
+              <w:t xml:space="preserve"> et</w:t>
+            </w:r>
+            <w:r>
               <w:rPr>
                 <w:rFonts w:hint="default"/>
                 <w:color w:val="F8F8F8" w:themeColor="background2"/>
                 <w:vertAlign w:val="baseline"/>
-                <w:lang/>
                 <w14:textFill>
                   <w14:solidFill>
                     <w14:schemeClr w14:val="bg2"/>
                   </w14:solidFill>
                 </w14:textFill>
               </w:rPr>
-            </w:pPr>
+              <w:t xml:space="preserve"> le départ de Biden le 21 août 2023 depuis l'aéroport de Reno, Nevada</w:t>
+            </w:r>
+            <w:r>
+              <w:rPr>
+                <w:rFonts w:hint="default"/>
+                <w:color w:val="F8F8F8" w:themeColor="background2"/>
+                <w:vertAlign w:val="baseline"/>
+                <w:lang w:val="en-US"/>
+                <w14:textFill>
+                  <w14:solidFill>
+                    <w14:schemeClr w14:val="bg2"/>
+                  </w14:solidFill>
+                </w14:textFill>
+              </w:rPr>
+              <w:t>. (L'édition du 22.08.2023 à 09h00)</w:t>
+            </w:r>
+          </w:p>
+        </w:tc>
+        <w:tc>
+          <w:tcPr>
+            <w:tcW w:w="2131" w:type="dxa"/>
+            <w:tcBorders>
+              <w:top w:val="single" w:color="F8F8F8" w:themeColor="background2" w:sz="4" w:space="0"/>
+              <w:left w:val="single" w:color="F8F8F8" w:themeColor="background2" w:sz="4" w:space="0"/>
+              <w:bottom w:val="single" w:color="F8F8F8" w:themeColor="background2" w:sz="4" w:space="0"/>
+              <w:right w:val="single" w:color="F8F8F8" w:themeColor="background2" w:sz="4" w:space="0"/>
+            </w:tcBorders>
+          </w:tcPr>
+          <w:p>
+            <w:pPr>
+              <w:bidi w:val="0"/>
+              <w:jc w:val="left"/>
+              <w:rPr>
+                <w:rFonts w:hint="default"/>
+                <w:color w:val="F8F8F8" w:themeColor="background2"/>
+                <w:vertAlign w:val="baseline"/>
+                <w:lang w:val="en-US"/>
+                <w14:textFill>
+                  <w14:solidFill>
+                    <w14:schemeClr w14:val="bg2"/>
+                  </w14:solidFill>
+                </w14:textFill>
+              </w:rPr>
+            </w:pPr>
+            <w:r>
+              <w:rPr>
+                <w:rFonts w:hint="default"/>
+                <w:color w:val="F8F8F8" w:themeColor="background2"/>
+                <w:vertAlign w:val="baseline"/>
+                <w14:textFill>
+                  <w14:solidFill>
+                    <w14:schemeClr w14:val="bg2"/>
+                  </w14:solidFill>
+                </w14:textFill>
+              </w:rPr>
+              <w:t>France 24 indique que Biden se rendra à Hawaï le lundi suivant, sans préciser la date exacte. Les bilans humains rapportés varient également</w:t>
+            </w:r>
+            <w:r>
+              <w:rPr>
+                <w:rFonts w:hint="default"/>
+                <w:color w:val="F8F8F8" w:themeColor="background2"/>
+                <w:vertAlign w:val="baseline"/>
+                <w:lang w:val="en-US"/>
+                <w14:textFill>
+                  <w14:solidFill>
+                    <w14:schemeClr w14:val="bg2"/>
+                  </w14:solidFill>
+                </w14:textFill>
+              </w:rPr>
+              <w:t>. Lors d'une visite de quelques heures, il a promis que l'État fédéral accompagnerait les efforts, colossaux, de reconstruction après ces feux qui ont fait au moins 114 morts. (Publié le : 22/08/2023 - 04:07)</w:t>
+            </w:r>
+          </w:p>
+        </w:tc>
+        <w:tc>
+          <w:tcPr>
+            <w:tcW w:w="2131" w:type="dxa"/>
+            <w:tcBorders>
+              <w:top w:val="single" w:color="F8F8F8" w:themeColor="background2" w:sz="4" w:space="0"/>
+              <w:left w:val="single" w:color="F8F8F8" w:themeColor="background2" w:sz="4" w:space="0"/>
+              <w:bottom w:val="single" w:color="F8F8F8" w:themeColor="background2" w:sz="4" w:space="0"/>
+              <w:right w:val="single" w:color="F8F8F8" w:themeColor="background2" w:sz="4" w:space="0"/>
+            </w:tcBorders>
+          </w:tcPr>
+          <w:p>
+            <w:pPr>
+              <w:bidi w:val="0"/>
+              <w:jc w:val="left"/>
+              <w:rPr>
+                <w:rFonts w:hint="default"/>
+                <w:color w:val="F8F8F8" w:themeColor="background2"/>
+                <w:vertAlign w:val="baseline"/>
+                <w14:textFill>
+                  <w14:solidFill>
+                    <w14:schemeClr w14:val="bg2"/>
+                  </w14:solidFill>
+                </w14:textFill>
+              </w:rPr>
+            </w:pPr>
+            <w:r>
+              <w:rPr>
+                <w:rFonts w:hint="default"/>
+                <w:color w:val="F8F8F8" w:themeColor="background2"/>
+                <w:vertAlign w:val="baseline"/>
+                <w:lang w:val="en-US"/>
+                <w14:textFill>
+                  <w14:solidFill>
+                    <w14:schemeClr w14:val="bg2"/>
+                  </w14:solidFill>
+                </w14:textFill>
+              </w:rPr>
+              <w:t>BFM precise que l</w:t>
+            </w:r>
+            <w:r>
+              <w:rPr>
+                <w:rFonts w:hint="default"/>
+                <w:color w:val="F8F8F8" w:themeColor="background2"/>
+                <w:vertAlign w:val="baseline"/>
+                <w14:textFill>
+                  <w14:solidFill>
+                    <w14:schemeClr w14:val="bg2"/>
+                  </w14:solidFill>
+                </w14:textFill>
+              </w:rPr>
+              <w:t>e président américain est arrivé lundi soir à Hawaï, où des incendies ravageurs ont fait au moins 114 morts. Tentant de réconforter une population qui critiquent le manque de réaction des autorités, Joe Biden a évoqué son histoire personnelle, ce qui n'a pas été du goût de ses opposants.</w:t>
+            </w:r>
+          </w:p>
+          <w:p>
+            <w:pPr>
+              <w:bidi w:val="0"/>
+              <w:jc w:val="left"/>
+              <w:rPr>
+                <w:rFonts w:hint="default"/>
+                <w:color w:val="F8F8F8" w:themeColor="background2"/>
+                <w:vertAlign w:val="baseline"/>
+                <w:lang w:val="en-US"/>
+                <w14:textFill>
+                  <w14:solidFill>
+                    <w14:schemeClr w14:val="bg2"/>
+                  </w14:solidFill>
+                </w14:textFill>
+              </w:rPr>
+            </w:pPr>
+            <w:r>
+              <w:rPr>
+                <w:rFonts w:hint="default"/>
+                <w:color w:val="F8F8F8" w:themeColor="background2"/>
+                <w:vertAlign w:val="baseline"/>
+                <w:lang w:val="en-US"/>
+                <w14:textFill>
+                  <w14:solidFill>
+                    <w14:schemeClr w14:val="bg2"/>
+                  </w14:solidFill>
+                </w14:textFill>
+              </w:rPr>
+              <w:t>(Gillet Glenn avec AFP</w:t>
+            </w:r>
+          </w:p>
+          <w:p>
+            <w:pPr>
+              <w:bidi w:val="0"/>
+              <w:jc w:val="left"/>
+              <w:rPr>
+                <w:rFonts w:hint="default"/>
+                <w:color w:val="F8F8F8" w:themeColor="background2"/>
+                <w:vertAlign w:val="baseline"/>
+                <w:lang w:val="en-US"/>
+                <w14:textFill>
+                  <w14:solidFill>
+                    <w14:schemeClr w14:val="bg2"/>
+                  </w14:solidFill>
+                </w14:textFill>
+              </w:rPr>
+            </w:pPr>
+            <w:r>
+              <w:rPr>
+                <w:rFonts w:hint="default"/>
+                <w:color w:val="F8F8F8" w:themeColor="background2"/>
+                <w:vertAlign w:val="baseline"/>
+                <w:lang w:val="en-US"/>
+                <w14:textFill>
+                  <w14:solidFill>
+                    <w14:schemeClr w14:val="bg2"/>
+                  </w14:solidFill>
+                </w14:textFill>
+              </w:rPr>
+              <w:t>Le 22/08/2023 à 12:24)</w:t>
+            </w:r>
           </w:p>
         </w:tc>
       </w:tr>
@@ -436,7 +530,6 @@
         <w:rPr>
           <w:rFonts w:hint="default"/>
           <w:color w:val="F8F8F8" w:themeColor="background2"/>
-          <w:lang/>
           <w14:textFill>
             <w14:solidFill>
               <w14:schemeClr w14:val="bg2"/>
@@ -466,7 +559,6 @@
         <w:rPr>
           <w:rFonts w:hint="default"/>
           <w:color w:val="F8F8F8" w:themeColor="background2"/>
-          <w:lang/>
           <w14:textFill>
             <w14:solidFill>
               <w14:schemeClr w14:val="bg2"/>
@@ -478,7 +570,6 @@
         <w:rPr>
           <w:rFonts w:hint="default"/>
           <w:color w:val="F8F8F8" w:themeColor="background2"/>
-          <w:lang/>
           <w14:textFill>
             <w14:solidFill>
               <w14:schemeClr w14:val="bg2"/>
@@ -490,6 +581,7 @@
     </w:p>
     <w:tbl>
       <w:tblPr>
+        <w:tblStyle w:val="7"/>
         <w:tblW w:w="0" w:type="auto"/>
         <w:tblInd w:w="0" w:type="dxa"/>
         <w:tblBorders>
@@ -502,7 +594,9 @@
         </w:tblBorders>
         <w:tblLayout w:type="autofit"/>
         <w:tblCellMar>
+          <w:top w:w="0" w:type="dxa"/>
           <w:left w:w="108" w:type="dxa"/>
+          <w:bottom w:w="0" w:type="dxa"/>
           <w:right w:w="108" w:type="dxa"/>
         </w:tblCellMar>
       </w:tblPr>
@@ -521,7 +615,9 @@
             <w:insideV w:val="single" w:color="F8F8F8" w:themeColor="background2" w:sz="4" w:space="0"/>
           </w:tblBorders>
           <w:tblCellMar>
+            <w:top w:w="0" w:type="dxa"/>
             <w:left w:w="108" w:type="dxa"/>
+            <w:bottom w:w="0" w:type="dxa"/>
             <w:right w:w="108" w:type="dxa"/>
           </w:tblCellMar>
         </w:tblPrEx>
@@ -539,7 +635,6 @@
               <w:bidi w:val="0"/>
               <w:rPr>
                 <w:rFonts w:hint="default"/>
-                <w:lang/>
               </w:rPr>
             </w:pPr>
             <w:r>
@@ -564,9 +659,16 @@
               <w:bidi w:val="0"/>
               <w:rPr>
                 <w:rFonts w:hint="default"/>
-                <w:lang/>
-              </w:rPr>
-            </w:pPr>
+                <w:lang w:val="en-US"/>
+              </w:rPr>
+            </w:pPr>
+            <w:r>
+              <w:rPr>
+                <w:rFonts w:hint="default"/>
+                <w:lang w:val="en-US"/>
+              </w:rPr>
+              <w:t>Telegrama Madagasikara</w:t>
+            </w:r>
           </w:p>
         </w:tc>
       </w:tr>
@@ -581,7 +683,9 @@
             <w:insideV w:val="single" w:color="F8F8F8" w:themeColor="background2" w:sz="4" w:space="0"/>
           </w:tblBorders>
           <w:tblCellMar>
+            <w:top w:w="0" w:type="dxa"/>
             <w:left w:w="108" w:type="dxa"/>
+            <w:bottom w:w="0" w:type="dxa"/>
             <w:right w:w="108" w:type="dxa"/>
           </w:tblCellMar>
         </w:tblPrEx>
@@ -599,7 +703,6 @@
               <w:bidi w:val="0"/>
               <w:rPr>
                 <w:rFonts w:hint="default"/>
-                <w:lang/>
               </w:rPr>
             </w:pPr>
             <w:r>
@@ -624,9 +727,10 @@
               <w:bidi w:val="0"/>
               <w:rPr>
                 <w:rFonts w:hint="default"/>
-                <w:lang/>
-              </w:rPr>
-            </w:pPr>
+              </w:rPr>
+            </w:pPr>
+            <w:bookmarkStart w:id="0" w:name="_GoBack"/>
+            <w:bookmarkEnd w:id="0"/>
           </w:p>
         </w:tc>
       </w:tr>
@@ -641,7 +745,9 @@
             <w:insideV w:val="single" w:color="F8F8F8" w:themeColor="background2" w:sz="4" w:space="0"/>
           </w:tblBorders>
           <w:tblCellMar>
+            <w:top w:w="0" w:type="dxa"/>
             <w:left w:w="108" w:type="dxa"/>
+            <w:bottom w:w="0" w:type="dxa"/>
             <w:right w:w="108" w:type="dxa"/>
           </w:tblCellMar>
         </w:tblPrEx>
@@ -659,7 +765,6 @@
               <w:bidi w:val="0"/>
               <w:rPr>
                 <w:rFonts w:hint="default"/>
-                <w:lang/>
               </w:rPr>
             </w:pPr>
             <w:r>
@@ -684,9 +789,14 @@
               <w:bidi w:val="0"/>
               <w:rPr>
                 <w:rFonts w:hint="default"/>
-                <w:lang/>
-              </w:rPr>
-            </w:pPr>
+              </w:rPr>
+            </w:pPr>
+            <w:r>
+              <w:rPr>
+                <w:rFonts w:hint="default"/>
+              </w:rPr>
+              <w:t>https://open.spotify.com/episode/05Fze2nyjGViO58sSxte94?si=jadqhBckRnqme4Kgeb3wmw</w:t>
+            </w:r>
           </w:p>
         </w:tc>
       </w:tr>
@@ -701,7 +811,9 @@
             <w:insideV w:val="single" w:color="F8F8F8" w:themeColor="background2" w:sz="4" w:space="0"/>
           </w:tblBorders>
           <w:tblCellMar>
+            <w:top w:w="0" w:type="dxa"/>
             <w:left w:w="108" w:type="dxa"/>
+            <w:bottom w:w="0" w:type="dxa"/>
             <w:right w:w="108" w:type="dxa"/>
           </w:tblCellMar>
         </w:tblPrEx>
@@ -719,7 +831,6 @@
               <w:bidi w:val="0"/>
               <w:rPr>
                 <w:rFonts w:hint="default"/>
-                <w:lang/>
               </w:rPr>
             </w:pPr>
             <w:r>
@@ -765,7 +876,6 @@
               <w:bidi w:val="0"/>
               <w:rPr>
                 <w:rFonts w:hint="default"/>
-                <w:lang/>
               </w:rPr>
             </w:pPr>
           </w:p>
@@ -782,7 +892,9 @@
             <w:insideV w:val="single" w:color="F8F8F8" w:themeColor="background2" w:sz="4" w:space="0"/>
           </w:tblBorders>
           <w:tblCellMar>
+            <w:top w:w="0" w:type="dxa"/>
             <w:left w:w="108" w:type="dxa"/>
+            <w:bottom w:w="0" w:type="dxa"/>
             <w:right w:w="108" w:type="dxa"/>
           </w:tblCellMar>
         </w:tblPrEx>
@@ -800,7 +912,6 @@
               <w:bidi w:val="0"/>
               <w:rPr>
                 <w:rFonts w:hint="default"/>
-                <w:lang/>
               </w:rPr>
             </w:pPr>
             <w:r>
@@ -825,7 +936,6 @@
               <w:bidi w:val="0"/>
               <w:rPr>
                 <w:rFonts w:hint="default"/>
-                <w:lang/>
               </w:rPr>
             </w:pPr>
           </w:p>
@@ -842,7 +952,9 @@
             <w:insideV w:val="single" w:color="F8F8F8" w:themeColor="background2" w:sz="4" w:space="0"/>
           </w:tblBorders>
           <w:tblCellMar>
+            <w:top w:w="0" w:type="dxa"/>
             <w:left w:w="108" w:type="dxa"/>
+            <w:bottom w:w="0" w:type="dxa"/>
             <w:right w:w="108" w:type="dxa"/>
           </w:tblCellMar>
         </w:tblPrEx>
@@ -860,7 +972,6 @@
               <w:bidi w:val="0"/>
               <w:rPr>
                 <w:rFonts w:hint="default"/>
-                <w:lang/>
               </w:rPr>
             </w:pPr>
             <w:r>
@@ -892,7 +1003,6 @@
               <w:bidi w:val="0"/>
               <w:rPr>
                 <w:rFonts w:hint="default"/>
-                <w:lang/>
               </w:rPr>
             </w:pPr>
           </w:p>
@@ -905,7 +1015,6 @@
         <w:bidi w:val="0"/>
         <w:rPr>
           <w:rFonts w:hint="default"/>
-          <w:lang/>
         </w:rPr>
       </w:pPr>
     </w:p>
@@ -1342,7 +1451,6 @@
         <w:bidi w:val="0"/>
         <w:rPr>
           <w:rFonts w:hint="default"/>
-          <w:lang/>
         </w:rPr>
       </w:pPr>
     </w:p>
@@ -1381,6 +1489,12 @@
             <w:insideH w:val="single" w:color="F8F8F8" w:themeColor="background2" w:sz="4" w:space="0"/>
             <w:insideV w:val="single" w:color="F8F8F8" w:themeColor="background2" w:sz="4" w:space="0"/>
           </w:tblBorders>
+          <w:tblCellMar>
+            <w:top w:w="0" w:type="dxa"/>
+            <w:left w:w="108" w:type="dxa"/>
+            <w:bottom w:w="0" w:type="dxa"/>
+            <w:right w:w="108" w:type="dxa"/>
+          </w:tblCellMar>
         </w:tblPrEx>
         <w:tc>
           <w:tcPr>
@@ -1641,14 +1755,6 @@
       </w:tr>
       <w:tr>
         <w:tblPrEx>
-          <w:tblBorders>
-            <w:top w:val="single" w:color="F8F8F8" w:themeColor="background2" w:sz="4" w:space="0"/>
-            <w:left w:val="single" w:color="F8F8F8" w:themeColor="background2" w:sz="4" w:space="0"/>
-            <w:bottom w:val="single" w:color="F8F8F8" w:themeColor="background2" w:sz="4" w:space="0"/>
-            <w:right w:val="single" w:color="F8F8F8" w:themeColor="background2" w:sz="4" w:space="0"/>
-            <w:insideH w:val="single" w:color="F8F8F8" w:themeColor="background2" w:sz="4" w:space="0"/>
-            <w:insideV w:val="single" w:color="F8F8F8" w:themeColor="background2" w:sz="4" w:space="0"/>
-          </w:tblBorders>
           <w:tblCellMar>
             <w:top w:w="0" w:type="dxa"/>
             <w:left w:w="108" w:type="dxa"/>
@@ -1701,14 +1807,6 @@
       </w:tr>
       <w:tr>
         <w:tblPrEx>
-          <w:tblBorders>
-            <w:top w:val="single" w:color="F8F8F8" w:themeColor="background2" w:sz="4" w:space="0"/>
-            <w:left w:val="single" w:color="F8F8F8" w:themeColor="background2" w:sz="4" w:space="0"/>
-            <w:bottom w:val="single" w:color="F8F8F8" w:themeColor="background2" w:sz="4" w:space="0"/>
-            <w:right w:val="single" w:color="F8F8F8" w:themeColor="background2" w:sz="4" w:space="0"/>
-            <w:insideH w:val="single" w:color="F8F8F8" w:themeColor="background2" w:sz="4" w:space="0"/>
-            <w:insideV w:val="single" w:color="F8F8F8" w:themeColor="background2" w:sz="4" w:space="0"/>
-          </w:tblBorders>
           <w:tblCellMar>
             <w:top w:w="0" w:type="dxa"/>
             <w:left w:w="108" w:type="dxa"/>
@@ -1809,8 +1907,6 @@
           </w14:textFill>
         </w:rPr>
       </w:pPr>
-      <w:bookmarkStart w:id="0" w:name="_GoBack"/>
-      <w:bookmarkEnd w:id="0"/>
       <w:r>
         <w:rPr>
           <w:color w:val="F8F8F8" w:themeColor="background2"/>
@@ -1860,6 +1956,7 @@
     </w:p>
     <w:tbl>
       <w:tblPr>
+        <w:tblStyle w:val="7"/>
         <w:tblW w:w="0" w:type="auto"/>
         <w:tblInd w:w="0" w:type="dxa"/>
         <w:tblBorders>
@@ -1872,7 +1969,9 @@
         </w:tblBorders>
         <w:tblLayout w:type="autofit"/>
         <w:tblCellMar>
+          <w:top w:w="0" w:type="dxa"/>
           <w:left w:w="108" w:type="dxa"/>
+          <w:bottom w:w="0" w:type="dxa"/>
           <w:right w:w="108" w:type="dxa"/>
         </w:tblCellMar>
       </w:tblPr>
@@ -1891,7 +1990,9 @@
             <w:insideV w:val="single" w:color="F8F8F8" w:themeColor="background2" w:sz="4" w:space="0"/>
           </w:tblBorders>
           <w:tblCellMar>
+            <w:top w:w="0" w:type="dxa"/>
             <w:left w:w="108" w:type="dxa"/>
+            <w:bottom w:w="0" w:type="dxa"/>
             <w:right w:w="108" w:type="dxa"/>
           </w:tblCellMar>
         </w:tblPrEx>
@@ -1909,7 +2010,6 @@
               <w:bidi w:val="0"/>
               <w:rPr>
                 <w:rFonts w:hint="default"/>
-                <w:lang/>
               </w:rPr>
             </w:pPr>
             <w:r>
@@ -1934,7 +2034,6 @@
               <w:bidi w:val="0"/>
               <w:rPr>
                 <w:rFonts w:hint="default"/>
-                <w:lang/>
               </w:rPr>
             </w:pPr>
           </w:p>
@@ -1951,7 +2050,9 @@
             <w:insideV w:val="single" w:color="F8F8F8" w:themeColor="background2" w:sz="4" w:space="0"/>
           </w:tblBorders>
           <w:tblCellMar>
+            <w:top w:w="0" w:type="dxa"/>
             <w:left w:w="108" w:type="dxa"/>
+            <w:bottom w:w="0" w:type="dxa"/>
             <w:right w:w="108" w:type="dxa"/>
           </w:tblCellMar>
         </w:tblPrEx>
@@ -1969,7 +2070,6 @@
               <w:bidi w:val="0"/>
               <w:rPr>
                 <w:rFonts w:hint="default"/>
-                <w:lang/>
               </w:rPr>
             </w:pPr>
             <w:r>
@@ -1994,97 +2094,6 @@
               <w:bidi w:val="0"/>
               <w:rPr>
                 <w:rFonts w:hint="default"/>
-                <w:lang/>
-              </w:rPr>
-            </w:pPr>
-          </w:p>
-        </w:tc>
-      </w:tr>
-      <w:tr>
-        <w:tblPrEx>
-          <w:tblBorders>
-            <w:top w:val="single" w:color="F8F8F8" w:themeColor="background2" w:sz="4" w:space="0"/>
-            <w:left w:val="single" w:color="F8F8F8" w:themeColor="background2" w:sz="4" w:space="0"/>
-            <w:bottom w:val="single" w:color="F8F8F8" w:themeColor="background2" w:sz="4" w:space="0"/>
-            <w:right w:val="single" w:color="F8F8F8" w:themeColor="background2" w:sz="4" w:space="0"/>
-            <w:insideH w:val="single" w:color="F8F8F8" w:themeColor="background2" w:sz="4" w:space="0"/>
-            <w:insideV w:val="single" w:color="F8F8F8" w:themeColor="background2" w:sz="4" w:space="0"/>
-          </w:tblBorders>
-        </w:tblPrEx>
-        <w:tc>
-          <w:tcPr>
-            <w:tcW w:w="2955" w:type="dxa"/>
-            <w:tcBorders>
-              <w:tl2br w:val="nil"/>
-              <w:tr2bl w:val="nil"/>
-            </w:tcBorders>
-          </w:tcPr>
-          <w:p>
-            <w:pPr>
-              <w:pStyle w:val="11"/>
-              <w:bidi w:val="0"/>
-            </w:pPr>
-            <w:r>
-              <w:rPr>
-                <w:lang w:val="en-US" w:eastAsia="zh-CN"/>
-              </w:rPr>
-              <w:t xml:space="preserve">Type de publications </w:t>
-            </w:r>
-            <w:r>
-              <w:rPr>
-                <w:rFonts w:hint="default"/>
-                <w:lang w:val="en-US" w:eastAsia="zh-CN"/>
-              </w:rPr>
-              <w:t xml:space="preserve">(article, </w:t>
-            </w:r>
-          </w:p>
-          <w:p>
-            <w:pPr>
-              <w:pStyle w:val="11"/>
-              <w:bidi w:val="0"/>
-              <w:rPr>
-                <w:rFonts w:hint="default"/>
-                <w:lang/>
-              </w:rPr>
-            </w:pPr>
-            <w:r>
-              <w:rPr>
-                <w:rFonts w:hint="default"/>
-                <w:lang w:val="en-US" w:eastAsia="zh-CN"/>
-              </w:rPr>
-              <w:t>infographie,</w:t>
-            </w:r>
-            <w:r>
-              <w:rPr>
-                <w:rFonts w:hint="default"/>
-                <w:lang w:eastAsia="zh-CN"/>
-              </w:rPr>
-              <w:t xml:space="preserve"> </w:t>
-            </w:r>
-            <w:r>
-              <w:rPr>
-                <w:rFonts w:hint="default"/>
-                <w:lang w:val="en-US" w:eastAsia="zh-CN"/>
-              </w:rPr>
-              <w:t xml:space="preserve">conseil, innovation, emploi etc.) </w:t>
-            </w:r>
-          </w:p>
-        </w:tc>
-        <w:tc>
-          <w:tcPr>
-            <w:tcW w:w="5567" w:type="dxa"/>
-            <w:tcBorders>
-              <w:tl2br w:val="nil"/>
-              <w:tr2bl w:val="nil"/>
-            </w:tcBorders>
-          </w:tcPr>
-          <w:p>
-            <w:pPr>
-              <w:pStyle w:val="11"/>
-              <w:bidi w:val="0"/>
-              <w:rPr>
-                <w:rFonts w:hint="default"/>
-                <w:lang/>
               </w:rPr>
             </w:pPr>
           </w:p>
@@ -2101,7 +2110,9 @@
             <w:insideV w:val="single" w:color="F8F8F8" w:themeColor="background2" w:sz="4" w:space="0"/>
           </w:tblBorders>
           <w:tblCellMar>
+            <w:top w:w="0" w:type="dxa"/>
             <w:left w:w="108" w:type="dxa"/>
+            <w:bottom w:w="0" w:type="dxa"/>
             <w:right w:w="108" w:type="dxa"/>
           </w:tblCellMar>
         </w:tblPrEx>
@@ -2117,15 +2128,108 @@
             <w:pPr>
               <w:pStyle w:val="11"/>
               <w:bidi w:val="0"/>
-              <w:rPr>
-                <w:rFonts w:hint="default"/>
-                <w:lang/>
-              </w:rPr>
             </w:pPr>
             <w:r>
               <w:rPr>
                 <w:lang w:val="en-US" w:eastAsia="zh-CN"/>
               </w:rPr>
+              <w:t xml:space="preserve">Type de publications </w:t>
+            </w:r>
+            <w:r>
+              <w:rPr>
+                <w:rFonts w:hint="default"/>
+                <w:lang w:val="en-US" w:eastAsia="zh-CN"/>
+              </w:rPr>
+              <w:t xml:space="preserve">(article, </w:t>
+            </w:r>
+          </w:p>
+          <w:p>
+            <w:pPr>
+              <w:pStyle w:val="11"/>
+              <w:bidi w:val="0"/>
+              <w:rPr>
+                <w:rFonts w:hint="default"/>
+              </w:rPr>
+            </w:pPr>
+            <w:r>
+              <w:rPr>
+                <w:rFonts w:hint="default"/>
+                <w:lang w:val="en-US" w:eastAsia="zh-CN"/>
+              </w:rPr>
+              <w:t>infographie,</w:t>
+            </w:r>
+            <w:r>
+              <w:rPr>
+                <w:rFonts w:hint="default"/>
+                <w:lang w:eastAsia="zh-CN"/>
+              </w:rPr>
+              <w:t xml:space="preserve"> </w:t>
+            </w:r>
+            <w:r>
+              <w:rPr>
+                <w:rFonts w:hint="default"/>
+                <w:lang w:val="en-US" w:eastAsia="zh-CN"/>
+              </w:rPr>
+              <w:t xml:space="preserve">conseil, innovation, emploi etc.) </w:t>
+            </w:r>
+          </w:p>
+        </w:tc>
+        <w:tc>
+          <w:tcPr>
+            <w:tcW w:w="5567" w:type="dxa"/>
+            <w:tcBorders>
+              <w:tl2br w:val="nil"/>
+              <w:tr2bl w:val="nil"/>
+            </w:tcBorders>
+          </w:tcPr>
+          <w:p>
+            <w:pPr>
+              <w:pStyle w:val="11"/>
+              <w:bidi w:val="0"/>
+              <w:rPr>
+                <w:rFonts w:hint="default"/>
+              </w:rPr>
+            </w:pPr>
+          </w:p>
+        </w:tc>
+      </w:tr>
+      <w:tr>
+        <w:tblPrEx>
+          <w:tblBorders>
+            <w:top w:val="single" w:color="F8F8F8" w:themeColor="background2" w:sz="4" w:space="0"/>
+            <w:left w:val="single" w:color="F8F8F8" w:themeColor="background2" w:sz="4" w:space="0"/>
+            <w:bottom w:val="single" w:color="F8F8F8" w:themeColor="background2" w:sz="4" w:space="0"/>
+            <w:right w:val="single" w:color="F8F8F8" w:themeColor="background2" w:sz="4" w:space="0"/>
+            <w:insideH w:val="single" w:color="F8F8F8" w:themeColor="background2" w:sz="4" w:space="0"/>
+            <w:insideV w:val="single" w:color="F8F8F8" w:themeColor="background2" w:sz="4" w:space="0"/>
+          </w:tblBorders>
+          <w:tblCellMar>
+            <w:top w:w="0" w:type="dxa"/>
+            <w:left w:w="108" w:type="dxa"/>
+            <w:bottom w:w="0" w:type="dxa"/>
+            <w:right w:w="108" w:type="dxa"/>
+          </w:tblCellMar>
+        </w:tblPrEx>
+        <w:tc>
+          <w:tcPr>
+            <w:tcW w:w="2955" w:type="dxa"/>
+            <w:tcBorders>
+              <w:tl2br w:val="nil"/>
+              <w:tr2bl w:val="nil"/>
+            </w:tcBorders>
+          </w:tcPr>
+          <w:p>
+            <w:pPr>
+              <w:pStyle w:val="11"/>
+              <w:bidi w:val="0"/>
+              <w:rPr>
+                <w:rFonts w:hint="default"/>
+              </w:rPr>
+            </w:pPr>
+            <w:r>
+              <w:rPr>
+                <w:lang w:val="en-US" w:eastAsia="zh-CN"/>
+              </w:rPr>
               <w:t xml:space="preserve">Raisons </w:t>
             </w:r>
             <w:r>
@@ -2151,7 +2255,6 @@
               <w:bidi w:val="0"/>
               <w:rPr>
                 <w:rFonts w:hint="default"/>
-                <w:lang/>
               </w:rPr>
             </w:pPr>
           </w:p>
@@ -2164,7 +2267,6 @@
         <w:rPr>
           <w:rFonts w:hint="default"/>
           <w:color w:val="F8F8F8" w:themeColor="background2"/>
-          <w:lang/>
           <w14:textFill>
             <w14:solidFill>
               <w14:schemeClr w14:val="bg2"/>
@@ -2185,7 +2287,6 @@
         <w:rPr>
           <w:rFonts w:hint="default"/>
           <w:color w:val="F8F8F8" w:themeColor="background2"/>
-          <w:lang/>
           <w14:textFill>
             <w14:solidFill>
               <w14:schemeClr w14:val="bg2"/>
@@ -2197,7 +2298,6 @@
         <w:rPr>
           <w:rFonts w:hint="default"/>
           <w:color w:val="F8F8F8" w:themeColor="background2"/>
-          <w:lang/>
           <w14:textFill>
             <w14:solidFill>
               <w14:schemeClr w14:val="bg2"/>
@@ -2519,7 +2619,6 @@
         <w:rPr>
           <w:rFonts w:hint="default"/>
           <w:color w:val="F8F8F8" w:themeColor="background2"/>
-          <w:lang/>
           <w14:textFill>
             <w14:solidFill>
               <w14:schemeClr w14:val="bg2"/>
@@ -2560,7 +2659,6 @@
         <w:ind w:left="420" w:leftChars="0" w:hanging="420" w:firstLineChars="0"/>
         <w:rPr>
           <w:rFonts w:hint="default"/>
-          <w:lang/>
         </w:rPr>
       </w:pPr>
       <w:r>
@@ -2585,6 +2683,7 @@
     </w:p>
     <w:tbl>
       <w:tblPr>
+        <w:tblStyle w:val="7"/>
         <w:tblW w:w="0" w:type="auto"/>
         <w:tblInd w:w="0" w:type="dxa"/>
         <w:tblBorders>
@@ -2597,7 +2696,9 @@
         </w:tblBorders>
         <w:tblLayout w:type="autofit"/>
         <w:tblCellMar>
+          <w:top w:w="0" w:type="dxa"/>
           <w:left w:w="108" w:type="dxa"/>
+          <w:bottom w:w="0" w:type="dxa"/>
           <w:right w:w="108" w:type="dxa"/>
         </w:tblCellMar>
       </w:tblPr>
@@ -2616,6 +2717,12 @@
             <w:insideH w:val="single" w:color="F8F8F8" w:themeColor="background2" w:sz="4" w:space="0"/>
             <w:insideV w:val="single" w:color="F8F8F8" w:themeColor="background2" w:sz="4" w:space="0"/>
           </w:tblBorders>
+          <w:tblCellMar>
+            <w:top w:w="0" w:type="dxa"/>
+            <w:left w:w="108" w:type="dxa"/>
+            <w:bottom w:w="0" w:type="dxa"/>
+            <w:right w:w="108" w:type="dxa"/>
+          </w:tblCellMar>
         </w:tblPrEx>
         <w:tc>
           <w:tcPr>
@@ -2632,13 +2739,11 @@
               <w:bidi w:val="0"/>
               <w:rPr>
                 <w:rFonts w:hint="default"/>
-                <w:lang/>
-              </w:rPr>
-            </w:pPr>
-            <w:r>
-              <w:rPr>
-                <w:rFonts w:hint="default"/>
-                <w:lang/>
+              </w:rPr>
+            </w:pPr>
+            <w:r>
+              <w:rPr>
+                <w:rFonts w:hint="default"/>
               </w:rPr>
               <w:t>Titre de l’actualit</w:t>
             </w:r>
@@ -2665,7 +2770,6 @@
               <w:bidi w:val="0"/>
               <w:rPr>
                 <w:rFonts w:hint="default"/>
-                <w:lang/>
               </w:rPr>
             </w:pPr>
             <w:r>
@@ -2697,7 +2801,6 @@
               <w:bidi w:val="0"/>
               <w:rPr>
                 <w:rFonts w:hint="default"/>
-                <w:lang/>
               </w:rPr>
             </w:pPr>
             <w:r>
@@ -2720,7 +2823,9 @@
             <w:insideV w:val="single" w:color="F8F8F8" w:themeColor="background2" w:sz="4" w:space="0"/>
           </w:tblBorders>
           <w:tblCellMar>
+            <w:top w:w="0" w:type="dxa"/>
             <w:left w:w="108" w:type="dxa"/>
+            <w:bottom w:w="0" w:type="dxa"/>
             <w:right w:w="108" w:type="dxa"/>
           </w:tblCellMar>
         </w:tblPrEx>
@@ -2739,7 +2844,6 @@
               <w:rPr>
                 <w:rFonts w:hint="default"/>
                 <w:vertAlign w:val="baseline"/>
-                <w:lang/>
               </w:rPr>
             </w:pPr>
           </w:p>
@@ -2759,7 +2863,6 @@
               <w:rPr>
                 <w:rFonts w:hint="default"/>
                 <w:vertAlign w:val="baseline"/>
-                <w:lang/>
               </w:rPr>
             </w:pPr>
           </w:p>
@@ -2779,7 +2882,6 @@
               <w:rPr>
                 <w:rFonts w:hint="default"/>
                 <w:vertAlign w:val="baseline"/>
-                <w:lang/>
               </w:rPr>
             </w:pPr>
           </w:p>
@@ -2796,7 +2898,9 @@
             <w:insideV w:val="single" w:color="F8F8F8" w:themeColor="background2" w:sz="4" w:space="0"/>
           </w:tblBorders>
           <w:tblCellMar>
+            <w:top w:w="0" w:type="dxa"/>
             <w:left w:w="108" w:type="dxa"/>
+            <w:bottom w:w="0" w:type="dxa"/>
             <w:right w:w="108" w:type="dxa"/>
           </w:tblCellMar>
         </w:tblPrEx>
@@ -2815,7 +2919,6 @@
               <w:rPr>
                 <w:rFonts w:hint="default"/>
                 <w:vertAlign w:val="baseline"/>
-                <w:lang/>
               </w:rPr>
             </w:pPr>
           </w:p>
@@ -2835,7 +2938,6 @@
               <w:rPr>
                 <w:rFonts w:hint="default"/>
                 <w:vertAlign w:val="baseline"/>
-                <w:lang/>
               </w:rPr>
             </w:pPr>
           </w:p>
@@ -2855,7 +2957,6 @@
               <w:rPr>
                 <w:rFonts w:hint="default"/>
                 <w:vertAlign w:val="baseline"/>
-                <w:lang/>
               </w:rPr>
             </w:pPr>
           </w:p>
@@ -2872,7 +2973,9 @@
             <w:insideV w:val="single" w:color="F8F8F8" w:themeColor="background2" w:sz="4" w:space="0"/>
           </w:tblBorders>
           <w:tblCellMar>
+            <w:top w:w="0" w:type="dxa"/>
             <w:left w:w="108" w:type="dxa"/>
+            <w:bottom w:w="0" w:type="dxa"/>
             <w:right w:w="108" w:type="dxa"/>
           </w:tblCellMar>
         </w:tblPrEx>
@@ -2891,7 +2994,6 @@
               <w:rPr>
                 <w:rFonts w:hint="default"/>
                 <w:vertAlign w:val="baseline"/>
-                <w:lang/>
               </w:rPr>
             </w:pPr>
           </w:p>
@@ -2911,7 +3013,6 @@
               <w:rPr>
                 <w:rFonts w:hint="default"/>
                 <w:vertAlign w:val="baseline"/>
-                <w:lang/>
               </w:rPr>
             </w:pPr>
           </w:p>
@@ -2931,7 +3032,6 @@
               <w:rPr>
                 <w:rFonts w:hint="default"/>
                 <w:vertAlign w:val="baseline"/>
-                <w:lang/>
               </w:rPr>
             </w:pPr>
           </w:p>
@@ -2944,7 +3044,6 @@
         <w:bidi w:val="0"/>
         <w:rPr>
           <w:rFonts w:hint="default"/>
-          <w:lang/>
         </w:rPr>
       </w:pPr>
     </w:p>
@@ -3012,12 +3111,6 @@
             <w:insideH w:val="single" w:color="F8F8F8" w:themeColor="background2" w:sz="4" w:space="0"/>
             <w:insideV w:val="single" w:color="F8F8F8" w:themeColor="background2" w:sz="4" w:space="0"/>
           </w:tblBorders>
-          <w:tblCellMar>
-            <w:top w:w="0" w:type="dxa"/>
-            <w:left w:w="108" w:type="dxa"/>
-            <w:bottom w:w="0" w:type="dxa"/>
-            <w:right w:w="108" w:type="dxa"/>
-          </w:tblCellMar>
         </w:tblPrEx>
         <w:trPr>
           <w:trHeight w:val="306" w:hRule="atLeast"/>
@@ -3200,12 +3293,6 @@
             <w:insideH w:val="single" w:color="F8F8F8" w:themeColor="background2" w:sz="4" w:space="0"/>
             <w:insideV w:val="single" w:color="F8F8F8" w:themeColor="background2" w:sz="4" w:space="0"/>
           </w:tblBorders>
-          <w:tblCellMar>
-            <w:top w:w="0" w:type="dxa"/>
-            <w:left w:w="108" w:type="dxa"/>
-            <w:bottom w:w="0" w:type="dxa"/>
-            <w:right w:w="108" w:type="dxa"/>
-          </w:tblCellMar>
         </w:tblPrEx>
         <w:trPr>
           <w:trHeight w:val="315" w:hRule="atLeast"/>
@@ -3261,7 +3348,6 @@
       <w:pPr>
         <w:rPr>
           <w:rFonts w:hint="default"/>
-          <w:lang/>
         </w:rPr>
       </w:pPr>
     </w:p>
@@ -3578,6 +3664,14 @@
       </w:tr>
       <w:tr>
         <w:tblPrEx>
+          <w:tblBorders>
+            <w:top w:val="single" w:color="F8F8F8" w:themeColor="background2" w:sz="4" w:space="0"/>
+            <w:left w:val="single" w:color="F8F8F8" w:themeColor="background2" w:sz="4" w:space="0"/>
+            <w:bottom w:val="single" w:color="F8F8F8" w:themeColor="background2" w:sz="4" w:space="0"/>
+            <w:right w:val="single" w:color="F8F8F8" w:themeColor="background2" w:sz="4" w:space="0"/>
+            <w:insideH w:val="single" w:color="F8F8F8" w:themeColor="background2" w:sz="4" w:space="0"/>
+            <w:insideV w:val="single" w:color="F8F8F8" w:themeColor="background2" w:sz="4" w:space="0"/>
+          </w:tblBorders>
           <w:tblCellMar>
             <w:top w:w="0" w:type="dxa"/>
             <w:left w:w="108" w:type="dxa"/>
@@ -3805,7 +3899,6 @@
       <w:pPr>
         <w:rPr>
           <w:rFonts w:hint="default"/>
-          <w:lang/>
         </w:rPr>
       </w:pPr>
     </w:p>
@@ -3895,20 +3988,7 @@
               <w:rPr>
                 <w:rFonts w:hint="default"/>
               </w:rPr>
-              <w:t>Nouvelle</w:t>
-            </w:r>
-            <w:r>
-              <w:rPr>
-                <w:rFonts w:hint="default"/>
-                <w:lang/>
-              </w:rPr>
-              <w:t xml:space="preserve"> </w:t>
-            </w:r>
-            <w:r>
-              <w:rPr>
-                <w:rFonts w:hint="default"/>
-              </w:rPr>
-              <w:t>technologie</w:t>
+              <w:t>Nouvelle technologie</w:t>
             </w:r>
           </w:p>
         </w:tc>
@@ -4891,7 +4971,6 @@
       <w:pPr>
         <w:rPr>
           <w:rFonts w:hint="default"/>
-          <w:lang/>
         </w:rPr>
       </w:pPr>
     </w:p>
@@ -5229,7 +5308,6 @@
       <w:color w:val="F8F8F8" w:themeColor="background2"/>
       <w:sz w:val="28"/>
       <w:szCs w:val="28"/>
-      <w:lang/>
       <w14:textFill>
         <w14:solidFill>
           <w14:schemeClr w14:val="bg2"/>
@@ -5244,7 +5322,6 @@
     <w:rPr>
       <w:rFonts w:asciiTheme="minorAscii" w:hAnsiTheme="minorAscii"/>
       <w:color w:val="F8F8F8" w:themeColor="background2"/>
-      <w:lang/>
       <w14:textFill>
         <w14:solidFill>
           <w14:schemeClr w14:val="bg2"/>

--- a/SAYNA-CULTUREG-PROJET1.docx
+++ b/SAYNA-CULTUREG-PROJET1.docx
@@ -199,6 +199,9 @@
             <w:right w:w="108" w:type="dxa"/>
           </w:tblCellMar>
         </w:tblPrEx>
+        <w:trPr>
+          <w:trHeight w:val="6006" w:hRule="atLeast"/>
+        </w:trPr>
         <w:tc>
           <w:tcPr>
             <w:tcW w:w="2130" w:type="dxa"/>
@@ -306,7 +309,34 @@
                   </w14:solidFill>
                 </w14:textFill>
               </w:rPr>
-              <w:t>TV5Monde mentionne que Joe Biden est attendu à Hawaï près de deux semaines après les incendies catastrophiques qui ont fait au moins 114 morts sur l'île de Maui</w:t>
+              <w:t>TV5Monde</w:t>
+            </w:r>
+            <w:r>
+              <w:rPr>
+                <w:rFonts w:hint="default"/>
+                <w:color w:val="F8F8F8" w:themeColor="background2"/>
+                <w:vertAlign w:val="baseline"/>
+                <w:lang/>
+                <w14:textFill>
+                  <w14:solidFill>
+                    <w14:schemeClr w14:val="bg2"/>
+                  </w14:solidFill>
+                </w14:textFill>
+              </w:rPr>
+              <w:t xml:space="preserve"> </w:t>
+            </w:r>
+            <w:r>
+              <w:rPr>
+                <w:rFonts w:hint="default"/>
+                <w:color w:val="F8F8F8" w:themeColor="background2"/>
+                <w:vertAlign w:val="baseline"/>
+                <w14:textFill>
+                  <w14:solidFill>
+                    <w14:schemeClr w14:val="bg2"/>
+                  </w14:solidFill>
+                </w14:textFill>
+              </w:rPr>
+              <w:t>mentionne que Joe Biden est attendu à Hawaï près de deux semaines après les incendies catastrophiques qui ont fait au moins 114 morts sur l'île de Maui</w:t>
             </w:r>
             <w:r>
               <w:rPr>
@@ -519,6 +549,1489 @@
                 </w14:textFill>
               </w:rPr>
               <w:t>Le 22/08/2023 à 12:24)</w:t>
+            </w:r>
+          </w:p>
+        </w:tc>
+      </w:tr>
+      <w:tr>
+        <w:tblPrEx>
+          <w:tblBorders>
+            <w:top w:val="single" w:color="auto" w:sz="4" w:space="0"/>
+            <w:left w:val="single" w:color="auto" w:sz="4" w:space="0"/>
+            <w:bottom w:val="single" w:color="auto" w:sz="4" w:space="0"/>
+            <w:right w:val="single" w:color="auto" w:sz="4" w:space="0"/>
+            <w:insideH w:val="single" w:color="auto" w:sz="4" w:space="0"/>
+            <w:insideV w:val="single" w:color="auto" w:sz="4" w:space="0"/>
+          </w:tblBorders>
+          <w:tblCellMar>
+            <w:top w:w="0" w:type="dxa"/>
+            <w:left w:w="108" w:type="dxa"/>
+            <w:bottom w:w="0" w:type="dxa"/>
+            <w:right w:w="108" w:type="dxa"/>
+          </w:tblCellMar>
+        </w:tblPrEx>
+        <w:trPr>
+          <w:trHeight w:val="6891" w:hRule="atLeast"/>
+        </w:trPr>
+        <w:tc>
+          <w:tcPr>
+            <w:tcW w:w="2130" w:type="dxa"/>
+            <w:tcBorders>
+              <w:top w:val="single" w:color="F8F8F8" w:themeColor="background2" w:sz="4" w:space="0"/>
+              <w:left w:val="single" w:color="F8F8F8" w:themeColor="background2" w:sz="4" w:space="0"/>
+              <w:bottom w:val="single" w:color="F8F8F8" w:themeColor="background2" w:sz="4" w:space="0"/>
+              <w:right w:val="single" w:color="F8F8F8" w:themeColor="background2" w:sz="4" w:space="0"/>
+            </w:tcBorders>
+          </w:tcPr>
+          <w:p>
+            <w:pPr>
+              <w:bidi w:val="0"/>
+              <w:jc w:val="left"/>
+              <w:rPr>
+                <w:rFonts w:hint="default"/>
+                <w:color w:val="F8F8F8" w:themeColor="background2"/>
+                <w:vertAlign w:val="baseline"/>
+                <w:lang w:val="en-US"/>
+                <w14:textFill>
+                  <w14:solidFill>
+                    <w14:schemeClr w14:val="bg2"/>
+                  </w14:solidFill>
+                </w14:textFill>
+              </w:rPr>
+            </w:pPr>
+            <w:r>
+              <w:rPr>
+                <w:rFonts w:hint="default"/>
+                <w:color w:val="F8F8F8" w:themeColor="background2"/>
+                <w:vertAlign w:val="baseline"/>
+                <w:lang w:val="en-US"/>
+                <w14:textFill>
+                  <w14:solidFill>
+                    <w14:schemeClr w14:val="bg2"/>
+                  </w14:solidFill>
+                </w14:textFill>
+              </w:rPr>
+              <w:t>Les Etats-Unis ont détruit leurs dernières armes chimiques</w:t>
+            </w:r>
+          </w:p>
+        </w:tc>
+        <w:tc>
+          <w:tcPr>
+            <w:tcW w:w="2130" w:type="dxa"/>
+            <w:tcBorders>
+              <w:top w:val="single" w:color="F8F8F8" w:themeColor="background2" w:sz="4" w:space="0"/>
+              <w:left w:val="single" w:color="F8F8F8" w:themeColor="background2" w:sz="4" w:space="0"/>
+              <w:bottom w:val="single" w:color="F8F8F8" w:themeColor="background2" w:sz="4" w:space="0"/>
+              <w:right w:val="single" w:color="F8F8F8" w:themeColor="background2" w:sz="4" w:space="0"/>
+            </w:tcBorders>
+          </w:tcPr>
+          <w:p>
+            <w:pPr>
+              <w:bidi w:val="0"/>
+              <w:jc w:val="left"/>
+              <w:rPr>
+                <w:rFonts w:hint="default"/>
+                <w:color w:val="F8F8F8" w:themeColor="background2"/>
+                <w:vertAlign w:val="baseline"/>
+                <w14:textFill>
+                  <w14:solidFill>
+                    <w14:schemeClr w14:val="bg2"/>
+                  </w14:solidFill>
+                </w14:textFill>
+              </w:rPr>
+            </w:pPr>
+            <w:r>
+              <w:rPr>
+                <w:rFonts w:hint="default"/>
+                <w:color w:val="F8F8F8" w:themeColor="background2"/>
+                <w:vertAlign w:val="baseline"/>
+                <w14:textFill>
+                  <w14:solidFill>
+                    <w14:schemeClr w14:val="bg2"/>
+                  </w14:solidFill>
+                </w14:textFill>
+              </w:rPr>
+              <w:t>TV5Monde mentionne</w:t>
+            </w:r>
+            <w:r>
+              <w:rPr>
+                <w:rFonts w:hint="default"/>
+                <w:color w:val="F8F8F8" w:themeColor="background2"/>
+                <w:vertAlign w:val="baseline"/>
+                <w:lang/>
+                <w14:textFill>
+                  <w14:solidFill>
+                    <w14:schemeClr w14:val="bg2"/>
+                  </w14:solidFill>
+                </w14:textFill>
+              </w:rPr>
+              <w:t xml:space="preserve"> que </w:t>
+            </w:r>
+            <w:r>
+              <w:rPr>
+                <w:rFonts w:hint="default"/>
+                <w:color w:val="F8F8F8" w:themeColor="background2"/>
+                <w:vertAlign w:val="baseline"/>
+                <w14:textFill>
+                  <w14:solidFill>
+                    <w14:schemeClr w14:val="bg2"/>
+                  </w14:solidFill>
+                </w14:textFill>
+              </w:rPr>
+              <w:t>la dernière roquette M55 dotée de sarin, un agent innervant, a été détruite vendredi</w:t>
+            </w:r>
+            <w:r>
+              <w:rPr>
+                <w:rFonts w:hint="default"/>
+                <w:color w:val="F8F8F8" w:themeColor="background2"/>
+                <w:vertAlign w:val="baseline"/>
+                <w:lang/>
+                <w14:textFill>
+                  <w14:solidFill>
+                    <w14:schemeClr w14:val="bg2"/>
+                  </w14:solidFill>
+                </w14:textFill>
+              </w:rPr>
+              <w:t>. P</w:t>
+            </w:r>
+            <w:r>
+              <w:rPr>
+                <w:rFonts w:hint="default"/>
+                <w:color w:val="F8F8F8" w:themeColor="background2"/>
+                <w:vertAlign w:val="baseline"/>
+                <w14:textFill>
+                  <w14:solidFill>
+                    <w14:schemeClr w14:val="bg2"/>
+                  </w14:solidFill>
+                </w14:textFill>
+              </w:rPr>
+              <w:t>lus de "70.000 tonnes des poisons les plus</w:t>
+            </w:r>
+            <w:r>
+              <w:rPr>
+                <w:rFonts w:hint="default"/>
+                <w:color w:val="F8F8F8" w:themeColor="background2"/>
+                <w:vertAlign w:val="baseline"/>
+                <w:lang/>
+                <w14:textFill>
+                  <w14:solidFill>
+                    <w14:schemeClr w14:val="bg2"/>
+                  </w14:solidFill>
+                </w14:textFill>
+              </w:rPr>
+              <w:t xml:space="preserve"> </w:t>
+            </w:r>
+            <w:r>
+              <w:rPr>
+                <w:rFonts w:hint="default"/>
+                <w:color w:val="F8F8F8" w:themeColor="background2"/>
+                <w:vertAlign w:val="baseline"/>
+                <w14:textFill>
+                  <w14:solidFill>
+                    <w14:schemeClr w14:val="bg2"/>
+                  </w14:solidFill>
+                </w14:textFill>
+              </w:rPr>
+              <w:t xml:space="preserve">dangereux du monde" ont été détruits sous la supervision de son </w:t>
+            </w:r>
+          </w:p>
+          <w:p>
+            <w:pPr>
+              <w:bidi w:val="0"/>
+              <w:jc w:val="left"/>
+              <w:rPr>
+                <w:rFonts w:hint="default"/>
+                <w:color w:val="F8F8F8" w:themeColor="background2"/>
+                <w:vertAlign w:val="baseline"/>
+                <w14:textFill>
+                  <w14:solidFill>
+                    <w14:schemeClr w14:val="bg2"/>
+                  </w14:solidFill>
+                </w14:textFill>
+              </w:rPr>
+            </w:pPr>
+            <w:r>
+              <w:rPr>
+                <w:rFonts w:hint="default"/>
+                <w:color w:val="F8F8F8" w:themeColor="background2"/>
+                <w:vertAlign w:val="baseline"/>
+                <w14:textFill>
+                  <w14:solidFill>
+                    <w14:schemeClr w14:val="bg2"/>
+                  </w14:solidFill>
+                </w14:textFill>
+              </w:rPr>
+              <w:t>organisation.</w:t>
+            </w:r>
+            <w:r>
+              <w:rPr>
+                <w:rFonts w:hint="default"/>
+                <w:color w:val="F8F8F8" w:themeColor="background2"/>
+                <w:vertAlign w:val="baseline"/>
+                <w:lang/>
+                <w14:textFill>
+                  <w14:solidFill>
+                    <w14:schemeClr w14:val="bg2"/>
+                  </w14:solidFill>
+                </w14:textFill>
+              </w:rPr>
+              <w:t xml:space="preserve"> L</w:t>
+            </w:r>
+            <w:r>
+              <w:rPr>
+                <w:rFonts w:hint="default"/>
+                <w:color w:val="F8F8F8" w:themeColor="background2"/>
+                <w:vertAlign w:val="baseline"/>
+                <w14:textFill>
+                  <w14:solidFill>
+                    <w14:schemeClr w14:val="bg2"/>
+                  </w14:solidFill>
+                </w14:textFill>
+              </w:rPr>
+              <w:t xml:space="preserve">e dépôt "Blue Grass" avait récemment terminé </w:t>
+            </w:r>
+          </w:p>
+          <w:p>
+            <w:pPr>
+              <w:bidi w:val="0"/>
+              <w:jc w:val="left"/>
+              <w:rPr>
+                <w:rFonts w:hint="default"/>
+                <w:color w:val="F8F8F8" w:themeColor="background2"/>
+                <w:vertAlign w:val="baseline"/>
+                <w14:textFill>
+                  <w14:solidFill>
+                    <w14:schemeClr w14:val="bg2"/>
+                  </w14:solidFill>
+                </w14:textFill>
+              </w:rPr>
+            </w:pPr>
+            <w:r>
+              <w:rPr>
+                <w:rFonts w:hint="default"/>
+                <w:color w:val="F8F8F8" w:themeColor="background2"/>
+                <w:vertAlign w:val="baseline"/>
+                <w14:textFill>
+                  <w14:solidFill>
+                    <w14:schemeClr w14:val="bg2"/>
+                  </w14:solidFill>
+                </w14:textFill>
+              </w:rPr>
+              <w:t xml:space="preserve">d'éliminer quelque 500 tonnes d'agents chimiques létaux après une mission de </w:t>
+            </w:r>
+          </w:p>
+          <w:p>
+            <w:pPr>
+              <w:bidi w:val="0"/>
+              <w:jc w:val="left"/>
+              <w:rPr>
+                <w:rFonts w:hint="default"/>
+                <w:color w:val="F8F8F8" w:themeColor="background2"/>
+                <w:vertAlign w:val="baseline"/>
+                <w14:textFill>
+                  <w14:solidFill>
+                    <w14:schemeClr w14:val="bg2"/>
+                  </w14:solidFill>
+                </w14:textFill>
+              </w:rPr>
+            </w:pPr>
+            <w:r>
+              <w:rPr>
+                <w:rFonts w:hint="default"/>
+                <w:color w:val="F8F8F8" w:themeColor="background2"/>
+                <w:vertAlign w:val="baseline"/>
+                <w14:textFill>
+                  <w14:solidFill>
+                    <w14:schemeClr w14:val="bg2"/>
+                  </w14:solidFill>
+                </w14:textFill>
+              </w:rPr>
+              <w:t>quatre ans.</w:t>
+            </w:r>
+          </w:p>
+          <w:p>
+            <w:pPr>
+              <w:bidi w:val="0"/>
+              <w:jc w:val="left"/>
+              <w:rPr>
+                <w:rFonts w:hint="default"/>
+                <w:color w:val="F8F8F8" w:themeColor="background2"/>
+                <w:vertAlign w:val="baseline"/>
+                <w14:textFill>
+                  <w14:solidFill>
+                    <w14:schemeClr w14:val="bg2"/>
+                  </w14:solidFill>
+                </w14:textFill>
+              </w:rPr>
+            </w:pPr>
+          </w:p>
+        </w:tc>
+        <w:tc>
+          <w:tcPr>
+            <w:tcW w:w="2131" w:type="dxa"/>
+            <w:tcBorders>
+              <w:top w:val="single" w:color="F8F8F8" w:themeColor="background2" w:sz="4" w:space="0"/>
+              <w:left w:val="single" w:color="F8F8F8" w:themeColor="background2" w:sz="4" w:space="0"/>
+              <w:bottom w:val="single" w:color="F8F8F8" w:themeColor="background2" w:sz="4" w:space="0"/>
+              <w:right w:val="single" w:color="F8F8F8" w:themeColor="background2" w:sz="4" w:space="0"/>
+            </w:tcBorders>
+          </w:tcPr>
+          <w:p>
+            <w:pPr>
+              <w:bidi w:val="0"/>
+              <w:jc w:val="left"/>
+              <w:rPr>
+                <w:rFonts w:hint="default"/>
+                <w:color w:val="F8F8F8" w:themeColor="background2"/>
+                <w:vertAlign w:val="baseline"/>
+                <w:lang/>
+                <w14:textFill>
+                  <w14:solidFill>
+                    <w14:schemeClr w14:val="bg2"/>
+                  </w14:solidFill>
+                </w14:textFill>
+              </w:rPr>
+            </w:pPr>
+            <w:r>
+              <w:rPr>
+                <w:rFonts w:hint="default"/>
+                <w:color w:val="F8F8F8" w:themeColor="background2"/>
+                <w:vertAlign w:val="baseline"/>
+                <w:lang/>
+                <w14:textFill>
+                  <w14:solidFill>
+                    <w14:schemeClr w14:val="bg2"/>
+                  </w14:solidFill>
+                </w14:textFill>
+              </w:rPr>
+              <w:t xml:space="preserve">France 24 indique que conformément à la </w:t>
+            </w:r>
+          </w:p>
+          <w:p>
+            <w:pPr>
+              <w:bidi w:val="0"/>
+              <w:jc w:val="left"/>
+              <w:rPr>
+                <w:rFonts w:hint="default"/>
+                <w:color w:val="F8F8F8" w:themeColor="background2"/>
+                <w:vertAlign w:val="baseline"/>
+                <w:lang/>
+                <w14:textFill>
+                  <w14:solidFill>
+                    <w14:schemeClr w14:val="bg2"/>
+                  </w14:solidFill>
+                </w14:textFill>
+              </w:rPr>
+            </w:pPr>
+            <w:r>
+              <w:rPr>
+                <w:rFonts w:hint="default"/>
+                <w:color w:val="F8F8F8" w:themeColor="background2"/>
+                <w:vertAlign w:val="baseline"/>
+                <w:lang/>
+                <w14:textFill>
+                  <w14:solidFill>
+                    <w14:schemeClr w14:val="bg2"/>
+                  </w14:solidFill>
+                </w14:textFill>
+              </w:rPr>
+              <w:t xml:space="preserve">convention de 1997 sur les armes chimiques, la </w:t>
+            </w:r>
+          </w:p>
+          <w:p>
+            <w:pPr>
+              <w:bidi w:val="0"/>
+              <w:jc w:val="left"/>
+              <w:rPr>
+                <w:rFonts w:hint="default"/>
+                <w:color w:val="F8F8F8" w:themeColor="background2"/>
+                <w:vertAlign w:val="baseline"/>
+                <w:lang/>
+                <w14:textFill>
+                  <w14:solidFill>
+                    <w14:schemeClr w14:val="bg2"/>
+                  </w14:solidFill>
+                </w14:textFill>
+              </w:rPr>
+            </w:pPr>
+            <w:r>
+              <w:rPr>
+                <w:rFonts w:hint="default"/>
+                <w:color w:val="F8F8F8" w:themeColor="background2"/>
+                <w:vertAlign w:val="baseline"/>
+                <w:lang/>
+                <w14:textFill>
+                  <w14:solidFill>
+                    <w14:schemeClr w14:val="bg2"/>
+                  </w14:solidFill>
+                </w14:textFill>
+              </w:rPr>
+              <w:t xml:space="preserve">dernière roquette M55 dotée de sarin, une substance neurotoxique, a été détruite vendredi </w:t>
+            </w:r>
+          </w:p>
+          <w:p>
+            <w:pPr>
+              <w:bidi w:val="0"/>
+              <w:jc w:val="left"/>
+              <w:rPr>
+                <w:rFonts w:hint="default"/>
+                <w:color w:val="F8F8F8" w:themeColor="background2"/>
+                <w:vertAlign w:val="baseline"/>
+                <w:lang/>
+                <w14:textFill>
+                  <w14:solidFill>
+                    <w14:schemeClr w14:val="bg2"/>
+                  </w14:solidFill>
+                </w14:textFill>
+              </w:rPr>
+            </w:pPr>
+            <w:r>
+              <w:rPr>
+                <w:rFonts w:hint="default"/>
+                <w:color w:val="F8F8F8" w:themeColor="background2"/>
+                <w:vertAlign w:val="baseline"/>
+                <w:lang/>
+                <w14:textFill>
+                  <w14:solidFill>
+                    <w14:schemeClr w14:val="bg2"/>
+                  </w14:solidFill>
+                </w14:textFill>
+              </w:rPr>
+              <w:t>au dépôt "Blue Grass" de l'armée américaine, dans le Kentucky. Joe Biden a appelé la Russie et la Syrie à se conformer à la Convention.</w:t>
+            </w:r>
+          </w:p>
+        </w:tc>
+        <w:tc>
+          <w:tcPr>
+            <w:tcW w:w="2131" w:type="dxa"/>
+            <w:tcBorders>
+              <w:top w:val="single" w:color="F8F8F8" w:themeColor="background2" w:sz="4" w:space="0"/>
+              <w:left w:val="single" w:color="F8F8F8" w:themeColor="background2" w:sz="4" w:space="0"/>
+              <w:bottom w:val="single" w:color="F8F8F8" w:themeColor="background2" w:sz="4" w:space="0"/>
+              <w:right w:val="single" w:color="F8F8F8" w:themeColor="background2" w:sz="4" w:space="0"/>
+            </w:tcBorders>
+          </w:tcPr>
+          <w:p>
+            <w:pPr>
+              <w:bidi w:val="0"/>
+              <w:jc w:val="left"/>
+              <w:rPr>
+                <w:rFonts w:hint="default"/>
+                <w:color w:val="F8F8F8" w:themeColor="background2"/>
+                <w:vertAlign w:val="baseline"/>
+                <w:lang/>
+                <w14:textFill>
+                  <w14:solidFill>
+                    <w14:schemeClr w14:val="bg2"/>
+                  </w14:solidFill>
+                </w14:textFill>
+              </w:rPr>
+            </w:pPr>
+            <w:r>
+              <w:rPr>
+                <w:rFonts w:hint="default"/>
+                <w:color w:val="F8F8F8" w:themeColor="background2"/>
+                <w:vertAlign w:val="baseline"/>
+                <w:lang/>
+                <w14:textFill>
+                  <w14:solidFill>
+                    <w14:schemeClr w14:val="bg2"/>
+                  </w14:solidFill>
+                </w14:textFill>
+              </w:rPr>
+              <w:t xml:space="preserve">BFM precise que le président américain a </w:t>
+            </w:r>
+          </w:p>
+          <w:p>
+            <w:pPr>
+              <w:bidi w:val="0"/>
+              <w:jc w:val="left"/>
+              <w:rPr>
+                <w:rFonts w:hint="default"/>
+                <w:color w:val="F8F8F8" w:themeColor="background2"/>
+                <w:vertAlign w:val="baseline"/>
+                <w:lang/>
+                <w14:textFill>
+                  <w14:solidFill>
+                    <w14:schemeClr w14:val="bg2"/>
+                  </w14:solidFill>
+                </w14:textFill>
+              </w:rPr>
+            </w:pPr>
+            <w:r>
+              <w:rPr>
+                <w:rFonts w:hint="default"/>
+                <w:color w:val="F8F8F8" w:themeColor="background2"/>
+                <w:vertAlign w:val="baseline"/>
+                <w:lang/>
+                <w14:textFill>
+                  <w14:solidFill>
+                    <w14:schemeClr w14:val="bg2"/>
+                  </w14:solidFill>
+                </w14:textFill>
+              </w:rPr>
+              <w:t xml:space="preserve">annoncé que son pays </w:t>
+            </w:r>
+          </w:p>
+          <w:p>
+            <w:pPr>
+              <w:bidi w:val="0"/>
+              <w:jc w:val="left"/>
+              <w:rPr>
+                <w:rFonts w:hint="default"/>
+                <w:color w:val="F8F8F8" w:themeColor="background2"/>
+                <w:vertAlign w:val="baseline"/>
+                <w:lang/>
+                <w14:textFill>
+                  <w14:solidFill>
+                    <w14:schemeClr w14:val="bg2"/>
+                  </w14:solidFill>
+                </w14:textFill>
+              </w:rPr>
+            </w:pPr>
+            <w:r>
+              <w:rPr>
+                <w:rFonts w:hint="default"/>
+                <w:color w:val="F8F8F8" w:themeColor="background2"/>
+                <w:vertAlign w:val="baseline"/>
+                <w:lang/>
+                <w14:textFill>
+                  <w14:solidFill>
+                    <w14:schemeClr w14:val="bg2"/>
+                  </w14:solidFill>
+                </w14:textFill>
+              </w:rPr>
+              <w:t xml:space="preserve">venait de parachever le processus entamé depuis 1997 et la Convention mondiale sur l'interdiction </w:t>
+            </w:r>
+          </w:p>
+          <w:p>
+            <w:pPr>
+              <w:bidi w:val="0"/>
+              <w:jc w:val="left"/>
+              <w:rPr>
+                <w:rFonts w:hint="default"/>
+                <w:color w:val="F8F8F8" w:themeColor="background2"/>
+                <w:vertAlign w:val="baseline"/>
+                <w:lang/>
+                <w14:textFill>
+                  <w14:solidFill>
+                    <w14:schemeClr w14:val="bg2"/>
+                  </w14:solidFill>
+                </w14:textFill>
+              </w:rPr>
+            </w:pPr>
+            <w:r>
+              <w:rPr>
+                <w:rFonts w:hint="default"/>
+                <w:color w:val="F8F8F8" w:themeColor="background2"/>
+                <w:vertAlign w:val="baseline"/>
+                <w:lang/>
+                <w14:textFill>
+                  <w14:solidFill>
+                    <w14:schemeClr w14:val="bg2"/>
+                  </w14:solidFill>
+                </w14:textFill>
+              </w:rPr>
+              <w:t xml:space="preserve">de ces armes. Plus de "70.000 tonnes des </w:t>
+            </w:r>
+          </w:p>
+          <w:p>
+            <w:pPr>
+              <w:bidi w:val="0"/>
+              <w:jc w:val="left"/>
+              <w:rPr>
+                <w:rFonts w:hint="default"/>
+                <w:color w:val="F8F8F8" w:themeColor="background2"/>
+                <w:vertAlign w:val="baseline"/>
+                <w:lang/>
+                <w14:textFill>
+                  <w14:solidFill>
+                    <w14:schemeClr w14:val="bg2"/>
+                  </w14:solidFill>
+                </w14:textFill>
+              </w:rPr>
+            </w:pPr>
+            <w:r>
+              <w:rPr>
+                <w:rFonts w:hint="default"/>
+                <w:color w:val="F8F8F8" w:themeColor="background2"/>
+                <w:vertAlign w:val="baseline"/>
+                <w:lang/>
+                <w14:textFill>
+                  <w14:solidFill>
+                    <w14:schemeClr w14:val="bg2"/>
+                  </w14:solidFill>
+                </w14:textFill>
+              </w:rPr>
+              <w:t xml:space="preserve">poisons les plus dangereux du monde" ont été détruits sous la supervision de son </w:t>
+            </w:r>
+          </w:p>
+          <w:p>
+            <w:pPr>
+              <w:bidi w:val="0"/>
+              <w:jc w:val="left"/>
+              <w:rPr>
+                <w:rFonts w:hint="default"/>
+                <w:color w:val="F8F8F8" w:themeColor="background2"/>
+                <w:vertAlign w:val="baseline"/>
+                <w:lang/>
+                <w14:textFill>
+                  <w14:solidFill>
+                    <w14:schemeClr w14:val="bg2"/>
+                  </w14:solidFill>
+                </w14:textFill>
+              </w:rPr>
+            </w:pPr>
+            <w:r>
+              <w:rPr>
+                <w:rFonts w:hint="default"/>
+                <w:color w:val="F8F8F8" w:themeColor="background2"/>
+                <w:vertAlign w:val="baseline"/>
+                <w:lang/>
+                <w14:textFill>
+                  <w14:solidFill>
+                    <w14:schemeClr w14:val="bg2"/>
+                  </w14:solidFill>
+                </w14:textFill>
+              </w:rPr>
+              <w:t xml:space="preserve">organisation. Le dépôt "Blue Grass" avait récemment terminé d'éliminer quelque </w:t>
+            </w:r>
+          </w:p>
+          <w:p>
+            <w:pPr>
+              <w:bidi w:val="0"/>
+              <w:jc w:val="left"/>
+              <w:rPr>
+                <w:rFonts w:hint="default"/>
+                <w:color w:val="F8F8F8" w:themeColor="background2"/>
+                <w:vertAlign w:val="baseline"/>
+                <w:lang/>
+                <w14:textFill>
+                  <w14:solidFill>
+                    <w14:schemeClr w14:val="bg2"/>
+                  </w14:solidFill>
+                </w14:textFill>
+              </w:rPr>
+            </w:pPr>
+            <w:r>
+              <w:rPr>
+                <w:rFonts w:hint="default"/>
+                <w:color w:val="F8F8F8" w:themeColor="background2"/>
+                <w:vertAlign w:val="baseline"/>
+                <w:lang/>
+                <w14:textFill>
+                  <w14:solidFill>
+                    <w14:schemeClr w14:val="bg2"/>
+                  </w14:solidFill>
+                </w14:textFill>
+              </w:rPr>
+              <w:t xml:space="preserve">500 tonnes d'agents </w:t>
+            </w:r>
+          </w:p>
+          <w:p>
+            <w:pPr>
+              <w:bidi w:val="0"/>
+              <w:jc w:val="left"/>
+              <w:rPr>
+                <w:rFonts w:hint="default"/>
+                <w:color w:val="F8F8F8" w:themeColor="background2"/>
+                <w:vertAlign w:val="baseline"/>
+                <w:lang/>
+                <w14:textFill>
+                  <w14:solidFill>
+                    <w14:schemeClr w14:val="bg2"/>
+                  </w14:solidFill>
+                </w14:textFill>
+              </w:rPr>
+            </w:pPr>
+            <w:r>
+              <w:rPr>
+                <w:rFonts w:hint="default"/>
+                <w:color w:val="F8F8F8" w:themeColor="background2"/>
+                <w:vertAlign w:val="baseline"/>
+                <w:lang/>
+                <w14:textFill>
+                  <w14:solidFill>
+                    <w14:schemeClr w14:val="bg2"/>
+                  </w14:solidFill>
+                </w14:textFill>
+              </w:rPr>
+              <w:t>chimiques létaux.</w:t>
+            </w:r>
+          </w:p>
+        </w:tc>
+      </w:tr>
+      <w:tr>
+        <w:tblPrEx>
+          <w:tblBorders>
+            <w:top w:val="single" w:color="auto" w:sz="4" w:space="0"/>
+            <w:left w:val="single" w:color="auto" w:sz="4" w:space="0"/>
+            <w:bottom w:val="single" w:color="auto" w:sz="4" w:space="0"/>
+            <w:right w:val="single" w:color="auto" w:sz="4" w:space="0"/>
+            <w:insideH w:val="single" w:color="auto" w:sz="4" w:space="0"/>
+            <w:insideV w:val="single" w:color="auto" w:sz="4" w:space="0"/>
+          </w:tblBorders>
+          <w:tblCellMar>
+            <w:top w:w="0" w:type="dxa"/>
+            <w:left w:w="108" w:type="dxa"/>
+            <w:bottom w:w="0" w:type="dxa"/>
+            <w:right w:w="108" w:type="dxa"/>
+          </w:tblCellMar>
+        </w:tblPrEx>
+        <w:tc>
+          <w:tcPr>
+            <w:tcW w:w="2130" w:type="dxa"/>
+            <w:tcBorders>
+              <w:top w:val="single" w:color="F8F8F8" w:themeColor="background2" w:sz="4" w:space="0"/>
+              <w:left w:val="single" w:color="F8F8F8" w:themeColor="background2" w:sz="4" w:space="0"/>
+              <w:bottom w:val="single" w:color="F8F8F8" w:themeColor="background2" w:sz="4" w:space="0"/>
+              <w:right w:val="single" w:color="F8F8F8" w:themeColor="background2" w:sz="4" w:space="0"/>
+            </w:tcBorders>
+          </w:tcPr>
+          <w:p>
+            <w:pPr>
+              <w:bidi w:val="0"/>
+              <w:jc w:val="left"/>
+              <w:rPr>
+                <w:rFonts w:hint="default"/>
+                <w:color w:val="F8F8F8" w:themeColor="background2"/>
+                <w:vertAlign w:val="baseline"/>
+                <w:lang w:val="en-US"/>
+                <w14:textFill>
+                  <w14:solidFill>
+                    <w14:schemeClr w14:val="bg2"/>
+                  </w14:solidFill>
+                </w14:textFill>
+              </w:rPr>
+            </w:pPr>
+            <w:r>
+              <w:rPr>
+                <w:rFonts w:hint="default"/>
+                <w:color w:val="F8F8F8" w:themeColor="background2"/>
+                <w:vertAlign w:val="baseline"/>
+                <w:lang w:val="en-US"/>
+                <w14:textFill>
+                  <w14:solidFill>
+                    <w14:schemeClr w14:val="bg2"/>
+                  </w14:solidFill>
+                </w14:textFill>
+              </w:rPr>
+              <w:t>La guerre en Ukraine</w:t>
+            </w:r>
+          </w:p>
+        </w:tc>
+        <w:tc>
+          <w:tcPr>
+            <w:tcW w:w="2130" w:type="dxa"/>
+            <w:tcBorders>
+              <w:top w:val="single" w:color="F8F8F8" w:themeColor="background2" w:sz="4" w:space="0"/>
+              <w:left w:val="single" w:color="F8F8F8" w:themeColor="background2" w:sz="4" w:space="0"/>
+              <w:bottom w:val="single" w:color="F8F8F8" w:themeColor="background2" w:sz="4" w:space="0"/>
+              <w:right w:val="single" w:color="F8F8F8" w:themeColor="background2" w:sz="4" w:space="0"/>
+            </w:tcBorders>
+          </w:tcPr>
+          <w:p>
+            <w:pPr>
+              <w:bidi w:val="0"/>
+              <w:jc w:val="left"/>
+              <w:rPr>
+                <w:rFonts w:hint="default"/>
+                <w:color w:val="F8F8F8" w:themeColor="background2"/>
+                <w:vertAlign w:val="baseline"/>
+                <w14:textFill>
+                  <w14:solidFill>
+                    <w14:schemeClr w14:val="bg2"/>
+                  </w14:solidFill>
+                </w14:textFill>
+              </w:rPr>
+            </w:pPr>
+            <w:r>
+              <w:rPr>
+                <w:rFonts w:hint="default"/>
+                <w:color w:val="F8F8F8" w:themeColor="background2"/>
+                <w:vertAlign w:val="baseline"/>
+                <w14:textFill>
+                  <w14:solidFill>
+                    <w14:schemeClr w14:val="bg2"/>
+                  </w14:solidFill>
+                </w14:textFill>
+              </w:rPr>
+              <w:t xml:space="preserve">Bakmout sur le point </w:t>
+            </w:r>
+          </w:p>
+          <w:p>
+            <w:pPr>
+              <w:bidi w:val="0"/>
+              <w:jc w:val="left"/>
+              <w:rPr>
+                <w:rFonts w:hint="default"/>
+                <w:color w:val="F8F8F8" w:themeColor="background2"/>
+                <w:vertAlign w:val="baseline"/>
+                <w14:textFill>
+                  <w14:solidFill>
+                    <w14:schemeClr w14:val="bg2"/>
+                  </w14:solidFill>
+                </w14:textFill>
+              </w:rPr>
+            </w:pPr>
+            <w:r>
+              <w:rPr>
+                <w:rFonts w:hint="default"/>
+                <w:color w:val="F8F8F8" w:themeColor="background2"/>
+                <w:vertAlign w:val="baseline"/>
+                <w14:textFill>
+                  <w14:solidFill>
+                    <w14:schemeClr w14:val="bg2"/>
+                  </w14:solidFill>
+                </w14:textFill>
+              </w:rPr>
+              <w:t>de tomber ?</w:t>
+            </w:r>
+            <w:r>
+              <w:rPr>
+                <w:rFonts w:hint="default"/>
+                <w:color w:val="F8F8F8" w:themeColor="background2"/>
+                <w:vertAlign w:val="baseline"/>
+                <w:lang/>
+                <w14:textFill>
+                  <w14:solidFill>
+                    <w14:schemeClr w14:val="bg2"/>
+                  </w14:solidFill>
+                </w14:textFill>
+              </w:rPr>
+              <w:t xml:space="preserve"> </w:t>
+            </w:r>
+            <w:r>
+              <w:rPr>
+                <w:rFonts w:hint="default"/>
+                <w:color w:val="F8F8F8" w:themeColor="background2"/>
+                <w:vertAlign w:val="baseline"/>
+                <w14:textFill>
+                  <w14:solidFill>
+                    <w14:schemeClr w14:val="bg2"/>
+                  </w14:solidFill>
+                </w14:textFill>
+              </w:rPr>
+              <w:t xml:space="preserve">La Russie poursuit ses attaques à Bakmout, l’Ukraine </w:t>
+            </w:r>
+          </w:p>
+          <w:p>
+            <w:pPr>
+              <w:bidi w:val="0"/>
+              <w:jc w:val="left"/>
+              <w:rPr>
+                <w:rFonts w:hint="default"/>
+                <w:color w:val="F8F8F8" w:themeColor="background2"/>
+                <w:vertAlign w:val="baseline"/>
+                <w14:textFill>
+                  <w14:solidFill>
+                    <w14:schemeClr w14:val="bg2"/>
+                  </w14:solidFill>
+                </w14:textFill>
+              </w:rPr>
+            </w:pPr>
+            <w:r>
+              <w:rPr>
+                <w:rFonts w:hint="default"/>
+                <w:color w:val="F8F8F8" w:themeColor="background2"/>
+                <w:vertAlign w:val="baseline"/>
+                <w14:textFill>
+                  <w14:solidFill>
+                    <w14:schemeClr w14:val="bg2"/>
+                  </w14:solidFill>
+                </w14:textFill>
+              </w:rPr>
+              <w:t>prépare sa</w:t>
+            </w:r>
+            <w:r>
+              <w:rPr>
+                <w:rFonts w:hint="default"/>
+                <w:color w:val="F8F8F8" w:themeColor="background2"/>
+                <w:vertAlign w:val="baseline"/>
+                <w:lang/>
+                <w14:textFill>
+                  <w14:solidFill>
+                    <w14:schemeClr w14:val="bg2"/>
+                  </w14:solidFill>
+                </w14:textFill>
+              </w:rPr>
+              <w:t xml:space="preserve"> </w:t>
+            </w:r>
+            <w:r>
+              <w:rPr>
+                <w:rFonts w:hint="default"/>
+                <w:color w:val="F8F8F8" w:themeColor="background2"/>
+                <w:vertAlign w:val="baseline"/>
+                <w14:textFill>
+                  <w14:solidFill>
+                    <w14:schemeClr w14:val="bg2"/>
+                  </w14:solidFill>
+                </w14:textFill>
+              </w:rPr>
+              <w:t>contre</w:t>
+            </w:r>
+            <w:r>
+              <w:rPr>
+                <w:rFonts w:hint="default"/>
+                <w:color w:val="F8F8F8" w:themeColor="background2"/>
+                <w:vertAlign w:val="baseline"/>
+                <w14:textFill>
+                  <w14:solidFill>
+                    <w14:schemeClr w14:val="bg2"/>
+                  </w14:solidFill>
+                </w14:textFill>
+              </w:rPr>
+              <w:t/>
+            </w:r>
+            <w:r>
+              <w:rPr>
+                <w:rFonts w:hint="default"/>
+                <w:color w:val="F8F8F8" w:themeColor="background2"/>
+                <w:vertAlign w:val="baseline"/>
+                <w14:textFill>
+                  <w14:solidFill>
+                    <w14:schemeClr w14:val="bg2"/>
+                  </w14:solidFill>
+                </w14:textFill>
+              </w:rPr>
+              <w:t xml:space="preserve">offensive. Les </w:t>
+            </w:r>
+          </w:p>
+          <w:p>
+            <w:pPr>
+              <w:bidi w:val="0"/>
+              <w:jc w:val="left"/>
+              <w:rPr>
+                <w:rFonts w:hint="default"/>
+                <w:color w:val="F8F8F8" w:themeColor="background2"/>
+                <w:vertAlign w:val="baseline"/>
+                <w14:textFill>
+                  <w14:solidFill>
+                    <w14:schemeClr w14:val="bg2"/>
+                  </w14:solidFill>
+                </w14:textFill>
+              </w:rPr>
+            </w:pPr>
+            <w:r>
+              <w:rPr>
+                <w:rFonts w:hint="default"/>
+                <w:color w:val="F8F8F8" w:themeColor="background2"/>
+                <w:vertAlign w:val="baseline"/>
+                <w14:textFill>
+                  <w14:solidFill>
+                    <w14:schemeClr w14:val="bg2"/>
+                  </w14:solidFill>
+                </w14:textFill>
+              </w:rPr>
+              <w:t xml:space="preserve">autorités ont ainsi </w:t>
+            </w:r>
+          </w:p>
+          <w:p>
+            <w:pPr>
+              <w:bidi w:val="0"/>
+              <w:jc w:val="left"/>
+              <w:rPr>
+                <w:rFonts w:hint="default"/>
+                <w:color w:val="F8F8F8" w:themeColor="background2"/>
+                <w:vertAlign w:val="baseline"/>
+                <w14:textFill>
+                  <w14:solidFill>
+                    <w14:schemeClr w14:val="bg2"/>
+                  </w14:solidFill>
+                </w14:textFill>
+              </w:rPr>
+            </w:pPr>
+            <w:r>
+              <w:rPr>
+                <w:rFonts w:hint="default"/>
+                <w:color w:val="F8F8F8" w:themeColor="background2"/>
+                <w:vertAlign w:val="baseline"/>
+                <w14:textFill>
+                  <w14:solidFill>
+                    <w14:schemeClr w14:val="bg2"/>
+                  </w14:solidFill>
+                </w14:textFill>
+              </w:rPr>
+              <w:t xml:space="preserve">annoncé qu’une </w:t>
+            </w:r>
+          </w:p>
+          <w:p>
+            <w:pPr>
+              <w:bidi w:val="0"/>
+              <w:jc w:val="left"/>
+              <w:rPr>
+                <w:rFonts w:hint="default"/>
+                <w:color w:val="F8F8F8" w:themeColor="background2"/>
+                <w:vertAlign w:val="baseline"/>
+                <w14:textFill>
+                  <w14:solidFill>
+                    <w14:schemeClr w14:val="bg2"/>
+                  </w14:solidFill>
+                </w14:textFill>
+              </w:rPr>
+            </w:pPr>
+            <w:r>
+              <w:rPr>
+                <w:rFonts w:hint="default"/>
+                <w:color w:val="F8F8F8" w:themeColor="background2"/>
+                <w:vertAlign w:val="baseline"/>
+                <w14:textFill>
+                  <w14:solidFill>
+                    <w14:schemeClr w14:val="bg2"/>
+                  </w14:solidFill>
+                </w14:textFill>
+              </w:rPr>
+              <w:t xml:space="preserve">frappe avait fait au </w:t>
+            </w:r>
+          </w:p>
+          <w:p>
+            <w:pPr>
+              <w:bidi w:val="0"/>
+              <w:jc w:val="left"/>
+              <w:rPr>
+                <w:rFonts w:hint="default"/>
+                <w:color w:val="F8F8F8" w:themeColor="background2"/>
+                <w:vertAlign w:val="baseline"/>
+                <w14:textFill>
+                  <w14:solidFill>
+                    <w14:schemeClr w14:val="bg2"/>
+                  </w14:solidFill>
+                </w14:textFill>
+              </w:rPr>
+            </w:pPr>
+            <w:r>
+              <w:rPr>
+                <w:rFonts w:hint="default"/>
+                <w:color w:val="F8F8F8" w:themeColor="background2"/>
+                <w:vertAlign w:val="baseline"/>
+                <w14:textFill>
+                  <w14:solidFill>
+                    <w14:schemeClr w14:val="bg2"/>
+                  </w14:solidFill>
+                </w14:textFill>
+              </w:rPr>
+              <w:t xml:space="preserve">moins trois morts et </w:t>
+            </w:r>
+          </w:p>
+          <w:p>
+            <w:pPr>
+              <w:bidi w:val="0"/>
+              <w:jc w:val="left"/>
+              <w:rPr>
+                <w:rFonts w:hint="default"/>
+                <w:color w:val="F8F8F8" w:themeColor="background2"/>
+                <w:vertAlign w:val="baseline"/>
+                <w14:textFill>
+                  <w14:solidFill>
+                    <w14:schemeClr w14:val="bg2"/>
+                  </w14:solidFill>
+                </w14:textFill>
+              </w:rPr>
+            </w:pPr>
+            <w:r>
+              <w:rPr>
+                <w:rFonts w:hint="default"/>
+                <w:color w:val="F8F8F8" w:themeColor="background2"/>
+                <w:vertAlign w:val="baseline"/>
+                <w14:textFill>
+                  <w14:solidFill>
+                    <w14:schemeClr w14:val="bg2"/>
+                  </w14:solidFill>
+                </w14:textFill>
+              </w:rPr>
+              <w:t xml:space="preserve">deux blessés à </w:t>
+            </w:r>
+          </w:p>
+          <w:p>
+            <w:pPr>
+              <w:bidi w:val="0"/>
+              <w:jc w:val="left"/>
+              <w:rPr>
+                <w:rFonts w:hint="default"/>
+                <w:color w:val="F8F8F8" w:themeColor="background2"/>
+                <w:vertAlign w:val="baseline"/>
+                <w14:textFill>
+                  <w14:solidFill>
+                    <w14:schemeClr w14:val="bg2"/>
+                  </w14:solidFill>
+                </w14:textFill>
+              </w:rPr>
+            </w:pPr>
+            <w:r>
+              <w:rPr>
+                <w:rFonts w:hint="default"/>
+                <w:color w:val="F8F8F8" w:themeColor="background2"/>
+                <w:vertAlign w:val="baseline"/>
+                <w14:textFill>
+                  <w14:solidFill>
+                    <w14:schemeClr w14:val="bg2"/>
+                  </w14:solidFill>
+                </w14:textFill>
+              </w:rPr>
+              <w:t>Kherson.</w:t>
+            </w:r>
+          </w:p>
+        </w:tc>
+        <w:tc>
+          <w:tcPr>
+            <w:tcW w:w="2131" w:type="dxa"/>
+            <w:tcBorders>
+              <w:top w:val="single" w:color="F8F8F8" w:themeColor="background2" w:sz="4" w:space="0"/>
+              <w:left w:val="single" w:color="F8F8F8" w:themeColor="background2" w:sz="4" w:space="0"/>
+              <w:bottom w:val="single" w:color="F8F8F8" w:themeColor="background2" w:sz="4" w:space="0"/>
+              <w:right w:val="single" w:color="F8F8F8" w:themeColor="background2" w:sz="4" w:space="0"/>
+            </w:tcBorders>
+          </w:tcPr>
+          <w:p>
+            <w:pPr>
+              <w:bidi w:val="0"/>
+              <w:jc w:val="left"/>
+              <w:rPr>
+                <w:rFonts w:hint="default"/>
+                <w:color w:val="F8F8F8" w:themeColor="background2"/>
+                <w:vertAlign w:val="baseline"/>
+                <w:lang/>
+                <w14:textFill>
+                  <w14:solidFill>
+                    <w14:schemeClr w14:val="bg2"/>
+                  </w14:solidFill>
+                </w14:textFill>
+              </w:rPr>
+            </w:pPr>
+            <w:r>
+              <w:rPr>
+                <w:rFonts w:hint="default"/>
+                <w:color w:val="F8F8F8" w:themeColor="background2"/>
+                <w:vertAlign w:val="baseline"/>
+                <w:lang/>
+                <w14:textFill>
+                  <w14:solidFill>
+                    <w14:schemeClr w14:val="bg2"/>
+                  </w14:solidFill>
+                </w14:textFill>
+              </w:rPr>
+              <w:t xml:space="preserve">L’armée ukrainienne </w:t>
+            </w:r>
+          </w:p>
+          <w:p>
+            <w:pPr>
+              <w:bidi w:val="0"/>
+              <w:jc w:val="left"/>
+              <w:rPr>
+                <w:rFonts w:hint="default"/>
+                <w:color w:val="F8F8F8" w:themeColor="background2"/>
+                <w:vertAlign w:val="baseline"/>
+                <w:lang/>
+                <w14:textFill>
+                  <w14:solidFill>
+                    <w14:schemeClr w14:val="bg2"/>
+                  </w14:solidFill>
+                </w14:textFill>
+              </w:rPr>
+            </w:pPr>
+            <w:r>
+              <w:rPr>
+                <w:rFonts w:hint="default"/>
+                <w:color w:val="F8F8F8" w:themeColor="background2"/>
+                <w:vertAlign w:val="baseline"/>
+                <w:lang/>
+                <w14:textFill>
+                  <w14:solidFill>
+                    <w14:schemeClr w14:val="bg2"/>
+                  </w14:solidFill>
+                </w14:textFill>
+              </w:rPr>
+              <w:t xml:space="preserve">continue de défendre </w:t>
+            </w:r>
+          </w:p>
+          <w:p>
+            <w:pPr>
+              <w:bidi w:val="0"/>
+              <w:jc w:val="left"/>
+              <w:rPr>
+                <w:rFonts w:hint="default"/>
+                <w:color w:val="F8F8F8" w:themeColor="background2"/>
+                <w:vertAlign w:val="baseline"/>
+                <w:lang/>
+                <w14:textFill>
+                  <w14:solidFill>
+                    <w14:schemeClr w14:val="bg2"/>
+                  </w14:solidFill>
+                </w14:textFill>
+              </w:rPr>
+            </w:pPr>
+            <w:r>
+              <w:rPr>
+                <w:rFonts w:hint="default"/>
+                <w:color w:val="F8F8F8" w:themeColor="background2"/>
+                <w:vertAlign w:val="baseline"/>
+                <w:lang/>
+                <w14:textFill>
+                  <w14:solidFill>
+                    <w14:schemeClr w14:val="bg2"/>
+                  </w14:solidFill>
+                </w14:textFill>
+              </w:rPr>
+              <w:t xml:space="preserve">Bakmout, avec </w:t>
+            </w:r>
+          </w:p>
+          <w:p>
+            <w:pPr>
+              <w:bidi w:val="0"/>
+              <w:jc w:val="left"/>
+              <w:rPr>
+                <w:rFonts w:hint="default"/>
+                <w:color w:val="F8F8F8" w:themeColor="background2"/>
+                <w:vertAlign w:val="baseline"/>
+                <w:lang/>
+                <w14:textFill>
+                  <w14:solidFill>
+                    <w14:schemeClr w14:val="bg2"/>
+                  </w14:solidFill>
+                </w14:textFill>
+              </w:rPr>
+            </w:pPr>
+            <w:r>
+              <w:rPr>
+                <w:rFonts w:hint="default"/>
+                <w:color w:val="F8F8F8" w:themeColor="background2"/>
+                <w:vertAlign w:val="baseline"/>
+                <w:lang/>
+                <w14:textFill>
+                  <w14:solidFill>
+                    <w14:schemeClr w14:val="bg2"/>
+                  </w14:solidFill>
+                </w14:textFill>
+              </w:rPr>
+              <w:t xml:space="preserve">l’objectif de gagner </w:t>
+            </w:r>
+          </w:p>
+          <w:p>
+            <w:pPr>
+              <w:bidi w:val="0"/>
+              <w:jc w:val="left"/>
+              <w:rPr>
+                <w:rFonts w:hint="default"/>
+                <w:color w:val="F8F8F8" w:themeColor="background2"/>
+                <w:vertAlign w:val="baseline"/>
+                <w:lang/>
+                <w14:textFill>
+                  <w14:solidFill>
+                    <w14:schemeClr w14:val="bg2"/>
+                  </w14:solidFill>
+                </w14:textFill>
+              </w:rPr>
+            </w:pPr>
+            <w:r>
+              <w:rPr>
+                <w:rFonts w:hint="default"/>
+                <w:color w:val="F8F8F8" w:themeColor="background2"/>
+                <w:vertAlign w:val="baseline"/>
+                <w:lang/>
+                <w14:textFill>
+                  <w14:solidFill>
+                    <w14:schemeClr w14:val="bg2"/>
+                  </w14:solidFill>
+                </w14:textFill>
+              </w:rPr>
+              <w:t xml:space="preserve">du temps dans cette </w:t>
+            </w:r>
+          </w:p>
+          <w:p>
+            <w:pPr>
+              <w:bidi w:val="0"/>
+              <w:jc w:val="left"/>
+              <w:rPr>
+                <w:rFonts w:hint="default"/>
+                <w:color w:val="F8F8F8" w:themeColor="background2"/>
+                <w:vertAlign w:val="baseline"/>
+                <w:lang/>
+                <w14:textFill>
+                  <w14:solidFill>
+                    <w14:schemeClr w14:val="bg2"/>
+                  </w14:solidFill>
+                </w14:textFill>
+              </w:rPr>
+            </w:pPr>
+            <w:r>
+              <w:rPr>
+                <w:rFonts w:hint="default"/>
+                <w:color w:val="F8F8F8" w:themeColor="background2"/>
+                <w:vertAlign w:val="baseline"/>
+                <w:lang/>
+                <w14:textFill>
+                  <w14:solidFill>
+                    <w14:schemeClr w14:val="bg2"/>
+                  </w14:solidFill>
+                </w14:textFill>
+              </w:rPr>
+              <w:t xml:space="preserve">ville de l’est de </w:t>
+            </w:r>
+          </w:p>
+          <w:p>
+            <w:pPr>
+              <w:bidi w:val="0"/>
+              <w:jc w:val="left"/>
+              <w:rPr>
+                <w:rFonts w:hint="default"/>
+                <w:color w:val="F8F8F8" w:themeColor="background2"/>
+                <w:vertAlign w:val="baseline"/>
+                <w:lang/>
+                <w14:textFill>
+                  <w14:solidFill>
+                    <w14:schemeClr w14:val="bg2"/>
+                  </w14:solidFill>
+                </w14:textFill>
+              </w:rPr>
+            </w:pPr>
+            <w:r>
+              <w:rPr>
+                <w:rFonts w:hint="default"/>
+                <w:color w:val="F8F8F8" w:themeColor="background2"/>
+                <w:vertAlign w:val="baseline"/>
+                <w:lang/>
+                <w14:textFill>
+                  <w14:solidFill>
+                    <w14:schemeClr w14:val="bg2"/>
+                  </w14:solidFill>
+                </w14:textFill>
+              </w:rPr>
+              <w:t xml:space="preserve">Ukraine dont Moscou tente de s’emparer depuis l’été au prix de </w:t>
+            </w:r>
+          </w:p>
+          <w:p>
+            <w:pPr>
+              <w:bidi w:val="0"/>
+              <w:jc w:val="left"/>
+              <w:rPr>
+                <w:rFonts w:hint="default"/>
+                <w:color w:val="F8F8F8" w:themeColor="background2"/>
+                <w:vertAlign w:val="baseline"/>
+                <w:lang/>
+                <w14:textFill>
+                  <w14:solidFill>
+                    <w14:schemeClr w14:val="bg2"/>
+                  </w14:solidFill>
+                </w14:textFill>
+              </w:rPr>
+            </w:pPr>
+            <w:r>
+              <w:rPr>
+                <w:rFonts w:hint="default"/>
+                <w:color w:val="F8F8F8" w:themeColor="background2"/>
+                <w:vertAlign w:val="baseline"/>
+                <w:lang/>
+                <w14:textFill>
+                  <w14:solidFill>
+                    <w14:schemeClr w14:val="bg2"/>
+                  </w14:solidFill>
+                </w14:textFill>
+              </w:rPr>
+              <w:t>lourdes pertes.</w:t>
+            </w:r>
+          </w:p>
+        </w:tc>
+        <w:tc>
+          <w:tcPr>
+            <w:tcW w:w="2131" w:type="dxa"/>
+            <w:tcBorders>
+              <w:top w:val="single" w:color="F8F8F8" w:themeColor="background2" w:sz="4" w:space="0"/>
+              <w:left w:val="single" w:color="F8F8F8" w:themeColor="background2" w:sz="4" w:space="0"/>
+              <w:bottom w:val="single" w:color="F8F8F8" w:themeColor="background2" w:sz="4" w:space="0"/>
+              <w:right w:val="single" w:color="F8F8F8" w:themeColor="background2" w:sz="4" w:space="0"/>
+            </w:tcBorders>
+          </w:tcPr>
+          <w:p>
+            <w:pPr>
+              <w:bidi w:val="0"/>
+              <w:jc w:val="left"/>
+              <w:rPr>
+                <w:rFonts w:hint="default"/>
+                <w:color w:val="F8F8F8" w:themeColor="background2"/>
+                <w:vertAlign w:val="baseline"/>
+                <w:lang/>
+                <w14:textFill>
+                  <w14:solidFill>
+                    <w14:schemeClr w14:val="bg2"/>
+                  </w14:solidFill>
+                </w14:textFill>
+              </w:rPr>
+            </w:pPr>
+            <w:r>
+              <w:rPr>
+                <w:rFonts w:hint="default"/>
+                <w:color w:val="F8F8F8" w:themeColor="background2"/>
+                <w:vertAlign w:val="baseline"/>
+                <w:lang/>
+                <w14:textFill>
+                  <w14:solidFill>
+                    <w14:schemeClr w14:val="bg2"/>
+                  </w14:solidFill>
+                </w14:textFill>
+              </w:rPr>
+              <w:t xml:space="preserve">L’étau se resserre à </w:t>
+            </w:r>
+          </w:p>
+          <w:p>
+            <w:pPr>
+              <w:bidi w:val="0"/>
+              <w:jc w:val="left"/>
+              <w:rPr>
+                <w:rFonts w:hint="default"/>
+                <w:color w:val="F8F8F8" w:themeColor="background2"/>
+                <w:vertAlign w:val="baseline"/>
+                <w:lang/>
+                <w14:textFill>
+                  <w14:solidFill>
+                    <w14:schemeClr w14:val="bg2"/>
+                  </w14:solidFill>
+                </w14:textFill>
+              </w:rPr>
+            </w:pPr>
+            <w:r>
+              <w:rPr>
+                <w:rFonts w:hint="default"/>
+                <w:color w:val="F8F8F8" w:themeColor="background2"/>
+                <w:vertAlign w:val="baseline"/>
+                <w:lang/>
+                <w14:textFill>
+                  <w14:solidFill>
+                    <w14:schemeClr w14:val="bg2"/>
+                  </w14:solidFill>
+                </w14:textFill>
+              </w:rPr>
+              <w:t xml:space="preserve">Bakmout. Depuis plus de six mois l’Ukraine fait l’objet d’un bras de fer sanglant entre </w:t>
+            </w:r>
+          </w:p>
+          <w:p>
+            <w:pPr>
+              <w:bidi w:val="0"/>
+              <w:jc w:val="left"/>
+              <w:rPr>
+                <w:rFonts w:hint="default"/>
+                <w:color w:val="F8F8F8" w:themeColor="background2"/>
+                <w:vertAlign w:val="baseline"/>
+                <w:lang/>
+                <w14:textFill>
+                  <w14:solidFill>
+                    <w14:schemeClr w14:val="bg2"/>
+                  </w14:solidFill>
+                </w14:textFill>
+              </w:rPr>
+            </w:pPr>
+            <w:r>
+              <w:rPr>
+                <w:rFonts w:hint="default"/>
+                <w:color w:val="F8F8F8" w:themeColor="background2"/>
+                <w:vertAlign w:val="baseline"/>
+                <w:lang/>
+                <w14:textFill>
+                  <w14:solidFill>
+                    <w14:schemeClr w14:val="bg2"/>
+                  </w14:solidFill>
+                </w14:textFill>
+              </w:rPr>
+              <w:t>Russes et Ukrainiens.</w:t>
             </w:r>
           </w:p>
         </w:tc>
@@ -614,12 +2127,6 @@
             <w:insideH w:val="single" w:color="F8F8F8" w:themeColor="background2" w:sz="4" w:space="0"/>
             <w:insideV w:val="single" w:color="F8F8F8" w:themeColor="background2" w:sz="4" w:space="0"/>
           </w:tblBorders>
-          <w:tblCellMar>
-            <w:top w:w="0" w:type="dxa"/>
-            <w:left w:w="108" w:type="dxa"/>
-            <w:bottom w:w="0" w:type="dxa"/>
-            <w:right w:w="108" w:type="dxa"/>
-          </w:tblCellMar>
         </w:tblPrEx>
         <w:tc>
           <w:tcPr>
@@ -727,10 +2234,16 @@
               <w:bidi w:val="0"/>
               <w:rPr>
                 <w:rFonts w:hint="default"/>
-              </w:rPr>
-            </w:pPr>
-            <w:bookmarkStart w:id="0" w:name="_GoBack"/>
-            <w:bookmarkEnd w:id="0"/>
+                <w:lang/>
+              </w:rPr>
+            </w:pPr>
+            <w:r>
+              <w:rPr>
+                <w:rFonts w:hint="default"/>
+                <w:lang/>
+              </w:rPr>
+              <w:t>Madagascar</w:t>
+            </w:r>
           </w:p>
         </w:tc>
       </w:tr>
@@ -795,7 +2308,7 @@
               <w:rPr>
                 <w:rFonts w:hint="default"/>
               </w:rPr>
-              <w:t>https://open.spotify.com/episode/05Fze2nyjGViO58sSxte94?si=jadqhBckRnqme4Kgeb3wmw</w:t>
+              <w:t>https://open.spotify.com/show/296y8fR0oS51Fc3mamA0yS?si=26b7297d2c07448e</w:t>
             </w:r>
           </w:p>
         </w:tc>
@@ -878,6 +2391,38 @@
                 <w:rFonts w:hint="default"/>
               </w:rPr>
             </w:pPr>
+            <w:r>
+              <w:rPr>
+                <w:rFonts w:hint="default"/>
+              </w:rPr>
+              <w:t>Faire de I'Université d'Antananarivo</w:t>
+            </w:r>
+            <w:r>
+              <w:rPr>
+                <w:rFonts w:hint="default"/>
+                <w:lang/>
+              </w:rPr>
+              <w:t xml:space="preserve"> </w:t>
+            </w:r>
+            <w:r>
+              <w:rPr>
+                <w:rFonts w:hint="default"/>
+              </w:rPr>
+              <w:t xml:space="preserve">un smart campus : quand aurons-nous enfin ce </w:t>
+            </w:r>
+            <w:r>
+              <w:rPr>
+                <w:rFonts w:hint="default"/>
+                <w:lang/>
+              </w:rPr>
+              <w:t>privilège</w:t>
+            </w:r>
+            <w:r>
+              <w:rPr>
+                <w:rFonts w:hint="default"/>
+              </w:rPr>
+              <w:t xml:space="preserve"> ?</w:t>
+            </w:r>
           </w:p>
         </w:tc>
       </w:tr>
@@ -936,8 +2481,50 @@
               <w:bidi w:val="0"/>
               <w:rPr>
                 <w:rFonts w:hint="default"/>
-              </w:rPr>
-            </w:pPr>
+                <w:lang/>
+              </w:rPr>
+            </w:pPr>
+            <w:r>
+              <w:rPr>
+                <w:rFonts w:hint="default"/>
+                <w:lang/>
+              </w:rPr>
+              <w:t>Ton: Informatif</w:t>
+            </w:r>
+          </w:p>
+          <w:p>
+            <w:pPr>
+              <w:pStyle w:val="11"/>
+              <w:bidi w:val="0"/>
+              <w:rPr>
+                <w:rFonts w:hint="default"/>
+                <w:lang/>
+              </w:rPr>
+            </w:pPr>
+            <w:r>
+              <w:rPr>
+                <w:rFonts w:hint="default"/>
+                <w:lang/>
+              </w:rPr>
+              <w:t>Style: Culture Malgache, Langage moderne</w:t>
+            </w:r>
+          </w:p>
+          <w:p>
+            <w:pPr>
+              <w:pStyle w:val="11"/>
+              <w:bidi w:val="0"/>
+              <w:rPr>
+                <w:rFonts w:hint="default"/>
+                <w:lang/>
+              </w:rPr>
+            </w:pPr>
+            <w:r>
+              <w:rPr>
+                <w:rFonts w:hint="default"/>
+                <w:lang/>
+              </w:rPr>
+              <w:t>Objectifs: L'objectif du podcast Telegrama Madagasikara est de promouvoir la langue et la culture malgaches. Le podcast devrait présenter un aperçu de l'histoire, de la littérature, de la musique, de la cuisine et de la culture malgaches. Il devrait également sensibiliser les auditeurs aux enjeux actuels de Madagascar.</w:t>
+            </w:r>
           </w:p>
         </w:tc>
       </w:tr>
@@ -1003,8 +2590,30 @@
               <w:bidi w:val="0"/>
               <w:rPr>
                 <w:rFonts w:hint="default"/>
-              </w:rPr>
-            </w:pPr>
+                <w:lang/>
+              </w:rPr>
+            </w:pPr>
+            <w:r>
+              <w:rPr>
+                <w:rFonts w:hint="default"/>
+                <w:lang/>
+              </w:rPr>
+              <w:t>J’ai choisi ce podcast pour avoir une notion de culture general un peu plus pouss</w:t>
+            </w:r>
+            <w:r>
+              <w:rPr>
+                <w:rFonts w:hint="default"/>
+                <w:lang w:val="fr-FR"/>
+              </w:rPr>
+              <w:t>ée</w:t>
+            </w:r>
+            <w:r>
+              <w:rPr>
+                <w:rFonts w:hint="default"/>
+                <w:lang/>
+              </w:rPr>
+              <w:t xml:space="preserve"> dans ma propre langue.</w:t>
+            </w:r>
           </w:p>
         </w:tc>
       </w:tr>
@@ -1111,8 +2720,16 @@
               <w:bidi w:val="0"/>
               <w:rPr>
                 <w:rFonts w:hint="default"/>
-              </w:rPr>
-            </w:pPr>
+                <w:lang/>
+              </w:rPr>
+            </w:pPr>
+            <w:r>
+              <w:rPr>
+                <w:rFonts w:hint="default"/>
+                <w:lang/>
+              </w:rPr>
+              <w:t>6 Minute English</w:t>
+            </w:r>
           </w:p>
         </w:tc>
       </w:tr>
@@ -1171,8 +2788,16 @@
               <w:bidi w:val="0"/>
               <w:rPr>
                 <w:rFonts w:hint="default"/>
-              </w:rPr>
-            </w:pPr>
+                <w:lang/>
+              </w:rPr>
+            </w:pPr>
+            <w:r>
+              <w:rPr>
+                <w:rFonts w:hint="default"/>
+                <w:lang/>
+              </w:rPr>
+              <w:t>Langage Anglais</w:t>
+            </w:r>
           </w:p>
         </w:tc>
       </w:tr>
@@ -1233,6 +2858,12 @@
                 <w:rFonts w:hint="default"/>
               </w:rPr>
             </w:pPr>
+            <w:r>
+              <w:rPr>
+                <w:rFonts w:hint="default"/>
+              </w:rPr>
+              <w:t>https://open.spotify.com/show/3CF9ANEicXGxEROA3cOryE?si=b525df9a0be04915</w:t>
+            </w:r>
           </w:p>
         </w:tc>
       </w:tr>
@@ -1312,8 +2943,16 @@
               <w:bidi w:val="0"/>
               <w:rPr>
                 <w:rFonts w:hint="default"/>
-              </w:rPr>
-            </w:pPr>
+                <w:lang/>
+              </w:rPr>
+            </w:pPr>
+            <w:r>
+              <w:rPr>
+                <w:rFonts w:hint="default"/>
+                <w:lang/>
+              </w:rPr>
+              <w:t>How colour affects us</w:t>
+            </w:r>
           </w:p>
         </w:tc>
       </w:tr>
@@ -1372,8 +3011,56 @@
               <w:bidi w:val="0"/>
               <w:rPr>
                 <w:rFonts w:hint="default"/>
-              </w:rPr>
-            </w:pPr>
+                <w:lang/>
+              </w:rPr>
+            </w:pPr>
+            <w:r>
+              <w:rPr>
+                <w:rFonts w:hint="default"/>
+                <w:lang/>
+              </w:rPr>
+              <w:t xml:space="preserve">Ton: </w:t>
+            </w:r>
+            <w:r>
+              <w:rPr>
+                <w:rFonts w:hint="default"/>
+              </w:rPr>
+              <w:t>Informatif</w:t>
+            </w:r>
+          </w:p>
+          <w:p>
+            <w:pPr>
+              <w:pStyle w:val="11"/>
+              <w:bidi w:val="0"/>
+              <w:rPr>
+                <w:rFonts w:hint="default"/>
+                <w:lang/>
+              </w:rPr>
+            </w:pPr>
+            <w:r>
+              <w:rPr>
+                <w:rFonts w:hint="default"/>
+                <w:lang/>
+              </w:rPr>
+              <w:t xml:space="preserve">Style: Narratif, Intérêt général, </w:t>
+            </w:r>
+          </w:p>
+          <w:p>
+            <w:pPr>
+              <w:pStyle w:val="11"/>
+              <w:bidi w:val="0"/>
+              <w:rPr>
+                <w:rFonts w:hint="default"/>
+                <w:lang/>
+              </w:rPr>
+            </w:pPr>
+            <w:r>
+              <w:rPr>
+                <w:rFonts w:hint="default"/>
+                <w:lang/>
+              </w:rPr>
+              <w:t>Objectifs: L'objectif de 6 Minute English est d'aider les auditeurs à améliorer leur niveau d'anglais. Chaque épisode se concentre sur un thème spécifique et aborde un vocabulaire et une grammaire pertinents. Les présentateurs proposent également des exercices pour permettre aux auditeurs de pratiquer ce qu'ils ont appris.</w:t>
+            </w:r>
           </w:p>
         </w:tc>
       </w:tr>
@@ -1439,8 +3126,16 @@
               <w:bidi w:val="0"/>
               <w:rPr>
                 <w:rFonts w:hint="default"/>
-              </w:rPr>
-            </w:pPr>
+                <w:lang/>
+              </w:rPr>
+            </w:pPr>
+            <w:r>
+              <w:rPr>
+                <w:rFonts w:hint="default"/>
+                <w:lang/>
+              </w:rPr>
+              <w:t>Ce podcast est très utile pour apprendre et pratiquer des vocabulaires quotidiennes en Anglais.</w:t>
+            </w:r>
           </w:p>
         </w:tc>
       </w:tr>
@@ -1467,7 +3162,7 @@
           <w:insideH w:val="single" w:color="F8F8F8" w:themeColor="background2" w:sz="4" w:space="0"/>
           <w:insideV w:val="single" w:color="F8F8F8" w:themeColor="background2" w:sz="4" w:space="0"/>
         </w:tblBorders>
-        <w:tblLayout w:type="autofit"/>
+        <w:tblLayout w:type="fixed"/>
         <w:tblCellMar>
           <w:top w:w="0" w:type="dxa"/>
           <w:left w:w="108" w:type="dxa"/>
@@ -1476,8 +3171,8 @@
         </w:tblCellMar>
       </w:tblPr>
       <w:tblGrid>
-        <w:gridCol w:w="2941"/>
-        <w:gridCol w:w="5581"/>
+        <w:gridCol w:w="2963"/>
+        <w:gridCol w:w="5559"/>
       </w:tblGrid>
       <w:tr>
         <w:tblPrEx>
@@ -1498,7 +3193,7 @@
         </w:tblPrEx>
         <w:tc>
           <w:tcPr>
-            <w:tcW w:w="2941" w:type="dxa"/>
+            <w:tcW w:w="2963" w:type="dxa"/>
             <w:tcBorders>
               <w:tl2br w:val="nil"/>
               <w:tr2bl w:val="nil"/>
@@ -1535,20 +3230,26 @@
         </w:tc>
         <w:tc>
           <w:tcPr>
-            <w:tcW w:w="5581" w:type="dxa"/>
-            <w:tcBorders>
-              <w:tl2br w:val="nil"/>
-              <w:tr2bl w:val="nil"/>
-            </w:tcBorders>
-          </w:tcPr>
-          <w:p>
-            <w:pPr>
-              <w:pStyle w:val="11"/>
-              <w:bidi w:val="0"/>
-              <w:rPr>
-                <w:rFonts w:hint="default"/>
-              </w:rPr>
-            </w:pPr>
+            <w:tcW w:w="5559" w:type="dxa"/>
+            <w:tcBorders>
+              <w:tl2br w:val="nil"/>
+              <w:tr2bl w:val="nil"/>
+            </w:tcBorders>
+          </w:tcPr>
+          <w:p>
+            <w:pPr>
+              <w:pStyle w:val="11"/>
+              <w:bidi w:val="0"/>
+              <w:rPr>
+                <w:rFonts w:hint="default"/>
+              </w:rPr>
+            </w:pPr>
+            <w:r>
+              <w:rPr>
+                <w:rFonts w:hint="default"/>
+              </w:rPr>
+              <w:t>Ankoay kely</w:t>
+            </w:r>
           </w:p>
         </w:tc>
       </w:tr>
@@ -1571,7 +3272,7 @@
         </w:tblPrEx>
         <w:tc>
           <w:tcPr>
-            <w:tcW w:w="2941" w:type="dxa"/>
+            <w:tcW w:w="2963" w:type="dxa"/>
             <w:tcBorders>
               <w:tl2br w:val="nil"/>
               <w:tr2bl w:val="nil"/>
@@ -1595,20 +3296,26 @@
         </w:tc>
         <w:tc>
           <w:tcPr>
-            <w:tcW w:w="5581" w:type="dxa"/>
-            <w:tcBorders>
-              <w:tl2br w:val="nil"/>
-              <w:tr2bl w:val="nil"/>
-            </w:tcBorders>
-          </w:tcPr>
-          <w:p>
-            <w:pPr>
-              <w:pStyle w:val="11"/>
-              <w:bidi w:val="0"/>
-              <w:rPr>
-                <w:rFonts w:hint="default"/>
-              </w:rPr>
-            </w:pPr>
+            <w:tcW w:w="5559" w:type="dxa"/>
+            <w:tcBorders>
+              <w:tl2br w:val="nil"/>
+              <w:tr2bl w:val="nil"/>
+            </w:tcBorders>
+          </w:tcPr>
+          <w:p>
+            <w:pPr>
+              <w:pStyle w:val="11"/>
+              <w:bidi w:val="0"/>
+              <w:rPr>
+                <w:rFonts w:hint="default"/>
+              </w:rPr>
+            </w:pPr>
+            <w:r>
+              <w:rPr>
+                <w:rFonts w:hint="default"/>
+              </w:rPr>
+              <w:t>Développement personnel</w:t>
+            </w:r>
           </w:p>
         </w:tc>
       </w:tr>
@@ -1631,7 +3338,7 @@
         </w:tblPrEx>
         <w:tc>
           <w:tcPr>
-            <w:tcW w:w="2941" w:type="dxa"/>
+            <w:tcW w:w="2963" w:type="dxa"/>
             <w:tcBorders>
               <w:tl2br w:val="nil"/>
               <w:tr2bl w:val="nil"/>
@@ -1655,20 +3362,26 @@
         </w:tc>
         <w:tc>
           <w:tcPr>
-            <w:tcW w:w="5581" w:type="dxa"/>
-            <w:tcBorders>
-              <w:tl2br w:val="nil"/>
-              <w:tr2bl w:val="nil"/>
-            </w:tcBorders>
-          </w:tcPr>
-          <w:p>
-            <w:pPr>
-              <w:pStyle w:val="11"/>
-              <w:bidi w:val="0"/>
-              <w:rPr>
-                <w:rFonts w:hint="default"/>
-              </w:rPr>
-            </w:pPr>
+            <w:tcW w:w="5559" w:type="dxa"/>
+            <w:tcBorders>
+              <w:tl2br w:val="nil"/>
+              <w:tr2bl w:val="nil"/>
+            </w:tcBorders>
+          </w:tcPr>
+          <w:p>
+            <w:pPr>
+              <w:pStyle w:val="11"/>
+              <w:bidi w:val="0"/>
+              <w:rPr>
+                <w:rFonts w:hint="default"/>
+              </w:rPr>
+            </w:pPr>
+            <w:r>
+              <w:rPr>
+                <w:rFonts w:hint="default"/>
+              </w:rPr>
+              <w:t>https://open.spotify.com/show/5t8g749ElmLLjh87H2YtqM?si=c49982001c944f05</w:t>
+            </w:r>
           </w:p>
         </w:tc>
       </w:tr>
@@ -1691,7 +3404,7 @@
         </w:tblPrEx>
         <w:tc>
           <w:tcPr>
-            <w:tcW w:w="2941" w:type="dxa"/>
+            <w:tcW w:w="2963" w:type="dxa"/>
             <w:tcBorders>
               <w:tl2br w:val="nil"/>
               <w:tr2bl w:val="nil"/>
@@ -1736,25 +3449,69 @@
         </w:tc>
         <w:tc>
           <w:tcPr>
-            <w:tcW w:w="5581" w:type="dxa"/>
-            <w:tcBorders>
-              <w:tl2br w:val="nil"/>
-              <w:tr2bl w:val="nil"/>
-            </w:tcBorders>
-          </w:tcPr>
-          <w:p>
-            <w:pPr>
-              <w:pStyle w:val="11"/>
-              <w:bidi w:val="0"/>
-              <w:rPr>
-                <w:rFonts w:hint="default"/>
-              </w:rPr>
-            </w:pPr>
+            <w:tcW w:w="5559" w:type="dxa"/>
+            <w:tcBorders>
+              <w:tl2br w:val="nil"/>
+              <w:tr2bl w:val="nil"/>
+            </w:tcBorders>
+          </w:tcPr>
+          <w:p>
+            <w:pPr>
+              <w:pStyle w:val="11"/>
+              <w:bidi w:val="0"/>
+              <w:rPr>
+                <w:rFonts w:hint="default"/>
+                <w:lang/>
+              </w:rPr>
+            </w:pPr>
+            <w:r>
+              <w:rPr>
+                <w:rFonts w:hint="default"/>
+                <w:lang/>
+              </w:rPr>
+              <w:t>R</w:t>
+            </w:r>
+            <w:r>
+              <w:rPr>
+                <w:rFonts w:hint="default"/>
+                <w:lang w:val="fr-FR"/>
+              </w:rPr>
+              <w:t>é</w:t>
+            </w:r>
+            <w:r>
+              <w:rPr>
+                <w:rFonts w:hint="default"/>
+                <w:lang/>
+              </w:rPr>
+              <w:t>ussir son C</w:t>
+            </w:r>
+            <w:r>
+              <w:rPr>
+                <w:rFonts w:hint="default"/>
+                <w:lang w:val="fr-FR"/>
+              </w:rPr>
+              <w:t>é</w:t>
+            </w:r>
+            <w:r>
+              <w:rPr>
+                <w:rFonts w:hint="default"/>
+                <w:lang/>
+              </w:rPr>
+              <w:t>libat</w:t>
+            </w:r>
           </w:p>
         </w:tc>
       </w:tr>
       <w:tr>
         <w:tblPrEx>
+          <w:tblBorders>
+            <w:top w:val="single" w:color="F8F8F8" w:themeColor="background2" w:sz="4" w:space="0"/>
+            <w:left w:val="single" w:color="F8F8F8" w:themeColor="background2" w:sz="4" w:space="0"/>
+            <w:bottom w:val="single" w:color="F8F8F8" w:themeColor="background2" w:sz="4" w:space="0"/>
+            <w:right w:val="single" w:color="F8F8F8" w:themeColor="background2" w:sz="4" w:space="0"/>
+            <w:insideH w:val="single" w:color="F8F8F8" w:themeColor="background2" w:sz="4" w:space="0"/>
+            <w:insideV w:val="single" w:color="F8F8F8" w:themeColor="background2" w:sz="4" w:space="0"/>
+          </w:tblBorders>
           <w:tblCellMar>
             <w:top w:w="0" w:type="dxa"/>
             <w:left w:w="108" w:type="dxa"/>
@@ -1764,7 +3521,7 @@
         </w:tblPrEx>
         <w:tc>
           <w:tcPr>
-            <w:tcW w:w="2941" w:type="dxa"/>
+            <w:tcW w:w="2963" w:type="dxa"/>
             <w:tcBorders>
               <w:tl2br w:val="nil"/>
               <w:tr2bl w:val="nil"/>
@@ -1788,25 +3545,89 @@
         </w:tc>
         <w:tc>
           <w:tcPr>
-            <w:tcW w:w="5581" w:type="dxa"/>
-            <w:tcBorders>
-              <w:tl2br w:val="nil"/>
-              <w:tr2bl w:val="nil"/>
-            </w:tcBorders>
-          </w:tcPr>
-          <w:p>
-            <w:pPr>
-              <w:pStyle w:val="11"/>
-              <w:bidi w:val="0"/>
-              <w:rPr>
-                <w:rFonts w:hint="default"/>
-              </w:rPr>
-            </w:pPr>
+            <w:tcW w:w="5559" w:type="dxa"/>
+            <w:tcBorders>
+              <w:tl2br w:val="nil"/>
+              <w:tr2bl w:val="nil"/>
+            </w:tcBorders>
+          </w:tcPr>
+          <w:p>
+            <w:pPr>
+              <w:pStyle w:val="11"/>
+              <w:bidi w:val="0"/>
+              <w:rPr>
+                <w:rFonts w:hint="default"/>
+                <w:lang/>
+              </w:rPr>
+            </w:pPr>
+            <w:r>
+              <w:rPr>
+                <w:rFonts w:hint="default"/>
+                <w:lang/>
+              </w:rPr>
+              <w:t>Ton: Chronique</w:t>
+            </w:r>
+          </w:p>
+          <w:p>
+            <w:pPr>
+              <w:pStyle w:val="11"/>
+              <w:bidi w:val="0"/>
+              <w:rPr>
+                <w:rFonts w:hint="default"/>
+                <w:lang/>
+              </w:rPr>
+            </w:pPr>
+            <w:r>
+              <w:rPr>
+                <w:rFonts w:hint="default"/>
+                <w:lang/>
+              </w:rPr>
+              <w:t>Style: Reflexion, Motivation, Developpement personnel</w:t>
+            </w:r>
+          </w:p>
+          <w:p>
+            <w:pPr>
+              <w:pStyle w:val="11"/>
+              <w:bidi w:val="0"/>
+              <w:rPr>
+                <w:rFonts w:hint="default"/>
+                <w:lang/>
+              </w:rPr>
+            </w:pPr>
+            <w:r>
+              <w:rPr>
+                <w:rFonts w:hint="default"/>
+                <w:lang/>
+              </w:rPr>
+              <w:t xml:space="preserve">Objectifs: Les podcasts d'Ankoay Kely aident </w:t>
+            </w:r>
+            <w:r>
+              <w:rPr>
+                <w:rFonts w:hint="default"/>
+                <w:lang w:val="fr-FR"/>
+              </w:rPr>
+              <w:t>à</w:t>
+            </w:r>
+            <w:r>
+              <w:rPr>
+                <w:rFonts w:hint="default"/>
+                <w:lang/>
+              </w:rPr>
+              <w:t xml:space="preserve"> développer son potentiel, prendre conscience de sa valeur et voir la vie sous différentes perspectives. La plupart des podcasts sont comme une discussion entre amis, pour un développer ensemble.</w:t>
+            </w:r>
           </w:p>
         </w:tc>
       </w:tr>
       <w:tr>
         <w:tblPrEx>
+          <w:tblBorders>
+            <w:top w:val="single" w:color="F8F8F8" w:themeColor="background2" w:sz="4" w:space="0"/>
+            <w:left w:val="single" w:color="F8F8F8" w:themeColor="background2" w:sz="4" w:space="0"/>
+            <w:bottom w:val="single" w:color="F8F8F8" w:themeColor="background2" w:sz="4" w:space="0"/>
+            <w:right w:val="single" w:color="F8F8F8" w:themeColor="background2" w:sz="4" w:space="0"/>
+            <w:insideH w:val="single" w:color="F8F8F8" w:themeColor="background2" w:sz="4" w:space="0"/>
+            <w:insideV w:val="single" w:color="F8F8F8" w:themeColor="background2" w:sz="4" w:space="0"/>
+          </w:tblBorders>
           <w:tblCellMar>
             <w:top w:w="0" w:type="dxa"/>
             <w:left w:w="108" w:type="dxa"/>
@@ -1816,7 +3637,7 @@
         </w:tblPrEx>
         <w:tc>
           <w:tcPr>
-            <w:tcW w:w="2941" w:type="dxa"/>
+            <w:tcW w:w="2963" w:type="dxa"/>
             <w:tcBorders>
               <w:tl2br w:val="nil"/>
               <w:tr2bl w:val="nil"/>
@@ -1847,20 +3668,26 @@
         </w:tc>
         <w:tc>
           <w:tcPr>
-            <w:tcW w:w="5581" w:type="dxa"/>
-            <w:tcBorders>
-              <w:tl2br w:val="nil"/>
-              <w:tr2bl w:val="nil"/>
-            </w:tcBorders>
-          </w:tcPr>
-          <w:p>
-            <w:pPr>
-              <w:pStyle w:val="11"/>
-              <w:bidi w:val="0"/>
-              <w:rPr>
-                <w:rFonts w:hint="default"/>
-              </w:rPr>
-            </w:pPr>
+            <w:tcW w:w="5559" w:type="dxa"/>
+            <w:tcBorders>
+              <w:tl2br w:val="nil"/>
+              <w:tr2bl w:val="nil"/>
+            </w:tcBorders>
+          </w:tcPr>
+          <w:p>
+            <w:pPr>
+              <w:pStyle w:val="11"/>
+              <w:bidi w:val="0"/>
+              <w:rPr>
+                <w:rFonts w:hint="default"/>
+              </w:rPr>
+            </w:pPr>
+            <w:r>
+              <w:rPr>
+                <w:rFonts w:hint="default"/>
+              </w:rPr>
+              <w:t>Ce podcast a retenu mon attention pour son contenu axé sur le développement personnel, la motivation et la foi. J'ai également apprécié le format, qui favorise l'échange et la convivialité.</w:t>
+            </w:r>
           </w:p>
         </w:tc>
       </w:tr>
@@ -2036,6 +3863,12 @@
                 <w:rFonts w:hint="default"/>
               </w:rPr>
             </w:pPr>
+            <w:r>
+              <w:rPr>
+                <w:rFonts w:hint="default"/>
+              </w:rPr>
+              <w:t>UI Designer and UI Developer</w:t>
+            </w:r>
           </w:p>
         </w:tc>
       </w:tr>
@@ -2096,6 +3929,12 @@
                 <w:rFonts w:hint="default"/>
               </w:rPr>
             </w:pPr>
+            <w:r>
+              <w:rPr>
+                <w:rFonts w:hint="default"/>
+              </w:rPr>
+              <w:t>209 936 membres</w:t>
+            </w:r>
           </w:p>
         </w:tc>
       </w:tr>
@@ -2188,8 +4027,67 @@
               <w:bidi w:val="0"/>
               <w:rPr>
                 <w:rFonts w:hint="default"/>
-              </w:rPr>
-            </w:pPr>
+                <w:lang/>
+              </w:rPr>
+            </w:pPr>
+            <w:r>
+              <w:rPr>
+                <w:rFonts w:hint="default"/>
+                <w:lang/>
+              </w:rPr>
+              <w:t>-Conseil</w:t>
+            </w:r>
+          </w:p>
+          <w:p>
+            <w:pPr>
+              <w:pStyle w:val="11"/>
+              <w:bidi w:val="0"/>
+              <w:rPr>
+                <w:rFonts w:hint="default"/>
+                <w:lang/>
+              </w:rPr>
+            </w:pPr>
+            <w:r>
+              <w:rPr>
+                <w:rFonts w:hint="default"/>
+                <w:lang/>
+              </w:rPr>
+              <w:t>-Partage</w:t>
+            </w:r>
+          </w:p>
+          <w:p>
+            <w:pPr>
+              <w:pStyle w:val="11"/>
+              <w:bidi w:val="0"/>
+              <w:rPr>
+                <w:rFonts w:hint="default"/>
+                <w:lang/>
+              </w:rPr>
+            </w:pPr>
+            <w:r>
+              <w:rPr>
+                <w:rFonts w:hint="default"/>
+                <w:lang/>
+              </w:rPr>
+              <w:t>-Améliorer l’UI &amp; UX</w:t>
+            </w:r>
+          </w:p>
+          <w:p>
+            <w:pPr>
+              <w:pStyle w:val="11"/>
+              <w:bidi w:val="0"/>
+              <w:rPr>
+                <w:rFonts w:hint="default"/>
+                <w:lang/>
+              </w:rPr>
+            </w:pPr>
+            <w:r>
+              <w:rPr>
+                <w:rFonts w:hint="default"/>
+                <w:lang/>
+              </w:rPr>
+              <w:t>-Developpement Web</w:t>
+            </w:r>
           </w:p>
         </w:tc>
       </w:tr>
@@ -2257,6 +4155,65 @@
                 <w:rFonts w:hint="default"/>
               </w:rPr>
             </w:pPr>
+            <w:r>
+              <w:rPr>
+                <w:rFonts w:hint="default"/>
+              </w:rPr>
+              <w:t xml:space="preserve">Ce groupe est destiné à tous ceux qui s'intéressent à la conception et au développement web, et qui sont prêts à partager les dernières mises à jour ou leurs connaissances avec d'autres professionnels. </w:t>
+            </w:r>
+            <w:r>
+              <w:rPr>
+                <w:rFonts w:hint="default"/>
+                <w:lang/>
+              </w:rPr>
+              <w:t xml:space="preserve">Comme je souhaite avoir les </w:t>
+            </w:r>
+            <w:r>
+              <w:rPr>
+                <w:rFonts w:hint="default"/>
+                <w:lang w:val="fr-FR"/>
+              </w:rPr>
+              <w:t>compétences</w:t>
+            </w:r>
+            <w:r>
+              <w:rPr>
+                <w:rFonts w:hint="default"/>
+                <w:lang/>
+              </w:rPr>
+              <w:t xml:space="preserve"> d’</w:t>
+            </w:r>
+            <w:r>
+              <w:rPr>
+                <w:rFonts w:hint="default"/>
+              </w:rPr>
+              <w:t xml:space="preserve">un designer UI ou un développeur UI, </w:t>
+            </w:r>
+            <w:r>
+              <w:rPr>
+                <w:rFonts w:hint="default"/>
+                <w:lang/>
+              </w:rPr>
+              <w:t xml:space="preserve">je n’ai pas </w:t>
+            </w:r>
+            <w:r>
+              <w:rPr>
+                <w:rFonts w:hint="default"/>
+              </w:rPr>
+              <w:t>hésit</w:t>
+            </w:r>
+            <w:r>
+              <w:rPr>
+                <w:rFonts w:hint="default"/>
+                <w:lang w:val="fr-FR"/>
+              </w:rPr>
+              <w:t>é</w:t>
+            </w:r>
+            <w:r>
+              <w:rPr>
+                <w:rFonts w:hint="default"/>
+              </w:rPr>
+              <w:t xml:space="preserve"> à rejoindre ce groupe et à profiter de tous les avantages qu'il offre.</w:t>
+            </w:r>
           </w:p>
         </w:tc>
       </w:tr>
@@ -2272,367 +4229,6 @@
               <w14:schemeClr w14:val="bg2"/>
             </w14:solidFill>
           </w14:textFill>
-        </w:rPr>
-      </w:pPr>
-    </w:p>
-    <w:p>
-      <w:pPr>
-        <w:pStyle w:val="10"/>
-        <w:numPr>
-          <w:ilvl w:val="0"/>
-          <w:numId w:val="1"/>
-        </w:numPr>
-        <w:bidi w:val="0"/>
-        <w:ind w:left="420" w:leftChars="0" w:hanging="420" w:firstLineChars="0"/>
-        <w:rPr>
-          <w:rFonts w:hint="default"/>
-          <w:color w:val="F8F8F8" w:themeColor="background2"/>
-          <w14:textFill>
-            <w14:solidFill>
-              <w14:schemeClr w14:val="bg2"/>
-            </w14:solidFill>
-          </w14:textFill>
-        </w:rPr>
-      </w:pPr>
-      <w:r>
-        <w:rPr>
-          <w:rFonts w:hint="default"/>
-          <w:color w:val="F8F8F8" w:themeColor="background2"/>
-          <w14:textFill>
-            <w14:solidFill>
-              <w14:schemeClr w14:val="bg2"/>
-            </w14:solidFill>
-          </w14:textFill>
-        </w:rPr>
-        <w:t>Twitter</w:t>
-      </w:r>
-    </w:p>
-    <w:tbl>
-      <w:tblPr>
-        <w:tblStyle w:val="7"/>
-        <w:tblW w:w="0" w:type="auto"/>
-        <w:tblInd w:w="0" w:type="dxa"/>
-        <w:tblBorders>
-          <w:top w:val="single" w:color="F8F8F8" w:themeColor="background2" w:sz="4" w:space="0"/>
-          <w:left w:val="single" w:color="F8F8F8" w:themeColor="background2" w:sz="4" w:space="0"/>
-          <w:bottom w:val="single" w:color="F8F8F8" w:themeColor="background2" w:sz="4" w:space="0"/>
-          <w:right w:val="single" w:color="F8F8F8" w:themeColor="background2" w:sz="4" w:space="0"/>
-          <w:insideH w:val="single" w:color="F8F8F8" w:themeColor="background2" w:sz="4" w:space="0"/>
-          <w:insideV w:val="single" w:color="F8F8F8" w:themeColor="background2" w:sz="4" w:space="0"/>
-        </w:tblBorders>
-        <w:tblLayout w:type="autofit"/>
-        <w:tblCellMar>
-          <w:top w:w="0" w:type="dxa"/>
-          <w:left w:w="108" w:type="dxa"/>
-          <w:bottom w:w="0" w:type="dxa"/>
-          <w:right w:w="108" w:type="dxa"/>
-        </w:tblCellMar>
-      </w:tblPr>
-      <w:tblGrid>
-        <w:gridCol w:w="2955"/>
-        <w:gridCol w:w="5567"/>
-      </w:tblGrid>
-      <w:tr>
-        <w:tblPrEx>
-          <w:tblBorders>
-            <w:top w:val="single" w:color="F8F8F8" w:themeColor="background2" w:sz="4" w:space="0"/>
-            <w:left w:val="single" w:color="F8F8F8" w:themeColor="background2" w:sz="4" w:space="0"/>
-            <w:bottom w:val="single" w:color="F8F8F8" w:themeColor="background2" w:sz="4" w:space="0"/>
-            <w:right w:val="single" w:color="F8F8F8" w:themeColor="background2" w:sz="4" w:space="0"/>
-            <w:insideH w:val="single" w:color="F8F8F8" w:themeColor="background2" w:sz="4" w:space="0"/>
-            <w:insideV w:val="single" w:color="F8F8F8" w:themeColor="background2" w:sz="4" w:space="0"/>
-          </w:tblBorders>
-          <w:tblCellMar>
-            <w:top w:w="0" w:type="dxa"/>
-            <w:left w:w="108" w:type="dxa"/>
-            <w:bottom w:w="0" w:type="dxa"/>
-            <w:right w:w="108" w:type="dxa"/>
-          </w:tblCellMar>
-        </w:tblPrEx>
-        <w:tc>
-          <w:tcPr>
-            <w:tcW w:w="2955" w:type="dxa"/>
-            <w:tcBorders>
-              <w:tl2br w:val="nil"/>
-              <w:tr2bl w:val="nil"/>
-            </w:tcBorders>
-          </w:tcPr>
-          <w:p>
-            <w:pPr>
-              <w:pStyle w:val="11"/>
-              <w:bidi w:val="0"/>
-              <w:rPr>
-                <w:rFonts w:hint="default"/>
-              </w:rPr>
-            </w:pPr>
-            <w:r>
-              <w:rPr>
-                <w:lang w:val="en-US" w:eastAsia="zh-CN"/>
-              </w:rPr>
-              <w:t xml:space="preserve">Nom du groupe </w:t>
-            </w:r>
-          </w:p>
-        </w:tc>
-        <w:tc>
-          <w:tcPr>
-            <w:tcW w:w="5567" w:type="dxa"/>
-            <w:tcBorders>
-              <w:tl2br w:val="nil"/>
-              <w:tr2bl w:val="nil"/>
-            </w:tcBorders>
-          </w:tcPr>
-          <w:p>
-            <w:pPr>
-              <w:pStyle w:val="11"/>
-              <w:bidi w:val="0"/>
-              <w:rPr>
-                <w:rFonts w:hint="default"/>
-              </w:rPr>
-            </w:pPr>
-          </w:p>
-        </w:tc>
-      </w:tr>
-      <w:tr>
-        <w:tblPrEx>
-          <w:tblBorders>
-            <w:top w:val="single" w:color="F8F8F8" w:themeColor="background2" w:sz="4" w:space="0"/>
-            <w:left w:val="single" w:color="F8F8F8" w:themeColor="background2" w:sz="4" w:space="0"/>
-            <w:bottom w:val="single" w:color="F8F8F8" w:themeColor="background2" w:sz="4" w:space="0"/>
-            <w:right w:val="single" w:color="F8F8F8" w:themeColor="background2" w:sz="4" w:space="0"/>
-            <w:insideH w:val="single" w:color="F8F8F8" w:themeColor="background2" w:sz="4" w:space="0"/>
-            <w:insideV w:val="single" w:color="F8F8F8" w:themeColor="background2" w:sz="4" w:space="0"/>
-          </w:tblBorders>
-          <w:tblCellMar>
-            <w:top w:w="0" w:type="dxa"/>
-            <w:left w:w="108" w:type="dxa"/>
-            <w:bottom w:w="0" w:type="dxa"/>
-            <w:right w:w="108" w:type="dxa"/>
-          </w:tblCellMar>
-        </w:tblPrEx>
-        <w:tc>
-          <w:tcPr>
-            <w:tcW w:w="2955" w:type="dxa"/>
-            <w:tcBorders>
-              <w:tl2br w:val="nil"/>
-              <w:tr2bl w:val="nil"/>
-            </w:tcBorders>
-          </w:tcPr>
-          <w:p>
-            <w:pPr>
-              <w:pStyle w:val="11"/>
-              <w:bidi w:val="0"/>
-              <w:rPr>
-                <w:rFonts w:hint="default"/>
-              </w:rPr>
-            </w:pPr>
-            <w:r>
-              <w:rPr>
-                <w:lang w:val="en-US" w:eastAsia="zh-CN"/>
-              </w:rPr>
-              <w:t xml:space="preserve">Nombre de membres </w:t>
-            </w:r>
-          </w:p>
-        </w:tc>
-        <w:tc>
-          <w:tcPr>
-            <w:tcW w:w="5567" w:type="dxa"/>
-            <w:tcBorders>
-              <w:tl2br w:val="nil"/>
-              <w:tr2bl w:val="nil"/>
-            </w:tcBorders>
-          </w:tcPr>
-          <w:p>
-            <w:pPr>
-              <w:pStyle w:val="11"/>
-              <w:bidi w:val="0"/>
-              <w:rPr>
-                <w:rFonts w:hint="default"/>
-              </w:rPr>
-            </w:pPr>
-          </w:p>
-        </w:tc>
-      </w:tr>
-      <w:tr>
-        <w:tblPrEx>
-          <w:tblBorders>
-            <w:top w:val="single" w:color="F8F8F8" w:themeColor="background2" w:sz="4" w:space="0"/>
-            <w:left w:val="single" w:color="F8F8F8" w:themeColor="background2" w:sz="4" w:space="0"/>
-            <w:bottom w:val="single" w:color="F8F8F8" w:themeColor="background2" w:sz="4" w:space="0"/>
-            <w:right w:val="single" w:color="F8F8F8" w:themeColor="background2" w:sz="4" w:space="0"/>
-            <w:insideH w:val="single" w:color="F8F8F8" w:themeColor="background2" w:sz="4" w:space="0"/>
-            <w:insideV w:val="single" w:color="F8F8F8" w:themeColor="background2" w:sz="4" w:space="0"/>
-          </w:tblBorders>
-          <w:tblCellMar>
-            <w:top w:w="0" w:type="dxa"/>
-            <w:left w:w="108" w:type="dxa"/>
-            <w:bottom w:w="0" w:type="dxa"/>
-            <w:right w:w="108" w:type="dxa"/>
-          </w:tblCellMar>
-        </w:tblPrEx>
-        <w:tc>
-          <w:tcPr>
-            <w:tcW w:w="2955" w:type="dxa"/>
-            <w:tcBorders>
-              <w:tl2br w:val="nil"/>
-              <w:tr2bl w:val="nil"/>
-            </w:tcBorders>
-          </w:tcPr>
-          <w:p>
-            <w:pPr>
-              <w:pStyle w:val="11"/>
-              <w:bidi w:val="0"/>
-            </w:pPr>
-            <w:r>
-              <w:rPr>
-                <w:lang w:val="en-US" w:eastAsia="zh-CN"/>
-              </w:rPr>
-              <w:t xml:space="preserve">Type de publications </w:t>
-            </w:r>
-            <w:r>
-              <w:rPr>
-                <w:rFonts w:hint="default"/>
-                <w:lang w:val="en-US" w:eastAsia="zh-CN"/>
-              </w:rPr>
-              <w:t xml:space="preserve">(article, </w:t>
-            </w:r>
-          </w:p>
-          <w:p>
-            <w:pPr>
-              <w:pStyle w:val="11"/>
-              <w:bidi w:val="0"/>
-              <w:rPr>
-                <w:rFonts w:hint="default"/>
-              </w:rPr>
-            </w:pPr>
-            <w:r>
-              <w:rPr>
-                <w:rFonts w:hint="default"/>
-                <w:lang w:val="en-US" w:eastAsia="zh-CN"/>
-              </w:rPr>
-              <w:t>infographie,</w:t>
-            </w:r>
-            <w:r>
-              <w:rPr>
-                <w:rFonts w:hint="default"/>
-                <w:lang w:eastAsia="zh-CN"/>
-              </w:rPr>
-              <w:t xml:space="preserve"> </w:t>
-            </w:r>
-            <w:r>
-              <w:rPr>
-                <w:rFonts w:hint="default"/>
-                <w:lang w:val="en-US" w:eastAsia="zh-CN"/>
-              </w:rPr>
-              <w:t xml:space="preserve">conseil, innovation, emploi etc.) </w:t>
-            </w:r>
-          </w:p>
-        </w:tc>
-        <w:tc>
-          <w:tcPr>
-            <w:tcW w:w="5567" w:type="dxa"/>
-            <w:tcBorders>
-              <w:tl2br w:val="nil"/>
-              <w:tr2bl w:val="nil"/>
-            </w:tcBorders>
-          </w:tcPr>
-          <w:p>
-            <w:pPr>
-              <w:pStyle w:val="11"/>
-              <w:bidi w:val="0"/>
-              <w:rPr>
-                <w:rFonts w:hint="default"/>
-              </w:rPr>
-            </w:pPr>
-          </w:p>
-        </w:tc>
-      </w:tr>
-      <w:tr>
-        <w:tblPrEx>
-          <w:tblBorders>
-            <w:top w:val="single" w:color="F8F8F8" w:themeColor="background2" w:sz="4" w:space="0"/>
-            <w:left w:val="single" w:color="F8F8F8" w:themeColor="background2" w:sz="4" w:space="0"/>
-            <w:bottom w:val="single" w:color="F8F8F8" w:themeColor="background2" w:sz="4" w:space="0"/>
-            <w:right w:val="single" w:color="F8F8F8" w:themeColor="background2" w:sz="4" w:space="0"/>
-            <w:insideH w:val="single" w:color="F8F8F8" w:themeColor="background2" w:sz="4" w:space="0"/>
-            <w:insideV w:val="single" w:color="F8F8F8" w:themeColor="background2" w:sz="4" w:space="0"/>
-          </w:tblBorders>
-          <w:tblCellMar>
-            <w:top w:w="0" w:type="dxa"/>
-            <w:left w:w="108" w:type="dxa"/>
-            <w:bottom w:w="0" w:type="dxa"/>
-            <w:right w:w="108" w:type="dxa"/>
-          </w:tblCellMar>
-        </w:tblPrEx>
-        <w:tc>
-          <w:tcPr>
-            <w:tcW w:w="2955" w:type="dxa"/>
-            <w:tcBorders>
-              <w:tl2br w:val="nil"/>
-              <w:tr2bl w:val="nil"/>
-            </w:tcBorders>
-          </w:tcPr>
-          <w:p>
-            <w:pPr>
-              <w:pStyle w:val="11"/>
-              <w:bidi w:val="0"/>
-              <w:rPr>
-                <w:rFonts w:hint="default"/>
-              </w:rPr>
-            </w:pPr>
-            <w:r>
-              <w:rPr>
-                <w:lang w:val="en-US" w:eastAsia="zh-CN"/>
-              </w:rPr>
-              <w:t xml:space="preserve">Raisons </w:t>
-            </w:r>
-            <w:r>
-              <w:rPr>
-                <w:rFonts w:hint="default"/>
-                <w:lang w:val="en-US" w:eastAsia="zh-CN"/>
-              </w:rPr>
-              <w:t>pour lesquelles vous avez sélectionné ce groupe</w:t>
-            </w:r>
-          </w:p>
-        </w:tc>
-        <w:tc>
-          <w:tcPr>
-            <w:tcW w:w="5567" w:type="dxa"/>
-            <w:tcBorders>
-              <w:tl2br w:val="nil"/>
-              <w:tr2bl w:val="nil"/>
-            </w:tcBorders>
-          </w:tcPr>
-          <w:p>
-            <w:pPr>
-              <w:pStyle w:val="11"/>
-              <w:bidi w:val="0"/>
-              <w:rPr>
-                <w:rFonts w:hint="default"/>
-              </w:rPr>
-            </w:pPr>
-          </w:p>
-        </w:tc>
-      </w:tr>
-    </w:tbl>
-    <w:p>
-      <w:pPr>
-        <w:rPr>
-          <w:rFonts w:hint="default"/>
-          <w:color w:val="F8F8F8" w:themeColor="background2"/>
-          <w14:textFill>
-            <w14:solidFill>
-              <w14:schemeClr w14:val="bg2"/>
-            </w14:solidFill>
-          </w14:textFill>
-        </w:rPr>
-      </w:pPr>
-    </w:p>
-    <w:p>
-      <w:pPr>
-        <w:pStyle w:val="9"/>
-        <w:bidi w:val="0"/>
-        <w:rPr>
-          <w:lang w:val="en-US" w:eastAsia="zh-CN"/>
         </w:rPr>
       </w:pPr>
     </w:p>
@@ -2703,9 +4299,9 @@
         </w:tblCellMar>
       </w:tblPr>
       <w:tblGrid>
-        <w:gridCol w:w="2840"/>
-        <w:gridCol w:w="2841"/>
-        <w:gridCol w:w="2841"/>
+        <w:gridCol w:w="2322"/>
+        <w:gridCol w:w="3865"/>
+        <w:gridCol w:w="2335"/>
       </w:tblGrid>
       <w:tr>
         <w:tblPrEx>
@@ -2846,6 +4442,13 @@
                 <w:vertAlign w:val="baseline"/>
               </w:rPr>
             </w:pPr>
+            <w:r>
+              <w:rPr>
+                <w:rFonts w:hint="default"/>
+                <w:vertAlign w:val="baseline"/>
+              </w:rPr>
+              <w:t>Le Point - Monde - L'actualité internationale</w:t>
+            </w:r>
           </w:p>
         </w:tc>
         <w:tc>
@@ -2865,6 +4468,13 @@
                 <w:vertAlign w:val="baseline"/>
               </w:rPr>
             </w:pPr>
+            <w:r>
+              <w:rPr>
+                <w:rFonts w:hint="default"/>
+                <w:vertAlign w:val="baseline"/>
+              </w:rPr>
+              <w:t>https://www.lepoint.fr/monde/niger-catherine-colonna-justifie-le-maintien-de-l-ambassadeur-de-france-03-09-2023-2533813_24.php</w:t>
+            </w:r>
           </w:p>
         </w:tc>
         <w:tc>
@@ -2884,6 +4494,13 @@
                 <w:vertAlign w:val="baseline"/>
               </w:rPr>
             </w:pPr>
+            <w:r>
+              <w:rPr>
+                <w:rFonts w:hint="default"/>
+                <w:vertAlign w:val="baseline"/>
+              </w:rPr>
+              <w:t>Alors que le régime militaire arrivé au pouvoir fin juillet exige son départ, l'ambassadeur Sylvain Itté ne partira pas, affirme la ministre des Affaires étrangères.</w:t>
+            </w:r>
           </w:p>
         </w:tc>
       </w:tr>
@@ -2921,6 +4538,13 @@
                 <w:vertAlign w:val="baseline"/>
               </w:rPr>
             </w:pPr>
+            <w:r>
+              <w:rPr>
+                <w:rFonts w:hint="default"/>
+                <w:vertAlign w:val="baseline"/>
+              </w:rPr>
+              <w:t>Vacanciers tués en Algérie : la famille va déposer plainte en France</w:t>
+            </w:r>
           </w:p>
         </w:tc>
         <w:tc>
@@ -2940,6 +4564,13 @@
                 <w:vertAlign w:val="baseline"/>
               </w:rPr>
             </w:pPr>
+            <w:r>
+              <w:rPr>
+                <w:rFonts w:hint="default"/>
+                <w:vertAlign w:val="baseline"/>
+              </w:rPr>
+              <w:t>https://www.lepoint.fr/monde/vacanciers-tues-en-algerie-la-famille-va-deposer-plainte-en-france-03-09-2023-2533810_24.php</w:t>
+            </w:r>
           </w:p>
         </w:tc>
         <w:tc>
@@ -2959,6 +4590,13 @@
                 <w:vertAlign w:val="baseline"/>
               </w:rPr>
             </w:pPr>
+            <w:r>
+              <w:rPr>
+                <w:rFonts w:hint="default"/>
+                <w:vertAlign w:val="baseline"/>
+              </w:rPr>
+              <w:t>Les avocats de la famille des deux hommes tués par des tirs attribués à des garde-côtes algériens annoncent qu’ils déposeront une plainte « lundi ou mardi ».</w:t>
+            </w:r>
           </w:p>
         </w:tc>
       </w:tr>
@@ -2996,6 +4634,13 @@
                 <w:vertAlign w:val="baseline"/>
               </w:rPr>
             </w:pPr>
+            <w:r>
+              <w:rPr>
+                <w:rFonts w:hint="default"/>
+                <w:vertAlign w:val="baseline"/>
+              </w:rPr>
+              <w:t>Soudan: 25 civils tués en deux jours à Khartoum</w:t>
+            </w:r>
           </w:p>
         </w:tc>
         <w:tc>
@@ -3015,6 +4660,13 @@
                 <w:vertAlign w:val="baseline"/>
               </w:rPr>
             </w:pPr>
+            <w:r>
+              <w:rPr>
+                <w:rFonts w:hint="default"/>
+                <w:vertAlign w:val="baseline"/>
+              </w:rPr>
+              <w:t>https://www.lepoint.fr/monde/soudan-25-civils-tues-en-deux-jours-a-khartoum-03-09-2023-2533808_24.php</w:t>
+            </w:r>
           </w:p>
         </w:tc>
         <w:tc>
@@ -3034,6 +4686,13 @@
                 <w:vertAlign w:val="baseline"/>
               </w:rPr>
             </w:pPr>
+            <w:r>
+              <w:rPr>
+                <w:rFonts w:hint="default"/>
+                <w:vertAlign w:val="baseline"/>
+              </w:rPr>
+              <w:t>Les tirs croisés de l'artillerie de l'armée et des paramilitaires ont tué cinq civils dimanche à Khartoum, au lendemain de la mort de 20 autres, dont deux enfants, dans un raid aérien, rapportent un médecin et des militants.</w:t>
+            </w:r>
           </w:p>
         </w:tc>
       </w:tr>
@@ -3111,6 +4770,12 @@
             <w:insideH w:val="single" w:color="F8F8F8" w:themeColor="background2" w:sz="4" w:space="0"/>
             <w:insideV w:val="single" w:color="F8F8F8" w:themeColor="background2" w:sz="4" w:space="0"/>
           </w:tblBorders>
+          <w:tblCellMar>
+            <w:top w:w="0" w:type="dxa"/>
+            <w:left w:w="108" w:type="dxa"/>
+            <w:bottom w:w="0" w:type="dxa"/>
+            <w:right w:w="108" w:type="dxa"/>
+          </w:tblCellMar>
         </w:tblPrEx>
         <w:trPr>
           <w:trHeight w:val="306" w:hRule="atLeast"/>
@@ -3202,6 +4867,13 @@
                 <w:vertAlign w:val="baseline"/>
               </w:rPr>
             </w:pPr>
+            <w:r>
+              <w:rPr>
+                <w:rFonts w:hint="default"/>
+                <w:vertAlign w:val="baseline"/>
+              </w:rPr>
+              <w:t>ASTÉRIX ET OBÉLIX : L'EMPIRE DU MILIEU</w:t>
+            </w:r>
           </w:p>
         </w:tc>
         <w:tc>
@@ -3221,6 +4893,58 @@
                 <w:vertAlign w:val="baseline"/>
               </w:rPr>
             </w:pPr>
+            <w:r>
+              <w:rPr>
+                <w:rFonts w:hint="default"/>
+                <w:vertAlign w:val="baseline"/>
+              </w:rPr>
+              <w:t>Nous sommes en 50 avant J.C. L’Impératrice de Chine est emprisonnée suite à un coup d’état fomenté par Deng Tsin Quin, un prince félon.</w:t>
+            </w:r>
+            <w:r>
+              <w:rPr>
+                <w:rFonts w:hint="default"/>
+                <w:vertAlign w:val="baseline"/>
+                <w:lang/>
+              </w:rPr>
+              <w:t xml:space="preserve"> </w:t>
+            </w:r>
+            <w:r>
+              <w:rPr>
+                <w:rFonts w:hint="default"/>
+                <w:vertAlign w:val="baseline"/>
+              </w:rPr>
+              <w:t>Aidée par Graindemaïs, le marchand phénicien, et par sa fidèle guerrière Tat Han, la princesse Fu Yi, fille unique de l’impératrice, s’enfuit en Gaule pour demander de l’aide aux deux valeureux guerriers Astérix et Obélix, dotés d’une force surhumaine grâce à leur potion magique.</w:t>
+            </w:r>
+            <w:r>
+              <w:rPr>
+                <w:rFonts w:hint="default"/>
+                <w:vertAlign w:val="baseline"/>
+                <w:lang/>
+              </w:rPr>
+              <w:t xml:space="preserve"> </w:t>
+            </w:r>
+            <w:r>
+              <w:rPr>
+                <w:rFonts w:hint="default"/>
+                <w:vertAlign w:val="baseline"/>
+              </w:rPr>
+              <w:t>Nos deux inséparables Gaulois acceptent bien sûr de venir en aide à la Princesse pour sauver sa mère et libérer son pays. Et les voici tous en route pour une grande aventure vers la Chine.</w:t>
+            </w:r>
+            <w:r>
+              <w:rPr>
+                <w:rFonts w:hint="default"/>
+                <w:vertAlign w:val="baseline"/>
+                <w:lang/>
+              </w:rPr>
+              <w:t xml:space="preserve"> </w:t>
+            </w:r>
+            <w:r>
+              <w:rPr>
+                <w:rFonts w:hint="default"/>
+                <w:vertAlign w:val="baseline"/>
+              </w:rPr>
+              <w:t>Mais César et sa puissante armée, toujours en soif de conquêtes, ont eux aussi pris la direction de l’Empire du Milieu…</w:t>
+            </w:r>
           </w:p>
         </w:tc>
       </w:tr>
@@ -3261,6 +4985,13 @@
                 <w:vertAlign w:val="baseline"/>
               </w:rPr>
             </w:pPr>
+            <w:r>
+              <w:rPr>
+                <w:rFonts w:hint="default"/>
+                <w:vertAlign w:val="baseline"/>
+              </w:rPr>
+              <w:t>VIVE LA FRANCE</w:t>
+            </w:r>
           </w:p>
         </w:tc>
         <w:tc>
@@ -3280,6 +5011,13 @@
                 <w:vertAlign w:val="baseline"/>
               </w:rPr>
             </w:pPr>
+            <w:r>
+              <w:rPr>
+                <w:rFonts w:hint="default"/>
+                <w:vertAlign w:val="baseline"/>
+              </w:rPr>
+              <w:t>Muzafar et Feruz sont deux gentils bergers du Taboulistan… tout petit pays d’Asie centrale dont personne ne soupçonne l’existence. Afin de faire connaître son pays sur la scène internationale, le fils du président tabouli décide de se lancer dans le terrorisme «publicitaire» et de confier à nos deux bergers, plus naïfs que méchants, la mission de leur vie : détruire la Tour Eiffel ! Pour atteindre leur objectif, ils devront traverser le milieu le plus hostile qui soit : la France ! Une France, bien loin de l’Occident qu’on leur avait décrit : entre les nationalistes corses, les policiers zélés, les taxis malhonnêtes, les supporters violents, les employés râleurs, les serveurs pas-aimables, les administrations kafkaïennes et les erreurs médicales… rien ne leur sera épargné. Ils rencontreront heureusement Marianne, jeune et jolie journaliste qui, pensant qu’ils sont deux sans-papiers, les aidera à traverser ces épreuves et leur fera découvrir un autre visage de la France… Celui d’une terre d’accueil, magnifique et généreuse, où il fait si bon vivre. Vive la France !</w:t>
+            </w:r>
           </w:p>
         </w:tc>
       </w:tr>
@@ -3293,6 +5031,12 @@
             <w:insideH w:val="single" w:color="F8F8F8" w:themeColor="background2" w:sz="4" w:space="0"/>
             <w:insideV w:val="single" w:color="F8F8F8" w:themeColor="background2" w:sz="4" w:space="0"/>
           </w:tblBorders>
+          <w:tblCellMar>
+            <w:top w:w="0" w:type="dxa"/>
+            <w:left w:w="108" w:type="dxa"/>
+            <w:bottom w:w="0" w:type="dxa"/>
+            <w:right w:w="108" w:type="dxa"/>
+          </w:tblCellMar>
         </w:tblPrEx>
         <w:trPr>
           <w:trHeight w:val="315" w:hRule="atLeast"/>
@@ -3314,6 +5058,13 @@
                 <w:vertAlign w:val="baseline"/>
               </w:rPr>
             </w:pPr>
+            <w:r>
+              <w:rPr>
+                <w:rFonts w:hint="default"/>
+                <w:vertAlign w:val="baseline"/>
+              </w:rPr>
+              <w:t>LES PROFS</w:t>
+            </w:r>
           </w:p>
         </w:tc>
         <w:tc>
@@ -3333,6 +5084,13 @@
                 <w:vertAlign w:val="baseline"/>
               </w:rPr>
             </w:pPr>
+            <w:r>
+              <w:rPr>
+                <w:rFonts w:hint="default"/>
+                <w:vertAlign w:val="baseline"/>
+              </w:rPr>
+              <w:t>Avec ses 12% de réussite au bac, le lycée Jules Ferry est le pire lycée de France. Ayant déjà épuisé toutes les méthodes conventionnelles, l’Inspecteur d’Académie, au désespoir, s’en remet aux conseils de son Adjoint. Ce dernier lui propose de recruter une équipe de professeurs selon une nouvelle formule : aux pires élèves, les pires profs pour soigner le mal par le mal… C’est sa dernière chance de sauver l’établissement, à condition de dépasser le seuil des 50% de réussite au bac. L'inspecteur accepte, pour le meilleur... et pour le pire.</w:t>
+            </w:r>
           </w:p>
         </w:tc>
       </w:tr>
@@ -3341,6 +5099,13 @@
       <w:pPr>
         <w:rPr>
           <w:lang w:val="en-US" w:eastAsia="zh-CN"/>
+        </w:rPr>
+      </w:pPr>
+    </w:p>
+    <w:p>
+      <w:pPr>
+        <w:rPr>
+          <w:rFonts w:hint="default"/>
         </w:rPr>
       </w:pPr>
     </w:p>
@@ -3395,9 +5160,9 @@
         </w:tblCellMar>
       </w:tblPr>
       <w:tblGrid>
-        <w:gridCol w:w="2840"/>
-        <w:gridCol w:w="2841"/>
-        <w:gridCol w:w="2841"/>
+        <w:gridCol w:w="2583"/>
+        <w:gridCol w:w="3355"/>
+        <w:gridCol w:w="2584"/>
       </w:tblGrid>
       <w:tr>
         <w:tblPrEx>
@@ -3546,6 +5311,13 @@
                 <w:vertAlign w:val="baseline"/>
               </w:rPr>
             </w:pPr>
+            <w:r>
+              <w:rPr>
+                <w:rFonts w:hint="default"/>
+                <w:vertAlign w:val="baseline"/>
+              </w:rPr>
+              <w:t>Marrakech, Maroc</w:t>
+            </w:r>
           </w:p>
         </w:tc>
         <w:tc>
@@ -3565,6 +5337,13 @@
                 <w:vertAlign w:val="baseline"/>
               </w:rPr>
             </w:pPr>
+            <w:r>
+              <w:rPr>
+                <w:rFonts w:hint="default"/>
+                <w:vertAlign w:val="baseline"/>
+              </w:rPr>
+              <w:t>https://www.visitmorocco.com/fr</w:t>
+            </w:r>
           </w:p>
         </w:tc>
         <w:tc>
@@ -3584,6 +5363,13 @@
                 <w:vertAlign w:val="baseline"/>
               </w:rPr>
             </w:pPr>
+            <w:r>
+              <w:rPr>
+                <w:rFonts w:hint="default"/>
+                <w:vertAlign w:val="baseline"/>
+              </w:rPr>
+              <w:t>Marrakech, surnommée la "Ville Rouge," est une destination emblématique du Maroc. Elle est réputée pour son architecture historique, ses marchés colorés, et les jardins luxuriants de la médina. Vous pourrez y découvrir la place Jamaâ El Fna, les palais royaux, et la médina classée au patrimoine mondial de l'UNESCO.</w:t>
+            </w:r>
           </w:p>
         </w:tc>
       </w:tr>
@@ -3604,6 +5390,9 @@
             <w:right w:w="108" w:type="dxa"/>
           </w:tblCellMar>
         </w:tblPrEx>
+        <w:trPr>
+          <w:trHeight w:val="3858" w:hRule="atLeast"/>
+        </w:trPr>
         <w:tc>
           <w:tcPr>
             <w:tcW w:w="2840" w:type="dxa"/>
@@ -3621,6 +5410,13 @@
                 <w:vertAlign w:val="baseline"/>
               </w:rPr>
             </w:pPr>
+            <w:r>
+              <w:rPr>
+                <w:rFonts w:hint="default"/>
+                <w:vertAlign w:val="baseline"/>
+              </w:rPr>
+              <w:t>Dakar, Sénégal</w:t>
+            </w:r>
           </w:p>
         </w:tc>
         <w:tc>
@@ -3640,6 +5436,28 @@
                 <w:vertAlign w:val="baseline"/>
               </w:rPr>
             </w:pPr>
+            <w:r>
+              <w:rPr>
+                <w:rFonts w:hint="default"/>
+                <w:vertAlign w:val="baseline"/>
+              </w:rPr>
+              <w:t>https://www.senegal</w:t>
+            </w:r>
+            <w:r>
+              <w:rPr>
+                <w:rFonts w:hint="default"/>
+                <w:vertAlign w:val="baseline"/>
+                <w:lang/>
+              </w:rPr>
+              <w:t>-</w:t>
+            </w:r>
+            <w:r>
+              <w:rPr>
+                <w:rFonts w:hint="default"/>
+                <w:vertAlign w:val="baseline"/>
+              </w:rPr>
+              <w:t>tourisme.com/</w:t>
+            </w:r>
           </w:p>
         </w:tc>
         <w:tc>
@@ -3659,6 +5477,13 @@
                 <w:vertAlign w:val="baseline"/>
               </w:rPr>
             </w:pPr>
+            <w:r>
+              <w:rPr>
+                <w:rFonts w:hint="default"/>
+                <w:vertAlign w:val="baseline"/>
+              </w:rPr>
+              <w:t>Dakar, la capitale du Sénégal, est une ville vibrante située sur la côte atlantique. Elle offre une riche expérience culturelle avec ses marchés animés, ses plages magnifiques, et ses musées fascinants, comme la Maison des Esclaves et le Musée de l'IFAN.</w:t>
+            </w:r>
           </w:p>
         </w:tc>
       </w:tr>
@@ -3679,6 +5504,9 @@
             <w:right w:w="108" w:type="dxa"/>
           </w:tblCellMar>
         </w:tblPrEx>
+        <w:trPr>
+          <w:trHeight w:val="4384" w:hRule="atLeast"/>
+        </w:trPr>
         <w:tc>
           <w:tcPr>
             <w:tcW w:w="2840" w:type="dxa"/>
@@ -3696,6 +5524,13 @@
                 <w:vertAlign w:val="baseline"/>
               </w:rPr>
             </w:pPr>
+            <w:r>
+              <w:rPr>
+                <w:rFonts w:hint="default"/>
+                <w:vertAlign w:val="baseline"/>
+              </w:rPr>
+              <w:t>Abidjan, Côte d'Ivoire</w:t>
+            </w:r>
           </w:p>
         </w:tc>
         <w:tc>
@@ -3715,6 +5550,13 @@
                 <w:vertAlign w:val="baseline"/>
               </w:rPr>
             </w:pPr>
+            <w:r>
+              <w:rPr>
+                <w:rFonts w:hint="default"/>
+                <w:vertAlign w:val="baseline"/>
+              </w:rPr>
+              <w:t>https://www.cotedivoiretourisme.ci/</w:t>
+            </w:r>
           </w:p>
         </w:tc>
         <w:tc>
@@ -3734,6 +5576,13 @@
                 <w:vertAlign w:val="baseline"/>
               </w:rPr>
             </w:pPr>
+            <w:r>
+              <w:rPr>
+                <w:rFonts w:hint="default"/>
+                <w:vertAlign w:val="baseline"/>
+              </w:rPr>
+              <w:t>Abidjan est la plus grande ville de Côte d'Ivoire et un important centre économique de l'Afrique de l'Ouest. Vous y découvrirez une fusion de cultures, des plages de sable fin, une cuisine délicieuse, et des marchés animés comme le célèbre marché de Treichville.</w:t>
+            </w:r>
           </w:p>
         </w:tc>
       </w:tr>
@@ -3771,6 +5620,13 @@
                 <w:vertAlign w:val="baseline"/>
               </w:rPr>
             </w:pPr>
+            <w:r>
+              <w:rPr>
+                <w:rFonts w:hint="default"/>
+                <w:vertAlign w:val="baseline"/>
+              </w:rPr>
+              <w:t>Antananarivo, Madagascar</w:t>
+            </w:r>
           </w:p>
         </w:tc>
         <w:tc>
@@ -3790,6 +5646,13 @@
                 <w:vertAlign w:val="baseline"/>
               </w:rPr>
             </w:pPr>
+            <w:r>
+              <w:rPr>
+                <w:rFonts w:hint="default"/>
+                <w:vertAlign w:val="baseline"/>
+              </w:rPr>
+              <w:t>https://madagascar-tourisme.com/</w:t>
+            </w:r>
           </w:p>
         </w:tc>
         <w:tc>
@@ -3809,6 +5672,13 @@
                 <w:vertAlign w:val="baseline"/>
               </w:rPr>
             </w:pPr>
+            <w:r>
+              <w:rPr>
+                <w:rFonts w:hint="default"/>
+                <w:vertAlign w:val="baseline"/>
+              </w:rPr>
+              <w:t>Antananarivo, la capitale de Madagascar, est une ville perchée sur les collines. Elle offre un aperçu unique de la culture malgache, avec ses marchés artisanaux, ses palais royaux, et ses paysages environnants, comme les hautes terres de l'île.</w:t>
+            </w:r>
           </w:p>
         </w:tc>
       </w:tr>
@@ -3846,6 +5716,13 @@
                 <w:vertAlign w:val="baseline"/>
               </w:rPr>
             </w:pPr>
+            <w:r>
+              <w:rPr>
+                <w:rFonts w:hint="default"/>
+                <w:vertAlign w:val="baseline"/>
+              </w:rPr>
+              <w:t>Ouagadougou, Burkina Faso</w:t>
+            </w:r>
           </w:p>
         </w:tc>
         <w:tc>
@@ -3865,6 +5742,13 @@
                 <w:vertAlign w:val="baseline"/>
               </w:rPr>
             </w:pPr>
+            <w:r>
+              <w:rPr>
+                <w:rFonts w:hint="default"/>
+                <w:vertAlign w:val="baseline"/>
+              </w:rPr>
+              <w:t>https://www.onthb.net/</w:t>
+            </w:r>
           </w:p>
         </w:tc>
         <w:tc>
@@ -3884,6 +5768,13 @@
                 <w:vertAlign w:val="baseline"/>
               </w:rPr>
             </w:pPr>
+            <w:r>
+              <w:rPr>
+                <w:rFonts w:hint="default"/>
+                <w:vertAlign w:val="baseline"/>
+              </w:rPr>
+              <w:t>Ouagadougou, la capitale du Burkina Faso, est une ville dynamique au cœur de l'Afrique de l'Ouest. Elle offre une immersion dans la culture burkinabè, avec ses festivals de danse et de musique, ses marchés animés, et ses sites historiques, comme la Grande Mosquée.</w:t>
+            </w:r>
           </w:p>
         </w:tc>
       </w:tr>
@@ -3937,7 +5828,7 @@
           <w:insideH w:val="single" w:color="F8F8F8" w:themeColor="background2" w:sz="4" w:space="0"/>
           <w:insideV w:val="single" w:color="F8F8F8" w:themeColor="background2" w:sz="4" w:space="0"/>
         </w:tblBorders>
-        <w:tblLayout w:type="autofit"/>
+        <w:tblLayout w:type="fixed"/>
         <w:tblCellMar>
           <w:top w:w="0" w:type="dxa"/>
           <w:left w:w="108" w:type="dxa"/>
@@ -3946,9 +5837,9 @@
         </w:tblCellMar>
       </w:tblPr>
       <w:tblGrid>
-        <w:gridCol w:w="2840"/>
-        <w:gridCol w:w="2841"/>
-        <w:gridCol w:w="2841"/>
+        <w:gridCol w:w="1660"/>
+        <w:gridCol w:w="2448"/>
+        <w:gridCol w:w="4414"/>
       </w:tblGrid>
       <w:tr>
         <w:tblPrEx>
@@ -3969,7 +5860,7 @@
         </w:tblPrEx>
         <w:tc>
           <w:tcPr>
-            <w:tcW w:w="2840" w:type="dxa"/>
+            <w:tcW w:w="1660" w:type="dxa"/>
             <w:tcBorders>
               <w:tl2br w:val="nil"/>
               <w:tr2bl w:val="nil"/>
@@ -3994,7 +5885,7 @@
         </w:tc>
         <w:tc>
           <w:tcPr>
-            <w:tcW w:w="2841" w:type="dxa"/>
+            <w:tcW w:w="2448" w:type="dxa"/>
             <w:tcBorders>
               <w:tl2br w:val="nil"/>
               <w:tr2bl w:val="nil"/>
@@ -4018,7 +5909,7 @@
         </w:tc>
         <w:tc>
           <w:tcPr>
-            <w:tcW w:w="2841" w:type="dxa"/>
+            <w:tcW w:w="4414" w:type="dxa"/>
             <w:tcBorders>
               <w:tl2br w:val="nil"/>
               <w:tr2bl w:val="nil"/>
@@ -4060,59 +5951,80 @@
         </w:tblPrEx>
         <w:tc>
           <w:tcPr>
-            <w:tcW w:w="2840" w:type="dxa"/>
-            <w:tcBorders>
-              <w:tl2br w:val="nil"/>
-              <w:tr2bl w:val="nil"/>
-            </w:tcBorders>
-          </w:tcPr>
-          <w:p>
-            <w:pPr>
-              <w:pStyle w:val="11"/>
-              <w:bidi w:val="0"/>
-              <w:rPr>
-                <w:rFonts w:hint="default"/>
-                <w:vertAlign w:val="baseline"/>
-              </w:rPr>
-            </w:pPr>
-          </w:p>
-        </w:tc>
-        <w:tc>
-          <w:tcPr>
-            <w:tcW w:w="2841" w:type="dxa"/>
-            <w:tcBorders>
-              <w:tl2br w:val="nil"/>
-              <w:tr2bl w:val="nil"/>
-            </w:tcBorders>
-          </w:tcPr>
-          <w:p>
-            <w:pPr>
-              <w:pStyle w:val="11"/>
-              <w:bidi w:val="0"/>
-              <w:rPr>
-                <w:rFonts w:hint="default"/>
-                <w:vertAlign w:val="baseline"/>
-              </w:rPr>
-            </w:pPr>
-          </w:p>
-        </w:tc>
-        <w:tc>
-          <w:tcPr>
-            <w:tcW w:w="2841" w:type="dxa"/>
-            <w:tcBorders>
-              <w:tl2br w:val="nil"/>
-              <w:tr2bl w:val="nil"/>
-            </w:tcBorders>
-          </w:tcPr>
-          <w:p>
-            <w:pPr>
-              <w:pStyle w:val="11"/>
-              <w:bidi w:val="0"/>
-              <w:rPr>
-                <w:rFonts w:hint="default"/>
-                <w:vertAlign w:val="baseline"/>
-              </w:rPr>
-            </w:pPr>
+            <w:tcW w:w="1660" w:type="dxa"/>
+            <w:tcBorders>
+              <w:tl2br w:val="nil"/>
+              <w:tr2bl w:val="nil"/>
+            </w:tcBorders>
+          </w:tcPr>
+          <w:p>
+            <w:pPr>
+              <w:pStyle w:val="11"/>
+              <w:bidi w:val="0"/>
+              <w:rPr>
+                <w:rFonts w:hint="default"/>
+                <w:vertAlign w:val="baseline"/>
+              </w:rPr>
+            </w:pPr>
+            <w:r>
+              <w:rPr>
+                <w:rFonts w:hint="default"/>
+                <w:vertAlign w:val="baseline"/>
+              </w:rPr>
+              <w:t>L'intelligence artificielle (IA) quantique</w:t>
+            </w:r>
+          </w:p>
+        </w:tc>
+        <w:tc>
+          <w:tcPr>
+            <w:tcW w:w="2448" w:type="dxa"/>
+            <w:tcBorders>
+              <w:tl2br w:val="nil"/>
+              <w:tr2bl w:val="nil"/>
+            </w:tcBorders>
+          </w:tcPr>
+          <w:p>
+            <w:pPr>
+              <w:pStyle w:val="11"/>
+              <w:bidi w:val="0"/>
+              <w:rPr>
+                <w:rFonts w:hint="default"/>
+                <w:vertAlign w:val="baseline"/>
+              </w:rPr>
+            </w:pPr>
+            <w:r>
+              <w:rPr>
+                <w:rFonts w:hint="default"/>
+                <w:vertAlign w:val="baseline"/>
+              </w:rPr>
+              <w:t>https://www.ibm.com/quantum-computing/</w:t>
+            </w:r>
+          </w:p>
+        </w:tc>
+        <w:tc>
+          <w:tcPr>
+            <w:tcW w:w="4414" w:type="dxa"/>
+            <w:tcBorders>
+              <w:tl2br w:val="nil"/>
+              <w:tr2bl w:val="nil"/>
+            </w:tcBorders>
+          </w:tcPr>
+          <w:p>
+            <w:pPr>
+              <w:pStyle w:val="11"/>
+              <w:bidi w:val="0"/>
+              <w:rPr>
+                <w:rFonts w:hint="default"/>
+                <w:vertAlign w:val="baseline"/>
+              </w:rPr>
+            </w:pPr>
+            <w:r>
+              <w:rPr>
+                <w:rFonts w:hint="default"/>
+                <w:vertAlign w:val="baseline"/>
+              </w:rPr>
+              <w:t>L'IA quantique est une avancée majeure qui utilise les propriétés quantiques pour effectuer des calculs extrêmement complexes. Elle promet de révolutionner la résolution de problèmes difficiles, de l'optimisation des chaînes d'approvisionnement à la recherche en médicaments.</w:t>
+            </w:r>
           </w:p>
         </w:tc>
       </w:tr>
@@ -4135,59 +6047,80 @@
         </w:tblPrEx>
         <w:tc>
           <w:tcPr>
-            <w:tcW w:w="2840" w:type="dxa"/>
-            <w:tcBorders>
-              <w:tl2br w:val="nil"/>
-              <w:tr2bl w:val="nil"/>
-            </w:tcBorders>
-          </w:tcPr>
-          <w:p>
-            <w:pPr>
-              <w:pStyle w:val="11"/>
-              <w:bidi w:val="0"/>
-              <w:rPr>
-                <w:rFonts w:hint="default"/>
-                <w:vertAlign w:val="baseline"/>
-              </w:rPr>
-            </w:pPr>
-          </w:p>
-        </w:tc>
-        <w:tc>
-          <w:tcPr>
-            <w:tcW w:w="2841" w:type="dxa"/>
-            <w:tcBorders>
-              <w:tl2br w:val="nil"/>
-              <w:tr2bl w:val="nil"/>
-            </w:tcBorders>
-          </w:tcPr>
-          <w:p>
-            <w:pPr>
-              <w:pStyle w:val="11"/>
-              <w:bidi w:val="0"/>
-              <w:rPr>
-                <w:rFonts w:hint="default"/>
-                <w:vertAlign w:val="baseline"/>
-              </w:rPr>
-            </w:pPr>
-          </w:p>
-        </w:tc>
-        <w:tc>
-          <w:tcPr>
-            <w:tcW w:w="2841" w:type="dxa"/>
-            <w:tcBorders>
-              <w:tl2br w:val="nil"/>
-              <w:tr2bl w:val="nil"/>
-            </w:tcBorders>
-          </w:tcPr>
-          <w:p>
-            <w:pPr>
-              <w:pStyle w:val="11"/>
-              <w:bidi w:val="0"/>
-              <w:rPr>
-                <w:rFonts w:hint="default"/>
-                <w:vertAlign w:val="baseline"/>
-              </w:rPr>
-            </w:pPr>
+            <w:tcW w:w="1660" w:type="dxa"/>
+            <w:tcBorders>
+              <w:tl2br w:val="nil"/>
+              <w:tr2bl w:val="nil"/>
+            </w:tcBorders>
+          </w:tcPr>
+          <w:p>
+            <w:pPr>
+              <w:pStyle w:val="11"/>
+              <w:bidi w:val="0"/>
+              <w:rPr>
+                <w:rFonts w:hint="default"/>
+                <w:vertAlign w:val="baseline"/>
+              </w:rPr>
+            </w:pPr>
+            <w:r>
+              <w:rPr>
+                <w:rFonts w:hint="default"/>
+                <w:vertAlign w:val="baseline"/>
+              </w:rPr>
+              <w:t>Les véhicules électriques à hydrogène</w:t>
+            </w:r>
+          </w:p>
+        </w:tc>
+        <w:tc>
+          <w:tcPr>
+            <w:tcW w:w="2448" w:type="dxa"/>
+            <w:tcBorders>
+              <w:tl2br w:val="nil"/>
+              <w:tr2bl w:val="nil"/>
+            </w:tcBorders>
+          </w:tcPr>
+          <w:p>
+            <w:pPr>
+              <w:pStyle w:val="11"/>
+              <w:bidi w:val="0"/>
+              <w:rPr>
+                <w:rFonts w:hint="default"/>
+                <w:vertAlign w:val="baseline"/>
+              </w:rPr>
+            </w:pPr>
+            <w:r>
+              <w:rPr>
+                <w:rFonts w:hint="default"/>
+                <w:vertAlign w:val="baseline"/>
+              </w:rPr>
+              <w:t>https://hydrogencouncil.com/</w:t>
+            </w:r>
+          </w:p>
+        </w:tc>
+        <w:tc>
+          <w:tcPr>
+            <w:tcW w:w="4414" w:type="dxa"/>
+            <w:tcBorders>
+              <w:tl2br w:val="nil"/>
+              <w:tr2bl w:val="nil"/>
+            </w:tcBorders>
+          </w:tcPr>
+          <w:p>
+            <w:pPr>
+              <w:pStyle w:val="11"/>
+              <w:bidi w:val="0"/>
+              <w:rPr>
+                <w:rFonts w:hint="default"/>
+                <w:vertAlign w:val="baseline"/>
+              </w:rPr>
+            </w:pPr>
+            <w:r>
+              <w:rPr>
+                <w:rFonts w:hint="default"/>
+                <w:vertAlign w:val="baseline"/>
+              </w:rPr>
+              <w:t>Les véhicules électriques à hydrogène utilisent des piles à combustible pour générer de l'électricité, produisant ainsi de l'eau comme seul sous-produit. Ils offrent une alternative propre aux voitures à essence et diesel, avec une recharge rapide et une autonomie étendue.</w:t>
+            </w:r>
           </w:p>
         </w:tc>
       </w:tr>
@@ -4208,61 +6141,85 @@
             <w:right w:w="108" w:type="dxa"/>
           </w:tblCellMar>
         </w:tblPrEx>
-        <w:tc>
-          <w:tcPr>
-            <w:tcW w:w="2840" w:type="dxa"/>
-            <w:tcBorders>
-              <w:tl2br w:val="nil"/>
-              <w:tr2bl w:val="nil"/>
-            </w:tcBorders>
-          </w:tcPr>
-          <w:p>
-            <w:pPr>
-              <w:pStyle w:val="11"/>
-              <w:bidi w:val="0"/>
-              <w:rPr>
-                <w:rFonts w:hint="default"/>
-                <w:vertAlign w:val="baseline"/>
-              </w:rPr>
-            </w:pPr>
-          </w:p>
-        </w:tc>
-        <w:tc>
-          <w:tcPr>
-            <w:tcW w:w="2841" w:type="dxa"/>
-            <w:tcBorders>
-              <w:tl2br w:val="nil"/>
-              <w:tr2bl w:val="nil"/>
-            </w:tcBorders>
-          </w:tcPr>
-          <w:p>
-            <w:pPr>
-              <w:pStyle w:val="11"/>
-              <w:bidi w:val="0"/>
-              <w:rPr>
-                <w:rFonts w:hint="default"/>
-                <w:vertAlign w:val="baseline"/>
-              </w:rPr>
-            </w:pPr>
-          </w:p>
-        </w:tc>
-        <w:tc>
-          <w:tcPr>
-            <w:tcW w:w="2841" w:type="dxa"/>
-            <w:tcBorders>
-              <w:tl2br w:val="nil"/>
-              <w:tr2bl w:val="nil"/>
-            </w:tcBorders>
-          </w:tcPr>
-          <w:p>
-            <w:pPr>
-              <w:pStyle w:val="11"/>
-              <w:bidi w:val="0"/>
-              <w:rPr>
-                <w:rFonts w:hint="default"/>
-                <w:vertAlign w:val="baseline"/>
-              </w:rPr>
-            </w:pPr>
+        <w:trPr>
+          <w:trHeight w:val="2473" w:hRule="atLeast"/>
+        </w:trPr>
+        <w:tc>
+          <w:tcPr>
+            <w:tcW w:w="1660" w:type="dxa"/>
+            <w:tcBorders>
+              <w:tl2br w:val="nil"/>
+              <w:tr2bl w:val="nil"/>
+            </w:tcBorders>
+          </w:tcPr>
+          <w:p>
+            <w:pPr>
+              <w:pStyle w:val="11"/>
+              <w:bidi w:val="0"/>
+              <w:rPr>
+                <w:rFonts w:hint="default"/>
+                <w:vertAlign w:val="baseline"/>
+              </w:rPr>
+            </w:pPr>
+            <w:r>
+              <w:rPr>
+                <w:rFonts w:hint="default"/>
+                <w:vertAlign w:val="baseline"/>
+              </w:rPr>
+              <w:t>La réalité augmentée (RA) dans la chirurgie</w:t>
+            </w:r>
+          </w:p>
+        </w:tc>
+        <w:tc>
+          <w:tcPr>
+            <w:tcW w:w="2448" w:type="dxa"/>
+            <w:tcBorders>
+              <w:tl2br w:val="nil"/>
+              <w:tr2bl w:val="nil"/>
+            </w:tcBorders>
+          </w:tcPr>
+          <w:p>
+            <w:pPr>
+              <w:pStyle w:val="11"/>
+              <w:bidi w:val="0"/>
+              <w:rPr>
+                <w:rFonts w:hint="default"/>
+                <w:vertAlign w:val="baseline"/>
+              </w:rPr>
+            </w:pPr>
+            <w:r>
+              <w:rPr>
+                <w:rFonts w:hint="default"/>
+                <w:vertAlign w:val="baseline"/>
+              </w:rPr>
+              <w:t>https://www.medicaldesignandoutsourcing.com/ar-in-surgery-is-growing-and-wont-stop/</w:t>
+            </w:r>
+          </w:p>
+        </w:tc>
+        <w:tc>
+          <w:tcPr>
+            <w:tcW w:w="4414" w:type="dxa"/>
+            <w:tcBorders>
+              <w:tl2br w:val="nil"/>
+              <w:tr2bl w:val="nil"/>
+            </w:tcBorders>
+          </w:tcPr>
+          <w:p>
+            <w:pPr>
+              <w:pStyle w:val="11"/>
+              <w:bidi w:val="0"/>
+              <w:rPr>
+                <w:rFonts w:hint="default"/>
+                <w:vertAlign w:val="baseline"/>
+              </w:rPr>
+            </w:pPr>
+            <w:r>
+              <w:rPr>
+                <w:rFonts w:hint="default"/>
+                <w:vertAlign w:val="baseline"/>
+              </w:rPr>
+              <w:t>La RA est de plus en plus utilisée en chirurgie pour aider les chirurgiens à visualiser des informations critiques pendant les interventions. Elle permet une précision accrue et une meilleure planification des procédures médicales complexes.</w:t>
+            </w:r>
           </w:p>
         </w:tc>
       </w:tr>
@@ -4283,61 +6240,85 @@
             <w:right w:w="108" w:type="dxa"/>
           </w:tblCellMar>
         </w:tblPrEx>
-        <w:tc>
-          <w:tcPr>
-            <w:tcW w:w="2840" w:type="dxa"/>
-            <w:tcBorders>
-              <w:tl2br w:val="nil"/>
-              <w:tr2bl w:val="nil"/>
-            </w:tcBorders>
-          </w:tcPr>
-          <w:p>
-            <w:pPr>
-              <w:pStyle w:val="11"/>
-              <w:bidi w:val="0"/>
-              <w:rPr>
-                <w:rFonts w:hint="default"/>
-                <w:vertAlign w:val="baseline"/>
-              </w:rPr>
-            </w:pPr>
-          </w:p>
-        </w:tc>
-        <w:tc>
-          <w:tcPr>
-            <w:tcW w:w="2841" w:type="dxa"/>
-            <w:tcBorders>
-              <w:tl2br w:val="nil"/>
-              <w:tr2bl w:val="nil"/>
-            </w:tcBorders>
-          </w:tcPr>
-          <w:p>
-            <w:pPr>
-              <w:pStyle w:val="11"/>
-              <w:bidi w:val="0"/>
-              <w:rPr>
-                <w:rFonts w:hint="default"/>
-                <w:vertAlign w:val="baseline"/>
-              </w:rPr>
-            </w:pPr>
-          </w:p>
-        </w:tc>
-        <w:tc>
-          <w:tcPr>
-            <w:tcW w:w="2841" w:type="dxa"/>
-            <w:tcBorders>
-              <w:tl2br w:val="nil"/>
-              <w:tr2bl w:val="nil"/>
-            </w:tcBorders>
-          </w:tcPr>
-          <w:p>
-            <w:pPr>
-              <w:pStyle w:val="11"/>
-              <w:bidi w:val="0"/>
-              <w:rPr>
-                <w:rFonts w:hint="default"/>
-                <w:vertAlign w:val="baseline"/>
-              </w:rPr>
-            </w:pPr>
+        <w:trPr>
+          <w:trHeight w:val="2706" w:hRule="atLeast"/>
+        </w:trPr>
+        <w:tc>
+          <w:tcPr>
+            <w:tcW w:w="1660" w:type="dxa"/>
+            <w:tcBorders>
+              <w:tl2br w:val="nil"/>
+              <w:tr2bl w:val="nil"/>
+            </w:tcBorders>
+          </w:tcPr>
+          <w:p>
+            <w:pPr>
+              <w:pStyle w:val="11"/>
+              <w:bidi w:val="0"/>
+              <w:rPr>
+                <w:rFonts w:hint="default"/>
+                <w:vertAlign w:val="baseline"/>
+              </w:rPr>
+            </w:pPr>
+            <w:r>
+              <w:rPr>
+                <w:rFonts w:hint="default"/>
+                <w:vertAlign w:val="baseline"/>
+              </w:rPr>
+              <w:t>La technologie de stockage de l'ADN</w:t>
+            </w:r>
+          </w:p>
+        </w:tc>
+        <w:tc>
+          <w:tcPr>
+            <w:tcW w:w="2448" w:type="dxa"/>
+            <w:tcBorders>
+              <w:tl2br w:val="nil"/>
+              <w:tr2bl w:val="nil"/>
+            </w:tcBorders>
+          </w:tcPr>
+          <w:p>
+            <w:pPr>
+              <w:pStyle w:val="11"/>
+              <w:bidi w:val="0"/>
+              <w:rPr>
+                <w:rFonts w:hint="default"/>
+                <w:vertAlign w:val="baseline"/>
+              </w:rPr>
+            </w:pPr>
+            <w:r>
+              <w:rPr>
+                <w:rFonts w:hint="default"/>
+                <w:vertAlign w:val="baseline"/>
+              </w:rPr>
+              <w:t>https://www.technologyreview.com/2021/07/21/1030082/dna-data-storage-startup-immortality/</w:t>
+            </w:r>
+          </w:p>
+        </w:tc>
+        <w:tc>
+          <w:tcPr>
+            <w:tcW w:w="4414" w:type="dxa"/>
+            <w:tcBorders>
+              <w:tl2br w:val="nil"/>
+              <w:tr2bl w:val="nil"/>
+            </w:tcBorders>
+          </w:tcPr>
+          <w:p>
+            <w:pPr>
+              <w:pStyle w:val="11"/>
+              <w:bidi w:val="0"/>
+              <w:rPr>
+                <w:rFonts w:hint="default"/>
+                <w:vertAlign w:val="baseline"/>
+              </w:rPr>
+            </w:pPr>
+            <w:r>
+              <w:rPr>
+                <w:rFonts w:hint="default"/>
+                <w:vertAlign w:val="baseline"/>
+              </w:rPr>
+              <w:t xml:space="preserve"> Le stockage de données dans l'ADN promet de révolutionner l'archivage numérique en utilisant des brins d'ADN synthétiques pour stocker des informations à long terme de manière dense et stable.</w:t>
+            </w:r>
           </w:p>
         </w:tc>
       </w:tr>
@@ -4358,61 +6339,94 @@
             <w:right w:w="108" w:type="dxa"/>
           </w:tblCellMar>
         </w:tblPrEx>
-        <w:tc>
-          <w:tcPr>
-            <w:tcW w:w="2840" w:type="dxa"/>
-            <w:tcBorders>
-              <w:tl2br w:val="nil"/>
-              <w:tr2bl w:val="nil"/>
-            </w:tcBorders>
-          </w:tcPr>
-          <w:p>
-            <w:pPr>
-              <w:pStyle w:val="11"/>
-              <w:bidi w:val="0"/>
-              <w:rPr>
-                <w:rFonts w:hint="default"/>
-                <w:vertAlign w:val="baseline"/>
-              </w:rPr>
-            </w:pPr>
-          </w:p>
-        </w:tc>
-        <w:tc>
-          <w:tcPr>
-            <w:tcW w:w="2841" w:type="dxa"/>
-            <w:tcBorders>
-              <w:tl2br w:val="nil"/>
-              <w:tr2bl w:val="nil"/>
-            </w:tcBorders>
-          </w:tcPr>
-          <w:p>
-            <w:pPr>
-              <w:pStyle w:val="11"/>
-              <w:bidi w:val="0"/>
-              <w:rPr>
-                <w:rFonts w:hint="default"/>
-                <w:vertAlign w:val="baseline"/>
-              </w:rPr>
-            </w:pPr>
-          </w:p>
-        </w:tc>
-        <w:tc>
-          <w:tcPr>
-            <w:tcW w:w="2841" w:type="dxa"/>
-            <w:tcBorders>
-              <w:tl2br w:val="nil"/>
-              <w:tr2bl w:val="nil"/>
-            </w:tcBorders>
-          </w:tcPr>
-          <w:p>
-            <w:pPr>
-              <w:pStyle w:val="11"/>
-              <w:bidi w:val="0"/>
-              <w:rPr>
-                <w:rFonts w:hint="default"/>
-                <w:vertAlign w:val="baseline"/>
-              </w:rPr>
-            </w:pPr>
+        <w:trPr>
+          <w:trHeight w:val="2981" w:hRule="atLeast"/>
+        </w:trPr>
+        <w:tc>
+          <w:tcPr>
+            <w:tcW w:w="1660" w:type="dxa"/>
+            <w:tcBorders>
+              <w:tl2br w:val="nil"/>
+              <w:tr2bl w:val="nil"/>
+            </w:tcBorders>
+          </w:tcPr>
+          <w:p>
+            <w:pPr>
+              <w:pStyle w:val="11"/>
+              <w:bidi w:val="0"/>
+              <w:rPr>
+                <w:rFonts w:hint="default"/>
+                <w:vertAlign w:val="baseline"/>
+              </w:rPr>
+            </w:pPr>
+            <w:r>
+              <w:rPr>
+                <w:rFonts w:hint="default"/>
+                <w:vertAlign w:val="baseline"/>
+              </w:rPr>
+              <w:t>La 5G et l'Internet des Objets (IoT)</w:t>
+            </w:r>
+          </w:p>
+        </w:tc>
+        <w:tc>
+          <w:tcPr>
+            <w:tcW w:w="2448" w:type="dxa"/>
+            <w:tcBorders>
+              <w:tl2br w:val="nil"/>
+              <w:tr2bl w:val="nil"/>
+            </w:tcBorders>
+          </w:tcPr>
+          <w:p>
+            <w:pPr>
+              <w:pStyle w:val="11"/>
+              <w:bidi w:val="0"/>
+              <w:rPr>
+                <w:rFonts w:hint="default"/>
+                <w:vertAlign w:val="baseline"/>
+              </w:rPr>
+            </w:pPr>
+            <w:r>
+              <w:rPr>
+                <w:rFonts w:hint="default"/>
+                <w:vertAlign w:val="baseline"/>
+              </w:rPr>
+              <w:t>https://www.5gamericas.org/</w:t>
+            </w:r>
+          </w:p>
+        </w:tc>
+        <w:tc>
+          <w:tcPr>
+            <w:tcW w:w="4414" w:type="dxa"/>
+            <w:tcBorders>
+              <w:tl2br w:val="nil"/>
+              <w:tr2bl w:val="nil"/>
+            </w:tcBorders>
+          </w:tcPr>
+          <w:p>
+            <w:pPr>
+              <w:pStyle w:val="11"/>
+              <w:bidi w:val="0"/>
+              <w:rPr>
+                <w:rFonts w:hint="default"/>
+                <w:vertAlign w:val="baseline"/>
+              </w:rPr>
+            </w:pPr>
+            <w:r>
+              <w:rPr>
+                <w:rFonts w:hint="default"/>
+                <w:vertAlign w:val="baseline"/>
+              </w:rPr>
+              <w:t>La 5G révolutionne la connectivité en offrant des vitesses de transmission de données ultrarapides. Couplée à l'Internet des Objets, elle permet la communication instantanée entre des milliards d'appareils, ouvrant la voie à une multitude d'applications, de la voiture autonome à la télé</w:t>
+            </w:r>
+            <w:bookmarkStart w:id="0" w:name="_GoBack"/>
+            <w:bookmarkEnd w:id="0"/>
+            <w:r>
+              <w:rPr>
+                <w:rFonts w:hint="default"/>
+                <w:vertAlign w:val="baseline"/>
+              </w:rPr>
+              <w:t>médecine.</w:t>
+            </w:r>
           </w:p>
         </w:tc>
       </w:tr>
@@ -4467,9 +6481,9 @@
         </w:tblCellMar>
       </w:tblPr>
       <w:tblGrid>
-        <w:gridCol w:w="2840"/>
-        <w:gridCol w:w="2841"/>
-        <w:gridCol w:w="2841"/>
+        <w:gridCol w:w="2580"/>
+        <w:gridCol w:w="3266"/>
+        <w:gridCol w:w="2676"/>
       </w:tblGrid>
       <w:tr>
         <w:tblPrEx>
@@ -4618,6 +6632,13 @@
                 <w:vertAlign w:val="baseline"/>
               </w:rPr>
             </w:pPr>
+            <w:r>
+              <w:rPr>
+                <w:rFonts w:hint="default"/>
+                <w:vertAlign w:val="baseline"/>
+              </w:rPr>
+              <w:t>Paris, France</w:t>
+            </w:r>
           </w:p>
         </w:tc>
         <w:tc>
@@ -4637,6 +6658,13 @@
                 <w:vertAlign w:val="baseline"/>
               </w:rPr>
             </w:pPr>
+            <w:r>
+              <w:rPr>
+                <w:rFonts w:hint="default"/>
+                <w:vertAlign w:val="baseline"/>
+              </w:rPr>
+              <w:t>https://www.parisinfo.com/</w:t>
+            </w:r>
           </w:p>
         </w:tc>
         <w:tc>
@@ -4656,6 +6684,13 @@
                 <w:vertAlign w:val="baseline"/>
               </w:rPr>
             </w:pPr>
+            <w:r>
+              <w:rPr>
+                <w:rFonts w:hint="default"/>
+                <w:vertAlign w:val="baseline"/>
+              </w:rPr>
+              <w:t>Paris, la Ville Lumière, est célèbre pour sa richesse culturelle, ses monuments emblématiques tels que la Tour Eiffel et le Louvre, ainsi que sa cuisine raffinée. Explorez les rues pavées de Montmartre, flânez le long de la Seine et dégustez des croissants dans de charmants cafés.</w:t>
+            </w:r>
           </w:p>
         </w:tc>
       </w:tr>
@@ -4693,6 +6728,13 @@
                 <w:vertAlign w:val="baseline"/>
               </w:rPr>
             </w:pPr>
+            <w:r>
+              <w:rPr>
+                <w:rFonts w:hint="default"/>
+                <w:vertAlign w:val="baseline"/>
+              </w:rPr>
+              <w:t>Bruxelles, Belgique</w:t>
+            </w:r>
           </w:p>
         </w:tc>
         <w:tc>
@@ -4712,6 +6754,13 @@
                 <w:vertAlign w:val="baseline"/>
               </w:rPr>
             </w:pPr>
+            <w:r>
+              <w:rPr>
+                <w:rFonts w:hint="default"/>
+                <w:vertAlign w:val="baseline"/>
+              </w:rPr>
+              <w:t>https://visit.brussels/fr</w:t>
+            </w:r>
           </w:p>
         </w:tc>
         <w:tc>
@@ -4731,6 +6780,13 @@
                 <w:vertAlign w:val="baseline"/>
               </w:rPr>
             </w:pPr>
+            <w:r>
+              <w:rPr>
+                <w:rFonts w:hint="default"/>
+                <w:vertAlign w:val="baseline"/>
+              </w:rPr>
+              <w:t>Bruxelles est le cœur de l'Union européenne, mais elle est également connue pour son architecture impressionnante, ses marchés animés et bien sûr, les délicieuses gaufres et chocolats belges. Ne manquez pas la Grand-Place, classée au patrimoine mondial de l'UNESCO.</w:t>
+            </w:r>
           </w:p>
         </w:tc>
       </w:tr>
@@ -4768,6 +6824,13 @@
                 <w:vertAlign w:val="baseline"/>
               </w:rPr>
             </w:pPr>
+            <w:r>
+              <w:rPr>
+                <w:rFonts w:hint="default"/>
+                <w:vertAlign w:val="baseline"/>
+              </w:rPr>
+              <w:t>Monaco</w:t>
+            </w:r>
           </w:p>
         </w:tc>
         <w:tc>
@@ -4787,6 +6850,13 @@
                 <w:vertAlign w:val="baseline"/>
               </w:rPr>
             </w:pPr>
+            <w:r>
+              <w:rPr>
+                <w:rFonts w:hint="default"/>
+                <w:vertAlign w:val="baseline"/>
+              </w:rPr>
+              <w:t>https://www.visitmonaco.com/fr</w:t>
+            </w:r>
           </w:p>
         </w:tc>
         <w:tc>
@@ -4806,6 +6876,13 @@
                 <w:vertAlign w:val="baseline"/>
               </w:rPr>
             </w:pPr>
+            <w:r>
+              <w:rPr>
+                <w:rFonts w:hint="default"/>
+                <w:vertAlign w:val="baseline"/>
+              </w:rPr>
+              <w:t xml:space="preserve"> La Principauté de Monaco est un joyau de la Côte d'Azur, célèbre pour son glamour, son casino emblématique et son Grand Prix de Formule 1. Explorez le Palais princier et profitez des vues spectaculaires depuis le Rocher.</w:t>
+            </w:r>
           </w:p>
         </w:tc>
       </w:tr>
@@ -4843,6 +6920,13 @@
                 <w:vertAlign w:val="baseline"/>
               </w:rPr>
             </w:pPr>
+            <w:r>
+              <w:rPr>
+                <w:rFonts w:hint="default"/>
+                <w:vertAlign w:val="baseline"/>
+              </w:rPr>
+              <w:t>Québec, Canada</w:t>
+            </w:r>
           </w:p>
         </w:tc>
         <w:tc>
@@ -4862,6 +6946,13 @@
                 <w:vertAlign w:val="baseline"/>
               </w:rPr>
             </w:pPr>
+            <w:r>
+              <w:rPr>
+                <w:rFonts w:hint="default"/>
+                <w:vertAlign w:val="baseline"/>
+              </w:rPr>
+              <w:t>https://www.quebecoriginal.com/fr</w:t>
+            </w:r>
           </w:p>
         </w:tc>
         <w:tc>
@@ -4881,6 +6972,13 @@
                 <w:vertAlign w:val="baseline"/>
               </w:rPr>
             </w:pPr>
+            <w:r>
+              <w:rPr>
+                <w:rFonts w:hint="default"/>
+                <w:vertAlign w:val="baseline"/>
+              </w:rPr>
+              <w:t>Québec, la seule ville fortifiée en Amérique du Nord, est un mélange enchanteur de l'Europe et du Canada. Promenez-vous dans le Vieux-Québec, site du patrimoine mondial de l'UNESCO, et dégustez de la poutine et de la tourtière.</w:t>
+            </w:r>
           </w:p>
         </w:tc>
       </w:tr>
@@ -4918,6 +7016,13 @@
                 <w:vertAlign w:val="baseline"/>
               </w:rPr>
             </w:pPr>
+            <w:r>
+              <w:rPr>
+                <w:rFonts w:hint="default"/>
+                <w:vertAlign w:val="baseline"/>
+              </w:rPr>
+              <w:t>Genève, Suisse</w:t>
+            </w:r>
           </w:p>
         </w:tc>
         <w:tc>
@@ -4937,6 +7042,13 @@
                 <w:vertAlign w:val="baseline"/>
               </w:rPr>
             </w:pPr>
+            <w:r>
+              <w:rPr>
+                <w:rFonts w:hint="default"/>
+                <w:vertAlign w:val="baseline"/>
+              </w:rPr>
+              <w:t>https://www.geneve.com/</w:t>
+            </w:r>
           </w:p>
         </w:tc>
         <w:tc>
@@ -4956,6 +7068,13 @@
                 <w:vertAlign w:val="baseline"/>
               </w:rPr>
             </w:pPr>
+            <w:r>
+              <w:rPr>
+                <w:rFonts w:hint="default"/>
+                <w:vertAlign w:val="baseline"/>
+              </w:rPr>
+              <w:t>Genève est une ville suisse élégante située sur les rives du lac Léman. Elle est connue pour ses organisations internationales, son horlogerie de luxe et ses paysages pittoresques. Visitez le Jet d'Eau, l'ONU et le Musée d'Art et d'Histoire.</w:t>
+            </w:r>
           </w:p>
         </w:tc>
       </w:tr>
